--- a/Report.docx
+++ b/Report.docx
@@ -68,14 +68,24 @@
         </w:rPr>
         <w:t>相关概念与方法，结合以</w:t>
       </w:r>
-      <w:proofErr w:type="spellStart"/>
       <w:r>
         <w:rPr>
           <w:rFonts w:hint="eastAsia"/>
         </w:rPr>
         <w:t>FudanNLP</w:t>
       </w:r>
-      <w:proofErr w:type="spellEnd"/>
+      <w:r>
+        <w:rPr>
+          <w:rFonts w:hint="eastAsia"/>
+        </w:rPr>
+        <w:t>、</w:t>
+      </w:r>
+      <w:r>
+        <w:rPr>
+          <w:rFonts w:hint="eastAsia"/>
+        </w:rPr>
+        <w:t>NLTK</w:t>
+      </w:r>
       <w:r>
         <w:rPr>
           <w:rFonts w:hint="eastAsia"/>
@@ -98,13 +108,7 @@
         <w:rPr>
           <w:rFonts w:hint="eastAsia"/>
         </w:rPr>
-        <w:t>在</w:t>
-      </w:r>
-      <w:r>
-        <w:rPr>
-          <w:rFonts w:hint="eastAsia"/>
-        </w:rPr>
-        <w:t>一定问题范围内</w:t>
+        <w:t>在一定问题范围内</w:t>
       </w:r>
       <w:r>
         <w:rPr>
@@ -225,7 +229,7 @@
         </w:rPr>
         <w:t>采用</w:t>
       </w:r>
-      <w:hyperlink r:id="rId6" w:anchor="CITEREFSebranek_et_al.2006" w:history="1">
+      <w:hyperlink r:id="rId7" w:anchor="CITEREFSebranek_et_al.2006" w:history="1">
         <w:r>
           <w:t>Sebranek et al. (2006</w:t>
         </w:r>
@@ -263,15 +267,10 @@
         </w:rPr>
         <w:t>：</w:t>
       </w:r>
-      <w:proofErr w:type="gramStart"/>
-      <w:r>
-        <w:t>writing</w:t>
-      </w:r>
-      <w:proofErr w:type="gramEnd"/>
-      <w:r>
-        <w:t xml:space="preserve"> style is the choice of </w:t>
-      </w:r>
-      <w:hyperlink r:id="rId7" w:tooltip="Word" w:history="1">
+      <w:r>
+        <w:t>writing style is the choice of </w:t>
+      </w:r>
+      <w:hyperlink r:id="rId8" w:tooltip="Word" w:history="1">
         <w:r>
           <w:t>words</w:t>
         </w:r>
@@ -279,7 +278,7 @@
       <w:r>
         <w:t>, </w:t>
       </w:r>
-      <w:hyperlink r:id="rId8" w:tooltip="Sentence (linguistics)" w:history="1">
+      <w:hyperlink r:id="rId9" w:tooltip="Sentence (linguistics)" w:history="1">
         <w:r>
           <w:t>sentence</w:t>
         </w:r>
@@ -287,7 +286,7 @@
       <w:r>
         <w:t> structure, and </w:t>
       </w:r>
-      <w:hyperlink r:id="rId9" w:tooltip="Paragraph" w:history="1">
+      <w:hyperlink r:id="rId10" w:tooltip="Paragraph" w:history="1">
         <w:r>
           <w:t>paragraph</w:t>
         </w:r>
@@ -448,23 +447,15 @@
         <w:rPr>
           <w:rFonts w:hint="eastAsia"/>
         </w:rPr>
-        <w:t>从五六</w:t>
-      </w:r>
-      <w:proofErr w:type="gramStart"/>
-      <w:r>
-        <w:rPr>
-          <w:rFonts w:hint="eastAsia"/>
-        </w:rPr>
-        <w:t>文学网</w:t>
-      </w:r>
-      <w:proofErr w:type="gramEnd"/>
+        <w:t>从五六文学网</w:t>
+      </w:r>
       <w:r>
         <w:rPr>
           <w:rFonts w:hint="eastAsia"/>
         </w:rPr>
         <w:t>(</w:t>
       </w:r>
-      <w:hyperlink r:id="rId10" w:history="1">
+      <w:hyperlink r:id="rId11" w:history="1">
         <w:r>
           <w:rPr>
             <w:rStyle w:val="a3"/>
@@ -525,11 +516,70 @@
       </w:r>
     </w:p>
     <w:p>
-      <w:pPr>
-        <w:rPr>
-          <w:rFonts w:hint="eastAsia"/>
-        </w:rPr>
-      </w:pPr>
+      <w:r>
+        <w:rPr>
+          <w:rFonts w:hint="eastAsia"/>
+        </w:rPr>
+        <w:t>每个作家采用收集至少</w:t>
+      </w:r>
+      <w:r>
+        <w:rPr>
+          <w:rFonts w:hint="eastAsia"/>
+        </w:rPr>
+        <w:t>20</w:t>
+      </w:r>
+      <w:r>
+        <w:rPr>
+          <w:rFonts w:hint="eastAsia"/>
+        </w:rPr>
+        <w:t>万字的文本</w:t>
+      </w:r>
+    </w:p>
+    <w:p>
+      <w:r>
+        <w:rPr>
+          <w:rFonts w:hint="eastAsia"/>
+        </w:rPr>
+        <w:t>其中</w:t>
+      </w:r>
+      <w:r>
+        <w:rPr>
+          <w:rFonts w:hint="eastAsia"/>
+        </w:rPr>
+        <w:t>70%</w:t>
+      </w:r>
+      <w:r>
+        <w:rPr>
+          <w:rFonts w:hint="eastAsia"/>
+        </w:rPr>
+        <w:t>作为训练集，</w:t>
+      </w:r>
+      <w:r>
+        <w:rPr>
+          <w:rFonts w:hint="eastAsia"/>
+        </w:rPr>
+        <w:t>10%</w:t>
+      </w:r>
+      <w:r>
+        <w:rPr>
+          <w:rFonts w:hint="eastAsia"/>
+        </w:rPr>
+        <w:t>作为交叉验证集，</w:t>
+      </w:r>
+      <w:r>
+        <w:rPr>
+          <w:rFonts w:hint="eastAsia"/>
+        </w:rPr>
+        <w:t>20%</w:t>
+      </w:r>
+      <w:r>
+        <w:rPr>
+          <w:rFonts w:hint="eastAsia"/>
+        </w:rPr>
+        <w:t>作为测试集</w:t>
+      </w:r>
+    </w:p>
+    <w:p>
       <w:r>
         <w:rPr>
           <w:noProof/>
@@ -551,7 +601,7 @@
                     <pic:cNvPicPr/>
                   </pic:nvPicPr>
                   <pic:blipFill>
-                    <a:blip r:embed="rId11"/>
+                    <a:blip r:embed="rId12"/>
                     <a:stretch>
                       <a:fillRect/>
                     </a:stretch>
@@ -571,11 +621,7 @@
           </wp:inline>
         </w:drawing>
       </w:r>
-      <w:bookmarkStart w:id="0" w:name="_GoBack"/>
-      <w:r>
-        <w:rPr>
-          <w:rFonts w:hint="eastAsia"/>
-        </w:rPr>
+      <w:r>
         <w:pict>
           <v:shapetype id="_x0000_t75" coordsize="21600,21600" o:spt="75" o:preferrelative="t" path="m@4@5l@4@11@9@11@9@5xe" filled="f" stroked="f">
             <v:stroke joinstyle="miter"/>
@@ -597,482 +643,24 @@
             <o:lock v:ext="edit" aspectratio="t"/>
           </v:shapetype>
           <v:shape id="_x0000_i1025" type="#_x0000_t75" style="width:290.5pt;height:105pt">
-            <v:imagedata r:id="rId12" o:title="鲁迅文本"/>
+            <v:imagedata r:id="rId13" o:title="鲁迅文本"/>
           </v:shape>
         </w:pict>
       </w:r>
-      <w:bookmarkEnd w:id="0"/>
-    </w:p>
-    <w:p>
-      <w:pPr>
-        <w:rPr>
-          <w:rFonts w:hint="eastAsia"/>
-        </w:rPr>
-      </w:pPr>
-    </w:p>
-    <w:p/>
-    <w:p/>
-    <w:p>
-      <w:r>
-        <w:rPr>
-          <w:rFonts w:hint="eastAsia"/>
-        </w:rPr>
-        <w:t>预处理</w:t>
-      </w:r>
-    </w:p>
-    <w:p>
-      <w:r>
-        <w:rPr>
-          <w:rFonts w:hint="eastAsia"/>
-        </w:rPr>
-        <w:t>将文本编码为</w:t>
-      </w:r>
-      <w:r>
-        <w:rPr>
-          <w:rFonts w:hint="eastAsia"/>
-        </w:rPr>
-        <w:t>UTF-8</w:t>
-      </w:r>
-    </w:p>
-    <w:p>
-      <w:r>
-        <w:rPr>
-          <w:rFonts w:hint="eastAsia"/>
-        </w:rPr>
-        <w:t>使用正则表达式匹配，</w:t>
-      </w:r>
-      <w:r>
-        <w:rPr>
-          <w:rFonts w:hint="eastAsia"/>
-        </w:rPr>
-        <w:t>清除</w:t>
-      </w:r>
-      <w:r>
-        <w:rPr>
-          <w:rFonts w:hint="eastAsia"/>
-        </w:rPr>
-        <w:t>文本中的广告。</w:t>
-      </w:r>
-    </w:p>
-    <w:p>
-      <w:r>
-        <w:rPr>
-          <w:rFonts w:hint="eastAsia"/>
-        </w:rPr>
-        <w:t>手动</w:t>
-      </w:r>
-      <w:r>
-        <w:rPr>
-          <w:rFonts w:hint="eastAsia"/>
-        </w:rPr>
-        <w:t>清</w:t>
-      </w:r>
-      <w:r>
-        <w:rPr>
-          <w:rFonts w:hint="eastAsia"/>
-        </w:rPr>
-        <w:t>除</w:t>
-      </w:r>
-      <w:r>
-        <w:rPr>
-          <w:rFonts w:hint="eastAsia"/>
-        </w:rPr>
-        <w:t>非作家本人编写</w:t>
-      </w:r>
-      <w:r>
-        <w:rPr>
-          <w:rFonts w:hint="eastAsia"/>
-        </w:rPr>
-        <w:t>的</w:t>
-      </w:r>
-      <w:r>
-        <w:rPr>
-          <w:rFonts w:hint="eastAsia"/>
-        </w:rPr>
-        <w:t>内容</w:t>
-      </w:r>
-      <w:r>
-        <w:rPr>
-          <w:rFonts w:hint="eastAsia"/>
-        </w:rPr>
-        <w:t>（如</w:t>
-      </w:r>
-      <w:r>
-        <w:rPr>
-          <w:rFonts w:hint="eastAsia"/>
-        </w:rPr>
-        <w:t>编者</w:t>
-      </w:r>
-      <w:r>
-        <w:rPr>
-          <w:rFonts w:hint="eastAsia"/>
-        </w:rPr>
-        <w:t>写的</w:t>
-      </w:r>
-      <w:r>
-        <w:rPr>
-          <w:rFonts w:hint="eastAsia"/>
-        </w:rPr>
-        <w:t>序言、注释）。</w:t>
-      </w:r>
-    </w:p>
-    <w:p>
-      <w:r>
-        <w:rPr>
-          <w:rFonts w:hint="eastAsia"/>
-        </w:rPr>
-        <w:t>划分句子：以现代汉语句子的概念</w:t>
-      </w:r>
-      <w:r>
-        <w:rPr>
-          <w:rFonts w:hint="eastAsia"/>
-        </w:rPr>
-        <w:t>为标准</w:t>
-      </w:r>
-      <w:r>
-        <w:rPr>
-          <w:rFonts w:hint="eastAsia"/>
-        </w:rPr>
-        <w:t>，</w:t>
-      </w:r>
-      <w:r>
-        <w:rPr>
-          <w:rFonts w:hint="eastAsia"/>
-        </w:rPr>
-        <w:t>寻找</w:t>
-      </w:r>
-      <w:r>
-        <w:rPr>
-          <w:rFonts w:hint="eastAsia"/>
-        </w:rPr>
-        <w:t>句号、叹号、问号、冒号、分号、省略号</w:t>
-      </w:r>
-      <w:r>
-        <w:rPr>
-          <w:rFonts w:hint="eastAsia"/>
-        </w:rPr>
-        <w:t>，以此</w:t>
-      </w:r>
-      <w:r>
-        <w:rPr>
-          <w:rFonts w:hint="eastAsia"/>
-        </w:rPr>
-        <w:t>划分</w:t>
-      </w:r>
-      <w:r>
-        <w:rPr>
-          <w:rFonts w:hint="eastAsia"/>
-        </w:rPr>
-        <w:t>每</w:t>
-      </w:r>
-      <w:r>
-        <w:rPr>
-          <w:rFonts w:hint="eastAsia"/>
-        </w:rPr>
-        <w:t>一个</w:t>
-      </w:r>
-      <w:r>
-        <w:rPr>
-          <w:rFonts w:hint="eastAsia"/>
-        </w:rPr>
-        <w:t>句子</w:t>
-      </w:r>
-      <w:r>
-        <w:rPr>
-          <w:rFonts w:hint="eastAsia"/>
-        </w:rPr>
-        <w:t>（特殊情况</w:t>
-      </w:r>
-      <w:r>
-        <w:rPr>
-          <w:rFonts w:hint="eastAsia"/>
-        </w:rPr>
-        <w:t>另外</w:t>
-      </w:r>
-      <w:r>
-        <w:rPr>
-          <w:rFonts w:hint="eastAsia"/>
-        </w:rPr>
-        <w:t>处理）</w:t>
-      </w:r>
-      <w:r>
-        <w:rPr>
-          <w:rFonts w:hint="eastAsia"/>
-        </w:rPr>
-        <w:t>，</w:t>
-      </w:r>
-      <w:r>
-        <w:rPr>
-          <w:rFonts w:hint="eastAsia"/>
-        </w:rPr>
-        <w:t>使得</w:t>
-      </w:r>
-      <w:r>
-        <w:rPr>
-          <w:rFonts w:hint="eastAsia"/>
-        </w:rPr>
-        <w:t>每个句子单独</w:t>
-      </w:r>
-      <w:r>
-        <w:rPr>
-          <w:rFonts w:hint="eastAsia"/>
-        </w:rPr>
-        <w:t>占据</w:t>
-      </w:r>
-      <w:r>
-        <w:rPr>
-          <w:rFonts w:hint="eastAsia"/>
-        </w:rPr>
-        <w:t>一行。</w:t>
-      </w:r>
-    </w:p>
-    <w:p>
-      <w:r>
-        <w:rPr>
-          <w:rFonts w:hint="eastAsia"/>
-        </w:rPr>
-        <w:t>分词和词性标注：使用</w:t>
-      </w:r>
-      <w:proofErr w:type="spellStart"/>
-      <w:r>
-        <w:rPr>
-          <w:rFonts w:hint="eastAsia"/>
-        </w:rPr>
-        <w:t>jieba</w:t>
-      </w:r>
-      <w:proofErr w:type="spellEnd"/>
-      <w:r>
-        <w:rPr>
-          <w:rFonts w:hint="eastAsia"/>
-        </w:rPr>
-        <w:t>分词的</w:t>
-      </w:r>
-      <w:r>
-        <w:rPr>
-          <w:rFonts w:hint="eastAsia"/>
-        </w:rPr>
-        <w:t>Python</w:t>
-      </w:r>
-      <w:r>
-        <w:rPr>
-          <w:rFonts w:hint="eastAsia"/>
-        </w:rPr>
-        <w:t>包，对每个句子分词，分词的结果附带词性标注</w:t>
-      </w:r>
-      <w:r>
-        <w:rPr>
-          <w:rFonts w:hint="eastAsia"/>
-        </w:rPr>
-        <w:t>，词性标注与“</w:t>
-      </w:r>
-      <w:r>
-        <w:rPr>
-          <w:rFonts w:hint="eastAsia"/>
-        </w:rPr>
-        <w:t>NLPIR</w:t>
-      </w:r>
-      <w:r>
-        <w:rPr>
-          <w:rFonts w:hint="eastAsia"/>
-        </w:rPr>
-        <w:t>汉语分词系统”</w:t>
-      </w:r>
-      <w:r>
-        <w:rPr>
-          <w:rFonts w:hint="eastAsia"/>
-        </w:rPr>
-        <w:t>兼容</w:t>
-      </w:r>
-      <w:r>
-        <w:rPr>
-          <w:rFonts w:hint="eastAsia"/>
-        </w:rPr>
-        <w:t>。</w:t>
-      </w:r>
-    </w:p>
-    <w:p>
-      <w:pPr>
-        <w:rPr>
-          <w:rFonts w:hint="eastAsia"/>
-        </w:rPr>
-      </w:pPr>
-    </w:p>
-    <w:p>
-      <w:pPr>
-        <w:rPr>
-          <w:rFonts w:hint="eastAsia"/>
-        </w:rPr>
-      </w:pPr>
-    </w:p>
-    <w:p>
-      <w:pPr>
-        <w:rPr>
-          <w:rFonts w:hint="eastAsia"/>
-        </w:rPr>
-      </w:pPr>
     </w:p>
     <w:p/>
     <w:p>
       <w:r>
-        <w:rPr>
-          <w:rFonts w:hint="eastAsia"/>
-        </w:rPr>
-        <w:t>特征选择</w:t>
-      </w:r>
-    </w:p>
-    <w:p>
-      <w:pPr>
-        <w:rPr>
-          <w:rFonts w:hint="eastAsia"/>
-        </w:rPr>
-      </w:pPr>
-      <w:r>
-        <w:rPr>
-          <w:rFonts w:hint="eastAsia"/>
-        </w:rPr>
-        <w:t>借鉴一系列关于英文写作风格的研究，发现词汇特征、语法特征、结构特征和语义特征是常被选择的西大方面。但考虑到中文作家的文本，需要做些调整：</w:t>
-      </w:r>
-    </w:p>
-    <w:p>
-      <w:pPr>
-        <w:rPr>
-          <w:rFonts w:hint="eastAsia"/>
-        </w:rPr>
-      </w:pPr>
-      <w:r>
-        <w:rPr>
-          <w:rFonts w:hint="eastAsia"/>
-        </w:rPr>
-        <w:t xml:space="preserve">1. </w:t>
-      </w:r>
-      <w:r>
-        <w:rPr>
-          <w:rFonts w:hint="eastAsia"/>
-        </w:rPr>
-        <w:t>一位作家可能有多种不同主题的作品，而词汇特征在</w:t>
-      </w:r>
-      <w:proofErr w:type="gramStart"/>
-      <w:r>
-        <w:rPr>
-          <w:rFonts w:hint="eastAsia"/>
-        </w:rPr>
-        <w:t>跨主题</w:t>
-      </w:r>
-      <w:proofErr w:type="gramEnd"/>
-      <w:r>
-        <w:rPr>
-          <w:rFonts w:hint="eastAsia"/>
-        </w:rPr>
-        <w:t>应用时效果不好；</w:t>
-      </w:r>
-    </w:p>
-    <w:p>
-      <w:pPr>
-        <w:rPr>
-          <w:rFonts w:hint="eastAsia"/>
-        </w:rPr>
-      </w:pPr>
-      <w:r>
-        <w:rPr>
-          <w:rFonts w:hint="eastAsia"/>
-        </w:rPr>
-        <w:t xml:space="preserve">2. </w:t>
-      </w:r>
-      <w:r>
-        <w:rPr>
-          <w:rFonts w:hint="eastAsia"/>
-        </w:rPr>
-        <w:t>结构特征（与文本组织和布局相关）易受出版社排版、后期编辑的影响</w:t>
-      </w:r>
-      <w:r>
-        <w:rPr>
-          <w:rFonts w:hint="eastAsia"/>
-        </w:rPr>
-        <w:t>，不宜用来衡量作者的风格；</w:t>
-      </w:r>
-    </w:p>
-    <w:p>
-      <w:pPr>
-        <w:rPr>
-          <w:rFonts w:hint="eastAsia"/>
-        </w:rPr>
-      </w:pPr>
-      <w:r>
-        <w:rPr>
-          <w:rFonts w:hint="eastAsia"/>
-        </w:rPr>
-        <w:t xml:space="preserve">3. </w:t>
-      </w:r>
-      <w:r>
-        <w:rPr>
-          <w:rFonts w:hint="eastAsia"/>
-        </w:rPr>
-        <w:t>现有研究表明，中文虚词能有效反映作者的写作习惯，在文体识别上有用。</w:t>
-      </w:r>
-    </w:p>
-    <w:p>
-      <w:pPr>
-        <w:rPr>
-          <w:rFonts w:hint="eastAsia"/>
-        </w:rPr>
-      </w:pPr>
-      <w:r>
-        <w:rPr>
-          <w:rFonts w:hint="eastAsia"/>
-        </w:rPr>
-        <w:t xml:space="preserve">4. </w:t>
-      </w:r>
-      <w:r>
-        <w:rPr>
-          <w:rFonts w:hint="eastAsia"/>
-        </w:rPr>
-        <w:t>关于语义特征，有基于</w:t>
-      </w:r>
-      <w:proofErr w:type="spellStart"/>
-      <w:r>
-        <w:rPr>
-          <w:rFonts w:hint="eastAsia"/>
-        </w:rPr>
-        <w:t>HowNet</w:t>
-      </w:r>
-      <w:proofErr w:type="spellEnd"/>
-      <w:r>
-        <w:rPr>
-          <w:rFonts w:hint="eastAsia"/>
-        </w:rPr>
-        <w:t>知识库的方法</w:t>
-      </w:r>
-      <w:r>
-        <w:rPr>
-          <w:rFonts w:hint="eastAsia"/>
-        </w:rPr>
-        <w:t>[3]</w:t>
-      </w:r>
-      <w:r>
-        <w:rPr>
-          <w:rFonts w:hint="eastAsia"/>
-        </w:rPr>
-        <w:t>，但由于版权问题无法使用。</w:t>
-      </w:r>
-    </w:p>
-    <w:p>
-      <w:pPr>
-        <w:rPr>
-          <w:rFonts w:hint="eastAsia"/>
-        </w:rPr>
-      </w:pPr>
-    </w:p>
-    <w:p>
-      <w:pPr>
-        <w:rPr>
-          <w:rFonts w:hint="eastAsia"/>
-        </w:rPr>
-      </w:pPr>
-      <w:r>
-        <w:rPr>
-          <w:rFonts w:hint="eastAsia"/>
-        </w:rPr>
-        <w:t>综上所述，选取的文本特征如下：</w:t>
+        <w:t>（</w:t>
+      </w:r>
+      <w:r>
+        <w:rPr>
+          <w:rFonts w:hint="eastAsia"/>
+        </w:rPr>
+        <w:t>继续加图！！</w:t>
+      </w:r>
+      <w:r>
+        <w:t>）</w:t>
       </w:r>
     </w:p>
     <w:p/>
@@ -1081,28 +669,7 @@
         <w:rPr>
           <w:rFonts w:hint="eastAsia"/>
         </w:rPr>
-        <w:t>词汇特征：</w:t>
-      </w:r>
-      <w:r>
-        <w:rPr>
-          <w:rFonts w:hint="eastAsia"/>
-        </w:rPr>
-        <w:t>描述作者使用词汇习惯的指标</w:t>
-      </w:r>
-    </w:p>
-    <w:p/>
-    <w:p>
-      <w:r>
-        <w:rPr>
-          <w:rFonts w:hint="eastAsia"/>
-        </w:rPr>
-        <w:t>词性</w:t>
-      </w:r>
-      <w:r>
-        <w:rPr>
-          <w:rFonts w:hint="eastAsia"/>
-        </w:rPr>
-        <w:t>比例——不同词性的词的数量与总词数之比</w:t>
+        <w:t>预处理</w:t>
       </w:r>
     </w:p>
     <w:p>
@@ -1110,59 +677,39 @@
         <w:rPr>
           <w:rFonts w:hint="eastAsia"/>
         </w:rPr>
-        <w:t>词汇丰富度——不同的词</w:t>
-      </w:r>
-      <w:r>
-        <w:rPr>
-          <w:rFonts w:hint="eastAsia"/>
-        </w:rPr>
-        <w:t>数</w:t>
-      </w:r>
-      <w:r>
-        <w:rPr>
-          <w:rFonts w:hint="eastAsia"/>
-        </w:rPr>
-        <w:t>与</w:t>
-      </w:r>
-      <w:r>
-        <w:rPr>
-          <w:rFonts w:hint="eastAsia"/>
-        </w:rPr>
-        <w:t>总词数</w:t>
-      </w:r>
-      <w:r>
-        <w:rPr>
-          <w:rFonts w:hint="eastAsia"/>
-        </w:rPr>
-        <w:t>之比</w:t>
+        <w:t>将文本编码为</w:t>
+      </w:r>
+      <w:r>
+        <w:rPr>
+          <w:rFonts w:hint="eastAsia"/>
+        </w:rPr>
+        <w:t>UTF-8</w:t>
+      </w:r>
+      <w:r>
+        <w:rPr>
+          <w:rFonts w:hint="eastAsia"/>
+        </w:rPr>
+        <w:t xml:space="preserve">  </w:t>
       </w:r>
     </w:p>
     <w:p>
-      <w:proofErr w:type="gramStart"/>
-      <w:r>
-        <w:rPr>
-          <w:rFonts w:hint="eastAsia"/>
-        </w:rPr>
-        <w:t>单现词比例</w:t>
-      </w:r>
-      <w:proofErr w:type="gramEnd"/>
-      <w:r>
-        <w:rPr>
-          <w:rFonts w:hint="eastAsia"/>
-        </w:rPr>
-        <w:t>——只出现一次的词</w:t>
-      </w:r>
-      <w:r>
-        <w:rPr>
-          <w:rFonts w:hint="eastAsia"/>
-        </w:rPr>
-        <w:t>的数目</w:t>
-      </w:r>
-      <w:r>
-        <w:rPr>
-          <w:rFonts w:hint="eastAsia"/>
-        </w:rPr>
-        <w:t>与总词数之比</w:t>
+      <w:r>
+        <w:rPr>
+          <w:rFonts w:hint="eastAsia"/>
+        </w:rPr>
+        <w:t>使用正则表达式匹配，</w:t>
+      </w:r>
+      <w:r>
+        <w:rPr>
+          <w:rFonts w:hint="eastAsia"/>
+        </w:rPr>
+        <w:t>清除</w:t>
+      </w:r>
+      <w:r>
+        <w:rPr>
+          <w:rFonts w:hint="eastAsia"/>
+        </w:rPr>
+        <w:t>文本中的广告。</w:t>
       </w:r>
     </w:p>
     <w:p>
@@ -1170,31 +717,61 @@
         <w:rPr>
           <w:rFonts w:hint="eastAsia"/>
         </w:rPr>
-        <w:t>高频虚词（功能词）——介词、连词、叹词、结构助词、语助词、</w:t>
-      </w:r>
-      <w:r>
-        <w:rPr>
-          <w:rFonts w:hint="eastAsia"/>
-        </w:rPr>
-        <w:t>方位词</w:t>
-      </w:r>
-      <w:r>
-        <w:rPr>
-          <w:rFonts w:hint="eastAsia"/>
-        </w:rPr>
-        <w:t>的前若干个高频项</w:t>
-      </w:r>
-      <w:r>
-        <w:rPr>
-          <w:rFonts w:hint="eastAsia"/>
-        </w:rPr>
-        <w:t>，</w:t>
-      </w:r>
-      <w:r>
-        <w:rPr>
-          <w:rFonts w:hint="eastAsia"/>
-        </w:rPr>
-        <w:t xml:space="preserve"> </w:t>
+        <w:t>手动</w:t>
+      </w:r>
+      <w:r>
+        <w:rPr>
+          <w:rFonts w:hint="eastAsia"/>
+        </w:rPr>
+        <w:t>清</w:t>
+      </w:r>
+      <w:r>
+        <w:rPr>
+          <w:rFonts w:hint="eastAsia"/>
+        </w:rPr>
+        <w:t>除</w:t>
+      </w:r>
+      <w:r>
+        <w:rPr>
+          <w:rFonts w:hint="eastAsia"/>
+        </w:rPr>
+        <w:t>非作家本人编写</w:t>
+      </w:r>
+      <w:r>
+        <w:rPr>
+          <w:rFonts w:hint="eastAsia"/>
+        </w:rPr>
+        <w:t>的</w:t>
+      </w:r>
+      <w:r>
+        <w:rPr>
+          <w:rFonts w:hint="eastAsia"/>
+        </w:rPr>
+        <w:t>内容</w:t>
+      </w:r>
+      <w:r>
+        <w:rPr>
+          <w:rFonts w:hint="eastAsia"/>
+        </w:rPr>
+        <w:t>（如</w:t>
+      </w:r>
+      <w:r>
+        <w:rPr>
+          <w:rFonts w:hint="eastAsia"/>
+        </w:rPr>
+        <w:t>编者</w:t>
+      </w:r>
+      <w:r>
+        <w:rPr>
+          <w:rFonts w:hint="eastAsia"/>
+        </w:rPr>
+        <w:t>写的</w:t>
+      </w:r>
+      <w:r>
+        <w:rPr>
+          <w:rFonts w:hint="eastAsia"/>
+        </w:rPr>
+        <w:t>序言、注释）。</w:t>
       </w:r>
     </w:p>
     <w:p>
@@ -1202,120 +779,109 @@
         <w:rPr>
           <w:rFonts w:hint="eastAsia"/>
         </w:rPr>
-        <w:t>（虚词的使用</w:t>
-      </w:r>
-      <w:r>
-        <w:rPr>
-          <w:rFonts w:hint="eastAsia"/>
-        </w:rPr>
-        <w:t>具有</w:t>
-      </w:r>
-      <w:r>
-        <w:rPr>
-          <w:rFonts w:hint="eastAsia"/>
-        </w:rPr>
-        <w:t>主题独立性，能够</w:t>
-      </w:r>
-      <w:r>
-        <w:rPr>
-          <w:rFonts w:hint="eastAsia"/>
-        </w:rPr>
-        <w:t>表示</w:t>
-      </w:r>
-      <w:r>
-        <w:rPr>
-          <w:rFonts w:hint="eastAsia"/>
-        </w:rPr>
-        <w:t>写作风格</w:t>
-      </w:r>
-      <w:r>
-        <w:rPr>
-          <w:rFonts w:hint="eastAsia"/>
-        </w:rPr>
-        <w:t>；而名词、形容词等实词往往</w:t>
-      </w:r>
-      <w:proofErr w:type="gramStart"/>
-      <w:r>
-        <w:rPr>
-          <w:rFonts w:hint="eastAsia"/>
-        </w:rPr>
-        <w:t>跟文章</w:t>
-      </w:r>
-      <w:proofErr w:type="gramEnd"/>
-      <w:r>
-        <w:rPr>
-          <w:rFonts w:hint="eastAsia"/>
-        </w:rPr>
-        <w:t>主题</w:t>
-      </w:r>
-      <w:r>
-        <w:rPr>
-          <w:rFonts w:hint="eastAsia"/>
-        </w:rPr>
-        <w:lastRenderedPageBreak/>
-        <w:t>密切相关</w:t>
-      </w:r>
-      <w:r>
-        <w:rPr>
-          <w:rFonts w:hint="eastAsia"/>
-        </w:rPr>
-        <w:t>）</w:t>
-      </w:r>
-    </w:p>
-    <w:p/>
-    <w:p>
-      <w:r>
-        <w:rPr>
-          <w:rFonts w:hint="eastAsia"/>
-        </w:rPr>
-        <w:t>句法特征：</w:t>
-      </w:r>
-      <w:r>
-        <w:rPr>
-          <w:rFonts w:hint="eastAsia"/>
-        </w:rPr>
-        <w:t>描述作者造句习惯的指标</w:t>
-      </w:r>
-    </w:p>
-    <w:p/>
-    <w:p>
-      <w:proofErr w:type="gramStart"/>
-      <w:r>
-        <w:rPr>
-          <w:rFonts w:hint="eastAsia"/>
-        </w:rPr>
-        <w:t>平均句长</w:t>
-      </w:r>
-      <w:proofErr w:type="gramEnd"/>
-      <w:r>
-        <w:rPr>
-          <w:rFonts w:hint="eastAsia"/>
-        </w:rPr>
-        <w:t>——所有句子所含字数（包括标点）</w:t>
-      </w:r>
-      <w:r>
-        <w:rPr>
-          <w:rFonts w:hint="eastAsia"/>
-        </w:rPr>
-        <w:t>的</w:t>
-      </w:r>
-      <w:r>
-        <w:rPr>
-          <w:rFonts w:hint="eastAsia"/>
-        </w:rPr>
-        <w:t>算术</w:t>
-      </w:r>
-      <w:r>
-        <w:rPr>
-          <w:rFonts w:hint="eastAsia"/>
-        </w:rPr>
-        <w:t>平均</w:t>
-      </w:r>
-      <w:r>
-        <w:rPr>
-          <w:rFonts w:hint="eastAsia"/>
-        </w:rPr>
-        <w:t>（服从某个分布？）</w:t>
+        <w:t>划分句子：以现代汉语句子的概念</w:t>
+      </w:r>
+      <w:r>
+        <w:rPr>
+          <w:rFonts w:hint="eastAsia"/>
+        </w:rPr>
+        <w:t>为标准</w:t>
+      </w:r>
+      <w:r>
+        <w:rPr>
+          <w:rFonts w:hint="eastAsia"/>
+        </w:rPr>
+        <w:t>，</w:t>
+      </w:r>
+      <w:r>
+        <w:rPr>
+          <w:rFonts w:hint="eastAsia"/>
+        </w:rPr>
+        <w:t>寻找</w:t>
+      </w:r>
+      <w:r>
+        <w:rPr>
+          <w:rFonts w:hint="eastAsia"/>
+        </w:rPr>
+        <w:t>句号、叹号、问号、冒号、分号、省略号</w:t>
+      </w:r>
+      <w:r>
+        <w:rPr>
+          <w:rFonts w:hint="eastAsia"/>
+        </w:rPr>
+        <w:t>，以此</w:t>
+      </w:r>
+      <w:r>
+        <w:rPr>
+          <w:rFonts w:hint="eastAsia"/>
+        </w:rPr>
+        <w:t>划分</w:t>
+      </w:r>
+      <w:r>
+        <w:rPr>
+          <w:rFonts w:hint="eastAsia"/>
+        </w:rPr>
+        <w:t>每</w:t>
+      </w:r>
+      <w:r>
+        <w:rPr>
+          <w:rFonts w:hint="eastAsia"/>
+        </w:rPr>
+        <w:t>一个</w:t>
+      </w:r>
+      <w:r>
+        <w:rPr>
+          <w:rFonts w:hint="eastAsia"/>
+        </w:rPr>
+        <w:t>句子</w:t>
+      </w:r>
+      <w:r>
+        <w:rPr>
+          <w:rFonts w:hint="eastAsia"/>
+        </w:rPr>
+        <w:t>（特殊情况</w:t>
+      </w:r>
+      <w:r>
+        <w:rPr>
+          <w:rFonts w:hint="eastAsia"/>
+        </w:rPr>
+        <w:t>另外</w:t>
+      </w:r>
+      <w:r>
+        <w:rPr>
+          <w:rFonts w:hint="eastAsia"/>
+        </w:rPr>
+        <w:t>处理）</w:t>
+      </w:r>
+      <w:r>
+        <w:rPr>
+          <w:rFonts w:hint="eastAsia"/>
+        </w:rPr>
+        <w:t>，</w:t>
+      </w:r>
+      <w:r>
+        <w:rPr>
+          <w:rFonts w:hint="eastAsia"/>
+        </w:rPr>
+        <w:t>使得</w:t>
+      </w:r>
+      <w:r>
+        <w:rPr>
+          <w:rFonts w:hint="eastAsia"/>
+        </w:rPr>
+        <w:t>每个句子单独</w:t>
+      </w:r>
+      <w:r>
+        <w:rPr>
+          <w:rFonts w:hint="eastAsia"/>
+        </w:rPr>
+        <w:t>占据</w:t>
+      </w:r>
+      <w:r>
+        <w:rPr>
+          <w:rFonts w:hint="eastAsia"/>
+        </w:rPr>
+        <w:t>一行。</w:t>
       </w:r>
     </w:p>
     <w:p>
@@ -1323,210 +889,61 @@
         <w:rPr>
           <w:rFonts w:hint="eastAsia"/>
         </w:rPr>
-        <w:t>短句比例——</w:t>
-      </w:r>
-      <w:r>
-        <w:rPr>
-          <w:rFonts w:hint="eastAsia"/>
-        </w:rPr>
-        <w:t>明显</w:t>
-      </w:r>
-      <w:r>
-        <w:rPr>
-          <w:rFonts w:hint="eastAsia"/>
-        </w:rPr>
-        <w:t>短于</w:t>
-      </w:r>
-      <w:proofErr w:type="gramStart"/>
-      <w:r>
-        <w:rPr>
-          <w:rFonts w:hint="eastAsia"/>
-        </w:rPr>
-        <w:t>平均句长的</w:t>
-      </w:r>
-      <w:proofErr w:type="gramEnd"/>
-      <w:r>
-        <w:rPr>
-          <w:rFonts w:hint="eastAsia"/>
-        </w:rPr>
-        <w:t>句子数量与总句数之比</w:t>
-      </w:r>
-    </w:p>
-    <w:p>
-      <w:r>
-        <w:rPr>
-          <w:rFonts w:hint="eastAsia"/>
-        </w:rPr>
-        <w:t>长句比例——明显长于</w:t>
-      </w:r>
-      <w:proofErr w:type="gramStart"/>
-      <w:r>
-        <w:rPr>
-          <w:rFonts w:hint="eastAsia"/>
-        </w:rPr>
-        <w:t>平均句长的</w:t>
-      </w:r>
-      <w:proofErr w:type="gramEnd"/>
-      <w:r>
-        <w:rPr>
-          <w:rFonts w:hint="eastAsia"/>
-        </w:rPr>
-        <w:t>句子数量与总句数之比</w:t>
-      </w:r>
-    </w:p>
-    <w:p>
-      <w:r>
-        <w:rPr>
-          <w:rFonts w:hint="eastAsia"/>
-        </w:rPr>
-        <w:t>疑问句比例</w:t>
-      </w:r>
-    </w:p>
-    <w:p>
-      <w:r>
-        <w:rPr>
-          <w:rFonts w:hint="eastAsia"/>
-        </w:rPr>
-        <w:t>感叹句比例</w:t>
-      </w:r>
-    </w:p>
-    <w:p>
-      <w:r>
-        <w:rPr>
-          <w:rFonts w:hint="eastAsia"/>
-        </w:rPr>
-        <w:t>句法依存关系——</w:t>
-      </w:r>
-      <w:r>
-        <w:rPr>
-          <w:rFonts w:hint="eastAsia"/>
-        </w:rPr>
-        <w:t>使用</w:t>
-      </w:r>
-      <w:proofErr w:type="spellStart"/>
-      <w:r>
-        <w:rPr>
-          <w:rFonts w:hint="eastAsia"/>
-        </w:rPr>
-        <w:t>FudanNLP</w:t>
-      </w:r>
-      <w:proofErr w:type="spellEnd"/>
-      <w:r>
-        <w:rPr>
-          <w:rFonts w:hint="eastAsia"/>
-        </w:rPr>
-        <w:t>计算每个句子的句法依存关系</w:t>
+        <w:t>分词和词性标注：使用</w:t>
+      </w:r>
+      <w:r>
+        <w:rPr>
+          <w:rFonts w:hint="eastAsia"/>
+        </w:rPr>
+        <w:t>jieba</w:t>
+      </w:r>
+      <w:r>
+        <w:rPr>
+          <w:rFonts w:hint="eastAsia"/>
+        </w:rPr>
+        <w:t>分词的</w:t>
+      </w:r>
+      <w:r>
+        <w:rPr>
+          <w:rFonts w:hint="eastAsia"/>
+        </w:rPr>
+        <w:t>Python</w:t>
+      </w:r>
+      <w:r>
+        <w:rPr>
+          <w:rFonts w:hint="eastAsia"/>
+        </w:rPr>
+        <w:t>包，对每个句子分词，分词的结果附带词性标注</w:t>
+      </w:r>
+      <w:r>
+        <w:rPr>
+          <w:rFonts w:hint="eastAsia"/>
+        </w:rPr>
+        <w:t>，词性标注与“</w:t>
+      </w:r>
+      <w:r>
+        <w:rPr>
+          <w:rFonts w:hint="eastAsia"/>
+        </w:rPr>
+        <w:t>NLPIR</w:t>
+      </w:r>
+      <w:r>
+        <w:rPr>
+          <w:rFonts w:hint="eastAsia"/>
+        </w:rPr>
+        <w:t>汉语分词系统”</w:t>
+      </w:r>
+      <w:r>
+        <w:rPr>
+          <w:rFonts w:hint="eastAsia"/>
+        </w:rPr>
+        <w:t>兼容</w:t>
       </w:r>
       <w:r>
         <w:rPr>
           <w:rFonts w:hint="eastAsia"/>
         </w:rPr>
         <w:t>。</w:t>
-      </w:r>
-    </w:p>
-    <w:p>
-      <w:r>
-        <w:rPr>
-          <w:rFonts w:hint="eastAsia"/>
-        </w:rPr>
-        <w:t>（句法依存关系能够从逻辑上编码一个句子的结构</w:t>
-      </w:r>
-      <w:r>
-        <w:rPr>
-          <w:rFonts w:hint="eastAsia"/>
-        </w:rPr>
-        <w:t>，是最有力的句法特征</w:t>
-      </w:r>
-      <w:r>
-        <w:rPr>
-          <w:rFonts w:hint="eastAsia"/>
-        </w:rPr>
-        <w:t>）</w:t>
-      </w:r>
-    </w:p>
-    <w:p/>
-    <w:p>
-      <w:r>
-        <w:rPr>
-          <w:rFonts w:hint="eastAsia"/>
-        </w:rPr>
-        <w:t>算法</w:t>
-      </w:r>
-      <w:r>
-        <w:rPr>
-          <w:rFonts w:hint="eastAsia"/>
-        </w:rPr>
-        <w:t>及其优化</w:t>
-      </w:r>
-    </w:p>
-    <w:p>
-      <w:r>
-        <w:rPr>
-          <w:rFonts w:hint="eastAsia"/>
-        </w:rPr>
-        <w:t>衡量指标</w:t>
-      </w:r>
-      <w:r>
-        <w:rPr>
-          <w:rFonts w:hint="eastAsia"/>
-        </w:rPr>
-        <w:t>：混淆矩阵</w:t>
-      </w:r>
-    </w:p>
-    <w:p/>
-    <w:p>
-      <w:r>
-        <w:rPr>
-          <w:rFonts w:hint="eastAsia"/>
-        </w:rPr>
-        <w:t>简单统计学方法</w:t>
-      </w:r>
-    </w:p>
-    <w:p>
-      <w:r>
-        <w:rPr>
-          <w:rFonts w:hint="eastAsia"/>
-        </w:rPr>
-        <w:t>相似度衡量</w:t>
-      </w:r>
-    </w:p>
-    <w:p/>
-    <w:p>
-      <w:r>
-        <w:rPr>
-          <w:rFonts w:hint="eastAsia"/>
-        </w:rPr>
-        <w:t>机器学习方法</w:t>
-      </w:r>
-      <w:r>
-        <w:rPr>
-          <w:rFonts w:hint="eastAsia"/>
-        </w:rPr>
-        <w:t>——多元分类问题</w:t>
-      </w:r>
-    </w:p>
-    <w:p>
-      <w:r>
-        <w:rPr>
-          <w:rFonts w:hint="eastAsia"/>
-        </w:rPr>
-        <w:t>聚类</w:t>
-      </w:r>
-    </w:p>
-    <w:p>
-      <w:r>
-        <w:rPr>
-          <w:rFonts w:hint="eastAsia"/>
-        </w:rPr>
-        <w:t>决策树</w:t>
-      </w:r>
-    </w:p>
-    <w:p>
-      <w:r>
-        <w:rPr>
-          <w:rFonts w:hint="eastAsia"/>
-        </w:rPr>
-        <w:t>SVM</w:t>
       </w:r>
     </w:p>
     <w:p/>
@@ -1538,23 +955,404 @@
         <w:rPr>
           <w:rFonts w:hint="eastAsia"/>
         </w:rPr>
-        <w:t>深度学习方法</w:t>
+        <w:t>特征选择</w:t>
       </w:r>
     </w:p>
+    <w:p/>
     <w:p>
       <w:r>
         <w:rPr>
           <w:rFonts w:hint="eastAsia"/>
         </w:rPr>
-        <w:t>RNN</w:t>
+        <w:t>一般来说，从文本中提取特征会考虑以下</w:t>
+      </w:r>
+      <w:r>
+        <w:rPr>
+          <w:rFonts w:hint="eastAsia"/>
+        </w:rPr>
+        <w:t>几个</w:t>
+      </w:r>
+      <w:r>
+        <w:rPr>
+          <w:rFonts w:hint="eastAsia"/>
+        </w:rPr>
+        <w:t>方面：</w:t>
       </w:r>
     </w:p>
+    <w:p/>
     <w:p>
       <w:r>
         <w:rPr>
           <w:rFonts w:hint="eastAsia"/>
-        </w:rPr>
-        <w:t>LSTM</w:t>
+          <w:b/>
+        </w:rPr>
+        <w:t>词汇特征</w:t>
+      </w:r>
+      <w:r>
+        <w:rPr>
+          <w:rFonts w:hint="eastAsia"/>
+        </w:rPr>
+        <w:t>是基于字符和词语的特征，主要包括词性、词汇丰富度和高频词等</w:t>
+      </w:r>
+      <w:sdt>
+        <w:sdtPr>
+          <w:rPr>
+            <w:rFonts w:hint="eastAsia"/>
+          </w:rPr>
+          <w:id w:val="-1868828787"/>
+          <w:citation/>
+        </w:sdtPr>
+        <w:sdtContent>
+          <w:r>
+            <w:fldChar w:fldCharType="begin"/>
+          </w:r>
+          <w:r>
+            <w:instrText xml:space="preserve"> </w:instrText>
+          </w:r>
+          <w:r>
+            <w:rPr>
+              <w:rFonts w:hint="eastAsia"/>
+            </w:rPr>
+            <w:instrText>CITATION Abb \l 2052</w:instrText>
+          </w:r>
+          <w:r>
+            <w:instrText xml:space="preserve"> </w:instrText>
+          </w:r>
+          <w:r>
+            <w:fldChar w:fldCharType="separate"/>
+          </w:r>
+          <w:r>
+            <w:rPr>
+              <w:rFonts w:hint="eastAsia"/>
+              <w:noProof/>
+            </w:rPr>
+            <w:t xml:space="preserve"> (Abbasi A)</w:t>
+          </w:r>
+          <w:r>
+            <w:fldChar w:fldCharType="end"/>
+          </w:r>
+        </w:sdtContent>
+      </w:sdt>
+      <w:r>
+        <w:rPr>
+          <w:rFonts w:hint="eastAsia"/>
+        </w:rPr>
+        <w:t>。词汇特征在传统英文文学作品作者识别中效果较好；</w:t>
+      </w:r>
+      <w:r>
+        <w:rPr>
+          <w:rFonts w:hint="eastAsia"/>
+        </w:rPr>
+        <w:t>但是由于作品词汇的选择与主题高度相关，词汇特征在跨主题的文本风格分析中效果会</w:t>
+      </w:r>
+      <w:r>
+        <w:rPr>
+          <w:rFonts w:hint="eastAsia"/>
+        </w:rPr>
+        <w:t>受影响</w:t>
+      </w:r>
+      <w:r>
+        <w:rPr>
+          <w:rFonts w:hint="eastAsia"/>
+        </w:rPr>
+        <w:t>。</w:t>
+      </w:r>
+      <w:r>
+        <w:t xml:space="preserve"> </w:t>
+      </w:r>
+    </w:p>
+    <w:p/>
+    <w:p>
+      <w:r>
+        <w:rPr>
+          <w:rFonts w:hint="eastAsia"/>
+          <w:b/>
+        </w:rPr>
+        <w:t>语法特征</w:t>
+      </w:r>
+      <w:r>
+        <w:rPr>
+          <w:rFonts w:hint="eastAsia"/>
+        </w:rPr>
+        <w:t>指的是功能词、标点符号和</w:t>
+      </w:r>
+      <w:r>
+        <w:rPr>
+          <w:rFonts w:hint="eastAsia"/>
+        </w:rPr>
+        <w:t>Ngram</w:t>
+      </w:r>
+      <w:r>
+        <w:rPr>
+          <w:rFonts w:hint="eastAsia"/>
+        </w:rPr>
+        <w:t>等。</w:t>
+      </w:r>
+      <w:r>
+        <w:rPr>
+          <w:rFonts w:hint="eastAsia"/>
+        </w:rPr>
+        <w:t>有</w:t>
+      </w:r>
+      <w:r>
+        <w:rPr>
+          <w:rFonts w:hint="eastAsia"/>
+        </w:rPr>
+        <w:t>研究</w:t>
+      </w:r>
+      <w:sdt>
+        <w:sdtPr>
+          <w:rPr>
+            <w:rFonts w:hint="eastAsia"/>
+          </w:rPr>
+          <w:id w:val="2117633704"/>
+          <w:citation/>
+        </w:sdtPr>
+        <w:sdtContent>
+          <w:r>
+            <w:fldChar w:fldCharType="begin"/>
+          </w:r>
+          <w:r>
+            <w:instrText xml:space="preserve"> </w:instrText>
+          </w:r>
+          <w:r>
+            <w:rPr>
+              <w:rFonts w:hint="eastAsia"/>
+            </w:rPr>
+            <w:instrText>CITATION Zha07 \l 2052</w:instrText>
+          </w:r>
+          <w:r>
+            <w:instrText xml:space="preserve"> </w:instrText>
+          </w:r>
+          <w:r>
+            <w:fldChar w:fldCharType="separate"/>
+          </w:r>
+          <w:r>
+            <w:rPr>
+              <w:rFonts w:hint="eastAsia"/>
+              <w:noProof/>
+            </w:rPr>
+            <w:t xml:space="preserve"> (Zhao Y, 2007)</w:t>
+          </w:r>
+          <w:r>
+            <w:fldChar w:fldCharType="end"/>
+          </w:r>
+        </w:sdtContent>
+      </w:sdt>
+      <w:r>
+        <w:rPr>
+          <w:rFonts w:hint="eastAsia"/>
+        </w:rPr>
+        <w:t>表明，</w:t>
+      </w:r>
+      <w:r>
+        <w:rPr>
+          <w:rFonts w:hint="eastAsia"/>
+        </w:rPr>
+        <w:t>在英文语料</w:t>
+      </w:r>
+      <w:r>
+        <w:rPr>
+          <w:rFonts w:hint="eastAsia"/>
+        </w:rPr>
+        <w:t>中</w:t>
+      </w:r>
+      <w:r>
+        <w:rPr>
+          <w:rFonts w:hint="eastAsia"/>
+        </w:rPr>
+        <w:t>功能词能够有效表征作家在写作时的个人语言习惯</w:t>
+      </w:r>
+      <w:r>
+        <w:rPr>
+          <w:rFonts w:hint="eastAsia"/>
+        </w:rPr>
+        <w:t>，对文本识别类型的问题有一定</w:t>
+      </w:r>
+      <w:r>
+        <w:rPr>
+          <w:rFonts w:hint="eastAsia"/>
+        </w:rPr>
+        <w:t>帮助。不同于英语、法语等黏着语</w:t>
+      </w:r>
+      <w:r>
+        <w:rPr>
+          <w:rFonts w:hint="eastAsia"/>
+        </w:rPr>
+        <w:t>，在动词上添加词缀来增强表意能力</w:t>
+      </w:r>
+      <w:r>
+        <w:rPr>
+          <w:rFonts w:hint="eastAsia"/>
+        </w:rPr>
+        <w:t>，汉语属于孤立语（又称分析语）</w:t>
+      </w:r>
+      <w:r>
+        <w:rPr>
+          <w:rFonts w:hint="eastAsia"/>
+        </w:rPr>
+        <w:t>，</w:t>
+      </w:r>
+      <w:r>
+        <w:rPr>
+          <w:rFonts w:hint="eastAsia"/>
+        </w:rPr>
+        <w:t>汉语</w:t>
+      </w:r>
+      <w:r>
+        <w:rPr>
+          <w:rFonts w:hint="eastAsia"/>
+        </w:rPr>
+        <w:t>的虚词</w:t>
+      </w:r>
+      <w:r>
+        <w:rPr>
+          <w:rFonts w:hint="eastAsia"/>
+        </w:rPr>
+        <w:t>承担了大部分的语法任务和语义功能</w:t>
+      </w:r>
+      <w:sdt>
+        <w:sdtPr>
+          <w:rPr>
+            <w:rFonts w:hint="eastAsia"/>
+          </w:rPr>
+          <w:id w:val="767350649"/>
+          <w:citation/>
+        </w:sdtPr>
+        <w:sdtContent>
+          <w:r>
+            <w:fldChar w:fldCharType="begin"/>
+          </w:r>
+          <w:r>
+            <w:instrText xml:space="preserve"> </w:instrText>
+          </w:r>
+          <w:r>
+            <w:rPr>
+              <w:rFonts w:hint="eastAsia"/>
+            </w:rPr>
+            <w:instrText xml:space="preserve">CITATION </w:instrText>
+          </w:r>
+          <w:r>
+            <w:rPr>
+              <w:rFonts w:hint="eastAsia"/>
+            </w:rPr>
+            <w:instrText>黄进</w:instrText>
+          </w:r>
+          <w:r>
+            <w:rPr>
+              <w:rFonts w:hint="eastAsia"/>
+            </w:rPr>
+            <w:instrText>06 \l 2052</w:instrText>
+          </w:r>
+          <w:r>
+            <w:instrText xml:space="preserve"> </w:instrText>
+          </w:r>
+          <w:r>
+            <w:fldChar w:fldCharType="separate"/>
+          </w:r>
+          <w:r>
+            <w:rPr>
+              <w:rFonts w:hint="eastAsia"/>
+              <w:noProof/>
+            </w:rPr>
+            <w:t xml:space="preserve"> (</w:t>
+          </w:r>
+          <w:r>
+            <w:rPr>
+              <w:rFonts w:hint="eastAsia"/>
+              <w:noProof/>
+            </w:rPr>
+            <w:t>黄进</w:t>
+          </w:r>
+          <w:r>
+            <w:rPr>
+              <w:rFonts w:hint="eastAsia"/>
+              <w:noProof/>
+            </w:rPr>
+            <w:t>, 2006)</w:t>
+          </w:r>
+          <w:r>
+            <w:fldChar w:fldCharType="end"/>
+          </w:r>
+        </w:sdtContent>
+      </w:sdt>
+      <w:r>
+        <w:rPr>
+          <w:rFonts w:hint="eastAsia"/>
+        </w:rPr>
+        <w:t>。</w:t>
+      </w:r>
+      <w:r>
+        <w:rPr>
+          <w:rFonts w:hint="eastAsia"/>
+        </w:rPr>
+        <w:t>虚词主要包括：介词、副词、助词、叹词、连词等。</w:t>
+      </w:r>
+    </w:p>
+    <w:p/>
+    <w:p>
+      <w:r>
+        <w:rPr>
+          <w:rFonts w:hint="eastAsia"/>
+          <w:b/>
+        </w:rPr>
+        <w:t>结构特征</w:t>
+      </w:r>
+      <w:r>
+        <w:rPr>
+          <w:rFonts w:hint="eastAsia"/>
+        </w:rPr>
+        <w:t>指的是与文本组织和布局相关的特征，如段落数目、段落长度、字体、字号等。显然，这类特征受编辑者的影响很大，同一个作家的作品在不同出版商的手上可能会有不同的字体、字号、缩进等，而且</w:t>
+      </w:r>
+      <w:r>
+        <w:rPr>
+          <w:rFonts w:hint="eastAsia"/>
+        </w:rPr>
+        <w:t>文本的段落设计往往由根据文章的主题需求而定（例如议论文的分段往往带有内容上的逻辑变化，而涉及人物的小说仅仅用分段来表示对话）</w:t>
+      </w:r>
+      <w:r>
+        <w:rPr>
+          <w:rFonts w:hint="eastAsia"/>
+        </w:rPr>
+        <w:t>。</w:t>
+      </w:r>
+      <w:r>
+        <w:rPr>
+          <w:rFonts w:hint="eastAsia"/>
+        </w:rPr>
+        <w:t>所以这类特</w:t>
+      </w:r>
+      <w:r>
+        <w:rPr>
+          <w:rFonts w:hint="eastAsia"/>
+        </w:rPr>
+        <w:lastRenderedPageBreak/>
+        <w:t>征在写作风格识别的问题中很难起作用。</w:t>
+      </w:r>
+    </w:p>
+    <w:p/>
+    <w:p>
+      <w:r>
+        <w:rPr>
+          <w:rFonts w:hint="eastAsia"/>
+          <w:b/>
+        </w:rPr>
+        <w:t>语义特征</w:t>
+      </w:r>
+      <w:r>
+        <w:rPr>
+          <w:rFonts w:hint="eastAsia"/>
+        </w:rPr>
+        <w:t>是与内容相关的特征，一般来说写作风格识别不应该与内容相关，但是有研究表明，在短文本的文体风格中引入内容相关特征，能让模型表现更好，但是该结论缺乏进一步的验证，在长文本中的表现也未知。</w:t>
+      </w:r>
+    </w:p>
+    <w:p/>
+    <w:p>
+      <w:r>
+        <w:rPr>
+          <w:rFonts w:hint="eastAsia"/>
+        </w:rPr>
+        <w:t>近年的研究</w:t>
       </w:r>
     </w:p>
     <w:p/>
@@ -1564,7 +1362,751 @@
         <w:rPr>
           <w:rFonts w:hint="eastAsia"/>
         </w:rPr>
-        <w:t>结论</w:t>
+        <w:t>综上所述，选取的文本特征如下：</w:t>
+      </w:r>
+    </w:p>
+    <w:p/>
+    <w:p>
+      <w:r>
+        <w:rPr>
+          <w:rFonts w:hint="eastAsia"/>
+        </w:rPr>
+        <w:t>词汇特征：</w:t>
+      </w:r>
+      <w:r>
+        <w:rPr>
+          <w:rFonts w:hint="eastAsia"/>
+        </w:rPr>
+        <w:t>描述作者使用词汇习惯的指标</w:t>
+      </w:r>
+    </w:p>
+    <w:p/>
+    <w:p>
+      <w:r>
+        <w:rPr>
+          <w:rFonts w:hint="eastAsia"/>
+        </w:rPr>
+        <w:t>词性</w:t>
+      </w:r>
+      <w:r>
+        <w:rPr>
+          <w:rFonts w:hint="eastAsia"/>
+        </w:rPr>
+        <w:t>比例——不同词性的词的数量与总词数之比</w:t>
+      </w:r>
+    </w:p>
+    <w:p>
+      <w:r>
+        <w:rPr>
+          <w:rFonts w:hint="eastAsia"/>
+        </w:rPr>
+        <w:t>词汇丰富度——不同的词</w:t>
+      </w:r>
+      <w:r>
+        <w:rPr>
+          <w:rFonts w:hint="eastAsia"/>
+        </w:rPr>
+        <w:t>数</w:t>
+      </w:r>
+      <w:r>
+        <w:rPr>
+          <w:rFonts w:hint="eastAsia"/>
+        </w:rPr>
+        <w:t>与</w:t>
+      </w:r>
+      <w:r>
+        <w:rPr>
+          <w:rFonts w:hint="eastAsia"/>
+        </w:rPr>
+        <w:t>总词数</w:t>
+      </w:r>
+      <w:r>
+        <w:rPr>
+          <w:rFonts w:hint="eastAsia"/>
+        </w:rPr>
+        <w:t>之比</w:t>
+      </w:r>
+    </w:p>
+    <w:p>
+      <w:r>
+        <w:rPr>
+          <w:rFonts w:hint="eastAsia"/>
+        </w:rPr>
+        <w:t>单现词比例——只出现一次的词</w:t>
+      </w:r>
+      <w:r>
+        <w:rPr>
+          <w:rFonts w:hint="eastAsia"/>
+        </w:rPr>
+        <w:t>的数目</w:t>
+      </w:r>
+      <w:r>
+        <w:rPr>
+          <w:rFonts w:hint="eastAsia"/>
+        </w:rPr>
+        <w:t>与总词数之比</w:t>
+      </w:r>
+    </w:p>
+    <w:p>
+      <w:r>
+        <w:rPr>
+          <w:rFonts w:hint="eastAsia"/>
+        </w:rPr>
+        <w:t>高频虚词（功能词）——介词、连词、叹词、结构助词、语助词、</w:t>
+      </w:r>
+      <w:r>
+        <w:rPr>
+          <w:rFonts w:hint="eastAsia"/>
+        </w:rPr>
+        <w:t>方位词</w:t>
+      </w:r>
+      <w:r>
+        <w:rPr>
+          <w:rFonts w:hint="eastAsia"/>
+        </w:rPr>
+        <w:t>的前若干个高频项</w:t>
+      </w:r>
+      <w:r>
+        <w:rPr>
+          <w:rFonts w:hint="eastAsia"/>
+        </w:rPr>
+        <w:t>，</w:t>
+      </w:r>
+      <w:r>
+        <w:rPr>
+          <w:rFonts w:hint="eastAsia"/>
+        </w:rPr>
+        <w:t xml:space="preserve"> </w:t>
+      </w:r>
+    </w:p>
+    <w:p/>
+    <w:p>
+      <w:r>
+        <w:rPr>
+          <w:rFonts w:hint="eastAsia"/>
+        </w:rPr>
+        <w:t>句法特征：</w:t>
+      </w:r>
+      <w:r>
+        <w:rPr>
+          <w:rFonts w:hint="eastAsia"/>
+        </w:rPr>
+        <w:t>描述作者造句习惯的指标</w:t>
+      </w:r>
+    </w:p>
+    <w:p/>
+    <w:p>
+      <w:r>
+        <w:rPr>
+          <w:rFonts w:hint="eastAsia"/>
+        </w:rPr>
+        <w:t>平均句长——所有句子所含字数（包括标点）</w:t>
+      </w:r>
+      <w:r>
+        <w:rPr>
+          <w:rFonts w:hint="eastAsia"/>
+        </w:rPr>
+        <w:t>的</w:t>
+      </w:r>
+      <w:r>
+        <w:rPr>
+          <w:rFonts w:hint="eastAsia"/>
+        </w:rPr>
+        <w:t>算术</w:t>
+      </w:r>
+      <w:r>
+        <w:rPr>
+          <w:rFonts w:hint="eastAsia"/>
+        </w:rPr>
+        <w:t>平均</w:t>
+      </w:r>
+      <w:r>
+        <w:rPr>
+          <w:rFonts w:hint="eastAsia"/>
+        </w:rPr>
+        <w:t>（服从某个分布？）</w:t>
+      </w:r>
+    </w:p>
+    <w:p>
+      <w:r>
+        <w:rPr>
+          <w:rFonts w:hint="eastAsia"/>
+        </w:rPr>
+        <w:t>短句比例——</w:t>
+      </w:r>
+      <w:r>
+        <w:rPr>
+          <w:rFonts w:hint="eastAsia"/>
+        </w:rPr>
+        <w:t>明显</w:t>
+      </w:r>
+      <w:r>
+        <w:rPr>
+          <w:rFonts w:hint="eastAsia"/>
+        </w:rPr>
+        <w:t>短于</w:t>
+      </w:r>
+      <w:r>
+        <w:rPr>
+          <w:rFonts w:hint="eastAsia"/>
+        </w:rPr>
+        <w:t>平均句长的句子数量与总句数之比</w:t>
+      </w:r>
+    </w:p>
+    <w:p>
+      <w:r>
+        <w:rPr>
+          <w:rFonts w:hint="eastAsia"/>
+        </w:rPr>
+        <w:t>长句比例——明显长于平均句长的句子数量与总句数之比</w:t>
+      </w:r>
+    </w:p>
+    <w:p>
+      <w:r>
+        <w:rPr>
+          <w:rFonts w:hint="eastAsia"/>
+        </w:rPr>
+        <w:t>疑问句比例</w:t>
+      </w:r>
+    </w:p>
+    <w:p>
+      <w:r>
+        <w:rPr>
+          <w:rFonts w:hint="eastAsia"/>
+        </w:rPr>
+        <w:t>感叹句比例</w:t>
+      </w:r>
+    </w:p>
+    <w:p>
+      <w:r>
+        <w:rPr>
+          <w:rFonts w:hint="eastAsia"/>
+        </w:rPr>
+        <w:t>句法依存关系——</w:t>
+      </w:r>
+      <w:r>
+        <w:rPr>
+          <w:rFonts w:hint="eastAsia"/>
+        </w:rPr>
+        <w:t>使用</w:t>
+      </w:r>
+      <w:r>
+        <w:rPr>
+          <w:rFonts w:hint="eastAsia"/>
+        </w:rPr>
+        <w:t>FudanNLP</w:t>
+      </w:r>
+      <w:r>
+        <w:rPr>
+          <w:rFonts w:hint="eastAsia"/>
+        </w:rPr>
+        <w:t>计算每个句子的句法依存关系</w:t>
+      </w:r>
+      <w:r>
+        <w:rPr>
+          <w:rFonts w:hint="eastAsia"/>
+        </w:rPr>
+        <w:t>。</w:t>
+      </w:r>
+    </w:p>
+    <w:p>
+      <w:r>
+        <w:rPr>
+          <w:rFonts w:hint="eastAsia"/>
+        </w:rPr>
+        <w:t>（句法依存关系能够从逻辑上编码一个句子的结构</w:t>
+      </w:r>
+      <w:r>
+        <w:rPr>
+          <w:rFonts w:hint="eastAsia"/>
+        </w:rPr>
+        <w:t>，是最有力的句法特征</w:t>
+      </w:r>
+      <w:r>
+        <w:rPr>
+          <w:rFonts w:hint="eastAsia"/>
+        </w:rPr>
+        <w:t>）</w:t>
+      </w:r>
+    </w:p>
+    <w:p/>
+    <w:p/>
+    <w:p>
+      <w:r>
+        <w:rPr>
+          <w:rFonts w:hint="eastAsia"/>
+        </w:rPr>
+        <w:t>算法</w:t>
+      </w:r>
+      <w:r>
+        <w:rPr>
+          <w:rFonts w:hint="eastAsia"/>
+        </w:rPr>
+        <w:t>及其优化</w:t>
+      </w:r>
+    </w:p>
+    <w:p/>
+    <w:p/>
+    <w:p>
+      <w:r>
+        <w:rPr>
+          <w:rFonts w:hint="eastAsia"/>
+        </w:rPr>
+        <w:t>简单统计学方法</w:t>
+      </w:r>
+    </w:p>
+    <w:p>
+      <w:r>
+        <w:rPr>
+          <w:rFonts w:hint="eastAsia"/>
+        </w:rPr>
+        <w:t>列表分析选取的各种特征在不同作家的文本上的表现：</w:t>
+      </w:r>
+    </w:p>
+    <w:p>
+      <w:pPr>
+        <w:rPr>
+          <w:rFonts w:hint="eastAsia"/>
+        </w:rPr>
+      </w:pPr>
+    </w:p>
+    <w:p>
+      <w:pPr>
+        <w:rPr>
+          <w:rFonts w:hint="eastAsia"/>
+        </w:rPr>
+      </w:pPr>
+      <w:r>
+        <w:rPr>
+          <w:noProof/>
+        </w:rPr>
+        <w:lastRenderedPageBreak/>
+        <w:drawing>
+          <wp:inline distT="0" distB="0" distL="0" distR="0" wp14:anchorId="425038EB" wp14:editId="316AA286">
+            <wp:extent cx="3716995" cy="2228850"/>
+            <wp:effectExtent l="0" t="0" r="17145" b="19050"/>
+            <wp:docPr id="10" name="图表 10"/>
+            <wp:cNvGraphicFramePr/>
+            <a:graphic xmlns:a="http://schemas.openxmlformats.org/drawingml/2006/main">
+              <a:graphicData uri="http://schemas.openxmlformats.org/drawingml/2006/chart">
+                <c:chart xmlns:c="http://schemas.openxmlformats.org/drawingml/2006/chart" xmlns:r="http://schemas.openxmlformats.org/officeDocument/2006/relationships" r:id="rId14"/>
+              </a:graphicData>
+            </a:graphic>
+          </wp:inline>
+        </w:drawing>
+      </w:r>
+      <w:r>
+        <w:rPr>
+          <w:noProof/>
+        </w:rPr>
+        <w:drawing>
+          <wp:inline distT="0" distB="0" distL="0" distR="0" wp14:anchorId="01D1734F" wp14:editId="74C85207">
+            <wp:extent cx="3714750" cy="2228850"/>
+            <wp:effectExtent l="0" t="0" r="19050" b="19050"/>
+            <wp:docPr id="11" name="图表 11"/>
+            <wp:cNvGraphicFramePr/>
+            <a:graphic xmlns:a="http://schemas.openxmlformats.org/drawingml/2006/main">
+              <a:graphicData uri="http://schemas.openxmlformats.org/drawingml/2006/chart">
+                <c:chart xmlns:c="http://schemas.openxmlformats.org/drawingml/2006/chart" xmlns:r="http://schemas.openxmlformats.org/officeDocument/2006/relationships" r:id="rId15"/>
+              </a:graphicData>
+            </a:graphic>
+          </wp:inline>
+        </w:drawing>
+      </w:r>
+    </w:p>
+    <w:p>
+      <w:pPr>
+        <w:rPr>
+          <w:rFonts w:hint="eastAsia"/>
+        </w:rPr>
+      </w:pPr>
+      <w:r>
+        <w:rPr>
+          <w:noProof/>
+        </w:rPr>
+        <w:drawing>
+          <wp:inline distT="0" distB="0" distL="0" distR="0" wp14:anchorId="35EAD0F2" wp14:editId="25E3A64E">
+            <wp:extent cx="4572000" cy="2743200"/>
+            <wp:effectExtent l="0" t="0" r="19050" b="19050"/>
+            <wp:docPr id="12" name="图表 12"/>
+            <wp:cNvGraphicFramePr/>
+            <a:graphic xmlns:a="http://schemas.openxmlformats.org/drawingml/2006/main">
+              <a:graphicData uri="http://schemas.openxmlformats.org/drawingml/2006/chart">
+                <c:chart xmlns:c="http://schemas.openxmlformats.org/drawingml/2006/chart" xmlns:r="http://schemas.openxmlformats.org/officeDocument/2006/relationships" r:id="rId16"/>
+              </a:graphicData>
+            </a:graphic>
+          </wp:inline>
+        </w:drawing>
+      </w:r>
+    </w:p>
+    <w:p>
+      <w:pPr>
+        <w:rPr>
+          <w:rFonts w:hint="eastAsia"/>
+        </w:rPr>
+      </w:pPr>
+      <w:r>
+        <w:rPr>
+          <w:noProof/>
+        </w:rPr>
+        <w:lastRenderedPageBreak/>
+        <w:drawing>
+          <wp:inline distT="0" distB="0" distL="0" distR="0" wp14:anchorId="0E7D0866" wp14:editId="41FDD022">
+            <wp:extent cx="4572000" cy="2743200"/>
+            <wp:effectExtent l="0" t="0" r="19050" b="19050"/>
+            <wp:docPr id="14" name="图表 14"/>
+            <wp:cNvGraphicFramePr/>
+            <a:graphic xmlns:a="http://schemas.openxmlformats.org/drawingml/2006/main">
+              <a:graphicData uri="http://schemas.openxmlformats.org/drawingml/2006/chart">
+                <c:chart xmlns:c="http://schemas.openxmlformats.org/drawingml/2006/chart" xmlns:r="http://schemas.openxmlformats.org/officeDocument/2006/relationships" r:id="rId17"/>
+              </a:graphicData>
+            </a:graphic>
+          </wp:inline>
+        </w:drawing>
+      </w:r>
+    </w:p>
+    <w:p>
+      <w:pPr>
+        <w:rPr>
+          <w:rFonts w:hint="eastAsia"/>
+        </w:rPr>
+      </w:pPr>
+    </w:p>
+    <w:p>
+      <w:pPr>
+        <w:rPr>
+          <w:rFonts w:hint="eastAsia"/>
+        </w:rPr>
+      </w:pPr>
+    </w:p>
+    <w:p>
+      <w:pPr>
+        <w:rPr>
+          <w:rFonts w:hint="eastAsia"/>
+        </w:rPr>
+      </w:pPr>
+      <w:r>
+        <w:rPr>
+          <w:noProof/>
+        </w:rPr>
+        <w:drawing>
+          <wp:inline distT="0" distB="0" distL="0" distR="0" wp14:anchorId="410A5D66" wp14:editId="3CDABAE1">
+            <wp:extent cx="4572000" cy="2743200"/>
+            <wp:effectExtent l="0" t="0" r="19050" b="19050"/>
+            <wp:docPr id="15" name="图表 15"/>
+            <wp:cNvGraphicFramePr/>
+            <a:graphic xmlns:a="http://schemas.openxmlformats.org/drawingml/2006/main">
+              <a:graphicData uri="http://schemas.openxmlformats.org/drawingml/2006/chart">
+                <c:chart xmlns:c="http://schemas.openxmlformats.org/drawingml/2006/chart" xmlns:r="http://schemas.openxmlformats.org/officeDocument/2006/relationships" r:id="rId18"/>
+              </a:graphicData>
+            </a:graphic>
+          </wp:inline>
+        </w:drawing>
+      </w:r>
+    </w:p>
+    <w:p>
+      <w:pPr>
+        <w:rPr>
+          <w:rFonts w:hint="eastAsia"/>
+        </w:rPr>
+      </w:pPr>
+    </w:p>
+    <w:p>
+      <w:pPr>
+        <w:rPr>
+          <w:rFonts w:hint="eastAsia"/>
+        </w:rPr>
+      </w:pPr>
+      <w:r>
+        <w:rPr>
+          <w:noProof/>
+        </w:rPr>
+        <w:lastRenderedPageBreak/>
+        <w:drawing>
+          <wp:inline distT="0" distB="0" distL="0" distR="0" wp14:anchorId="17620936" wp14:editId="7B80B8D6">
+            <wp:extent cx="5172075" cy="3286125"/>
+            <wp:effectExtent l="0" t="0" r="9525" b="9525"/>
+            <wp:docPr id="17" name="图表 17"/>
+            <wp:cNvGraphicFramePr/>
+            <a:graphic xmlns:a="http://schemas.openxmlformats.org/drawingml/2006/main">
+              <a:graphicData uri="http://schemas.openxmlformats.org/drawingml/2006/chart">
+                <c:chart xmlns:c="http://schemas.openxmlformats.org/drawingml/2006/chart" xmlns:r="http://schemas.openxmlformats.org/officeDocument/2006/relationships" r:id="rId19"/>
+              </a:graphicData>
+            </a:graphic>
+          </wp:inline>
+        </w:drawing>
+      </w:r>
+    </w:p>
+    <w:p>
+      <w:pPr>
+        <w:rPr>
+          <w:rFonts w:hint="eastAsia"/>
+        </w:rPr>
+      </w:pPr>
+    </w:p>
+    <w:p>
+      <w:pPr>
+        <w:rPr>
+          <w:rFonts w:hint="eastAsia"/>
+        </w:rPr>
+      </w:pPr>
+      <w:r>
+        <w:rPr>
+          <w:noProof/>
+        </w:rPr>
+        <w:drawing>
+          <wp:inline distT="0" distB="0" distL="0" distR="0" wp14:anchorId="4A9336A0" wp14:editId="79137A1D">
+            <wp:extent cx="5274310" cy="2718345"/>
+            <wp:effectExtent l="0" t="0" r="21590" b="25400"/>
+            <wp:docPr id="18" name="图表 18"/>
+            <wp:cNvGraphicFramePr/>
+            <a:graphic xmlns:a="http://schemas.openxmlformats.org/drawingml/2006/main">
+              <a:graphicData uri="http://schemas.openxmlformats.org/drawingml/2006/chart">
+                <c:chart xmlns:c="http://schemas.openxmlformats.org/drawingml/2006/chart" xmlns:r="http://schemas.openxmlformats.org/officeDocument/2006/relationships" r:id="rId20"/>
+              </a:graphicData>
+            </a:graphic>
+          </wp:inline>
+        </w:drawing>
+      </w:r>
+    </w:p>
+    <w:p>
+      <w:pPr>
+        <w:rPr>
+          <w:rFonts w:hint="eastAsia"/>
+        </w:rPr>
+      </w:pPr>
+      <w:r>
+        <w:rPr>
+          <w:noProof/>
+        </w:rPr>
+        <w:lastRenderedPageBreak/>
+        <w:drawing>
+          <wp:inline distT="0" distB="0" distL="0" distR="0" wp14:anchorId="0F1DB925" wp14:editId="3A803B9B">
+            <wp:extent cx="5274310" cy="3016246"/>
+            <wp:effectExtent l="0" t="0" r="21590" b="13335"/>
+            <wp:docPr id="19" name="图表 19"/>
+            <wp:cNvGraphicFramePr/>
+            <a:graphic xmlns:a="http://schemas.openxmlformats.org/drawingml/2006/main">
+              <a:graphicData uri="http://schemas.openxmlformats.org/drawingml/2006/chart">
+                <c:chart xmlns:c="http://schemas.openxmlformats.org/drawingml/2006/chart" xmlns:r="http://schemas.openxmlformats.org/officeDocument/2006/relationships" r:id="rId21"/>
+              </a:graphicData>
+            </a:graphic>
+          </wp:inline>
+        </w:drawing>
+      </w:r>
+    </w:p>
+    <w:p>
+      <w:pPr>
+        <w:rPr>
+          <w:rFonts w:hint="eastAsia"/>
+        </w:rPr>
+      </w:pPr>
+    </w:p>
+    <w:p>
+      <w:pPr>
+        <w:rPr>
+          <w:rFonts w:hint="eastAsia"/>
+        </w:rPr>
+      </w:pPr>
+      <w:r>
+        <w:rPr>
+          <w:rFonts w:hint="eastAsia"/>
+        </w:rPr>
+        <w:t>高频功能词——词云图</w:t>
+      </w:r>
+    </w:p>
+    <w:p>
+      <w:pPr>
+        <w:rPr>
+          <w:rFonts w:hint="eastAsia"/>
+        </w:rPr>
+      </w:pPr>
+      <w:bookmarkStart w:id="0" w:name="_GoBack"/>
+      <w:bookmarkEnd w:id="0"/>
+    </w:p>
+    <w:p>
+      <w:pPr>
+        <w:rPr>
+          <w:rFonts w:hint="eastAsia"/>
+        </w:rPr>
+      </w:pPr>
+      <w:r>
+        <w:rPr>
+          <w:rFonts w:hint="eastAsia"/>
+        </w:rPr>
+        <w:t>句法依存信息统计</w:t>
+      </w:r>
+    </w:p>
+    <w:p>
+      <w:pPr>
+        <w:rPr>
+          <w:rFonts w:hint="eastAsia"/>
+        </w:rPr>
+      </w:pPr>
+    </w:p>
+    <w:p>
+      <w:pPr>
+        <w:rPr>
+          <w:rFonts w:hint="eastAsia"/>
+        </w:rPr>
+      </w:pPr>
+    </w:p>
+    <w:p>
+      <w:pPr>
+        <w:rPr>
+          <w:rFonts w:hint="eastAsia"/>
+        </w:rPr>
+      </w:pPr>
+    </w:p>
+    <w:p>
+      <w:r>
+        <w:rPr>
+          <w:rFonts w:hint="eastAsia"/>
+        </w:rPr>
+        <w:t>相似度衡量</w:t>
+      </w:r>
+      <w:r>
+        <w:rPr>
+          <w:rFonts w:hint="eastAsia"/>
+        </w:rPr>
+        <w:t>：使用两种方法对作家文本风格进行相似度衡量</w:t>
+      </w:r>
+      <w:r>
+        <w:rPr>
+          <w:rFonts w:hint="eastAsia"/>
+        </w:rPr>
+        <w:t>——余弦距离和欧式距离</w:t>
+      </w:r>
+    </w:p>
+    <w:p/>
+    <w:p/>
+    <w:p>
+      <w:pPr>
+        <w:rPr>
+          <w:rFonts w:hint="eastAsia"/>
+        </w:rPr>
+      </w:pPr>
+      <w:r>
+        <w:rPr>
+          <w:rFonts w:hint="eastAsia"/>
+        </w:rPr>
+        <w:t>机器学习方法</w:t>
+      </w:r>
+      <w:r>
+        <w:rPr>
+          <w:rFonts w:hint="eastAsia"/>
+        </w:rPr>
+        <w:t>——多元分类问题</w:t>
+      </w:r>
+    </w:p>
+    <w:p>
+      <w:pPr>
+        <w:rPr>
+          <w:rFonts w:hint="eastAsia"/>
+        </w:rPr>
+      </w:pPr>
+      <w:r>
+        <w:rPr>
+          <w:rFonts w:hint="eastAsia"/>
+        </w:rPr>
+        <w:t>数据增强：将每个作家的全部作品切分为</w:t>
+      </w:r>
+      <w:r>
+        <w:rPr>
+          <w:rFonts w:hint="eastAsia"/>
+        </w:rPr>
+        <w:t>1000</w:t>
+      </w:r>
+      <w:r>
+        <w:rPr>
+          <w:rFonts w:hint="eastAsia"/>
+        </w:rPr>
+        <w:t>份数据，切分的依据是保持段落的完整性，在段间进行切分。在这</w:t>
+      </w:r>
+      <w:r>
+        <w:rPr>
+          <w:rFonts w:hint="eastAsia"/>
+        </w:rPr>
+        <w:t>1000</w:t>
+      </w:r>
+      <w:r>
+        <w:rPr>
+          <w:rFonts w:hint="eastAsia"/>
+        </w:rPr>
+        <w:t>份数据中，使用</w:t>
+      </w:r>
+      <w:r>
+        <w:rPr>
+          <w:rFonts w:hint="eastAsia"/>
+        </w:rPr>
+        <w:t>7</w:t>
+      </w:r>
+      <w:r>
+        <w:rPr>
+          <w:rFonts w:hint="eastAsia"/>
+        </w:rPr>
+        <w:t>0%</w:t>
+      </w:r>
+      <w:r>
+        <w:rPr>
+          <w:rFonts w:hint="eastAsia"/>
+        </w:rPr>
+        <w:t>作为训练集，</w:t>
+      </w:r>
+      <w:r>
+        <w:rPr>
+          <w:rFonts w:hint="eastAsia"/>
+        </w:rPr>
+        <w:t>10%</w:t>
+      </w:r>
+      <w:r>
+        <w:rPr>
+          <w:rFonts w:hint="eastAsia"/>
+        </w:rPr>
+        <w:t>作为验证集，</w:t>
+      </w:r>
+      <w:r>
+        <w:rPr>
+          <w:rFonts w:hint="eastAsia"/>
+        </w:rPr>
+        <w:t>20%</w:t>
+      </w:r>
+      <w:r>
+        <w:rPr>
+          <w:rFonts w:hint="eastAsia"/>
+        </w:rPr>
+        <w:t>作为测试集。</w:t>
+      </w:r>
+    </w:p>
+    <w:p/>
+    <w:p>
+      <w:r>
+        <w:rPr>
+          <w:rFonts w:hint="eastAsia"/>
+        </w:rPr>
+        <w:t>聚类</w:t>
+      </w:r>
+      <w:r>
+        <w:rPr>
+          <w:rFonts w:hint="eastAsia"/>
+        </w:rPr>
+        <w:t xml:space="preserve"> </w:t>
+      </w:r>
+    </w:p>
+    <w:p>
+      <w:r>
+        <w:rPr>
+          <w:rFonts w:hint="eastAsia"/>
+        </w:rPr>
+        <w:t>决策树</w:t>
+      </w:r>
+    </w:p>
+    <w:p>
+      <w:r>
+        <w:rPr>
+          <w:rFonts w:hint="eastAsia"/>
+        </w:rPr>
+        <w:t>支持向量机：在对小样本进行分类时，支持向量机具备优势。</w:t>
       </w:r>
     </w:p>
     <w:p/>
@@ -1581,68 +2123,144 @@
         <w:rPr>
           <w:rFonts w:hint="eastAsia"/>
         </w:rPr>
-        <w:t>参考文献</w:t>
+        <w:t>深度学习方法</w:t>
       </w:r>
     </w:p>
     <w:p>
-      <w:r>
-        <w:rPr>
-          <w:rFonts w:hint="eastAsia"/>
-        </w:rPr>
-        <w:t>[1]</w:t>
-      </w:r>
-      <w:r>
-        <w:rPr>
-          <w:rFonts w:hint="eastAsia"/>
-        </w:rPr>
-        <w:t>胡壮麟</w:t>
-      </w:r>
-      <w:r>
-        <w:rPr>
-          <w:rFonts w:hint="eastAsia"/>
-        </w:rPr>
-        <w:t>.</w:t>
-      </w:r>
-      <w:r>
-        <w:rPr>
-          <w:rFonts w:hint="eastAsia"/>
-        </w:rPr>
-        <w:t>理论文体学</w:t>
-      </w:r>
-      <w:r>
-        <w:rPr>
-          <w:rFonts w:hint="eastAsia"/>
-        </w:rPr>
-        <w:t>[M].</w:t>
-      </w:r>
-      <w:r>
-        <w:rPr>
-          <w:rFonts w:hint="eastAsia"/>
-        </w:rPr>
-        <w:t>北京</w:t>
-      </w:r>
-      <w:r>
-        <w:rPr>
-          <w:rFonts w:hint="eastAsia"/>
-        </w:rPr>
-        <w:t>:</w:t>
-      </w:r>
-      <w:r>
-        <w:rPr>
-          <w:rFonts w:hint="eastAsia"/>
-        </w:rPr>
-        <w:t>外语教学与研究出版社</w:t>
-      </w:r>
-      <w:r>
-        <w:rPr>
-          <w:rFonts w:hint="eastAsia"/>
-        </w:rPr>
-        <w:t>,2000.</w:t>
+      <w:pPr>
+        <w:rPr>
+          <w:rFonts w:hint="eastAsia"/>
+        </w:rPr>
+      </w:pPr>
+      <w:r>
+        <w:rPr>
+          <w:rFonts w:hint="eastAsia"/>
+        </w:rPr>
+        <w:t>一般来说，深度学习对数据量的要求比较高，训练一个合格的深度模型至少也需要千万级别的数据作为“燃料”</w:t>
+      </w:r>
+      <w:r>
+        <w:rPr>
+          <w:rFonts w:hint="eastAsia"/>
+        </w:rPr>
+        <w:t>。但是在这个问题中，数据是比较缺乏的。一位作家即使再高产，也未必能达到如此巨大的数据量。而且不同作家之间的作品产量相差很大，对深度模型而言这是一个“非平衡样本”的问题。</w:t>
+      </w:r>
+      <w:r>
+        <w:rPr>
+          <w:rFonts w:hint="eastAsia"/>
+        </w:rPr>
+        <w:t>所以，以下对深度模型的使用</w:t>
+      </w:r>
+      <w:r>
+        <w:rPr>
+          <w:rFonts w:hint="eastAsia"/>
+        </w:rPr>
+        <w:t>是一个大胆的尝试</w:t>
+      </w:r>
+      <w:r>
+        <w:rPr>
+          <w:rFonts w:hint="eastAsia"/>
+        </w:rPr>
+        <w:t>，结果未必能够完美重现。</w:t>
+      </w:r>
+    </w:p>
+    <w:p/>
+    <w:p>
+      <w:r>
+        <w:rPr>
+          <w:rFonts w:hint="eastAsia"/>
+        </w:rPr>
+        <w:t>RNN</w:t>
       </w:r>
     </w:p>
     <w:p>
       <w:r>
         <w:rPr>
+          <w:rFonts w:hint="eastAsia"/>
+        </w:rPr>
+        <w:t>LSTM</w:t>
+      </w:r>
+    </w:p>
+    <w:p/>
+    <w:p/>
+    <w:p>
+      <w:r>
+        <w:rPr>
+          <w:rFonts w:hint="eastAsia"/>
+        </w:rPr>
+        <w:t>结论</w:t>
+      </w:r>
+    </w:p>
+    <w:p/>
+    <w:p/>
+    <w:p/>
+    <w:p/>
+    <w:p>
+      <w:r>
+        <w:rPr>
+          <w:rFonts w:hint="eastAsia"/>
+        </w:rPr>
+        <w:t>参考文献</w:t>
+      </w:r>
+    </w:p>
+    <w:p>
+      <w:r>
+        <w:rPr>
+          <w:rFonts w:hint="eastAsia"/>
+        </w:rPr>
+        <w:t>[1]</w:t>
+      </w:r>
+      <w:r>
+        <w:rPr>
+          <w:rFonts w:hint="eastAsia"/>
+        </w:rPr>
+        <w:t>胡壮麟</w:t>
+      </w:r>
+      <w:r>
+        <w:rPr>
+          <w:rFonts w:hint="eastAsia"/>
+        </w:rPr>
+        <w:t>.</w:t>
+      </w:r>
+      <w:r>
+        <w:rPr>
+          <w:rFonts w:hint="eastAsia"/>
+        </w:rPr>
+        <w:t>理论文体学</w:t>
+      </w:r>
+      <w:r>
+        <w:rPr>
+          <w:rFonts w:hint="eastAsia"/>
+        </w:rPr>
+        <w:t>[M].</w:t>
+      </w:r>
+      <w:r>
+        <w:rPr>
+          <w:rFonts w:hint="eastAsia"/>
+        </w:rPr>
+        <w:t>北京</w:t>
+      </w:r>
+      <w:r>
+        <w:rPr>
+          <w:rFonts w:hint="eastAsia"/>
+        </w:rPr>
+        <w:t>:</w:t>
+      </w:r>
+      <w:r>
+        <w:rPr>
+          <w:rFonts w:hint="eastAsia"/>
+        </w:rPr>
+        <w:t>外语教学与研究出版社</w:t>
+      </w:r>
+      <w:r>
+        <w:rPr>
+          <w:rFonts w:hint="eastAsia"/>
+        </w:rPr>
+        <w:t>,2000.</w:t>
+      </w:r>
+    </w:p>
+    <w:p>
+      <w:r>
+        <w:rPr>
           <w:i/>
           <w:iCs/>
         </w:rPr>
@@ -1664,23 +2282,14 @@
         </w:rPr>
         <w:t>]</w:t>
       </w:r>
-      <w:proofErr w:type="spellStart"/>
       <w:r>
         <w:rPr>
           <w:i/>
           <w:iCs/>
         </w:rPr>
-        <w:t>Sebranek</w:t>
-      </w:r>
-      <w:proofErr w:type="spellEnd"/>
-      <w:r>
-        <w:rPr>
-          <w:i/>
-          <w:iCs/>
-        </w:rPr>
-        <w:t>, Patrick; Kemper, Dave; Meyer, Verne (2006), Writers Inc.: A Student Handbook for Writing and Learning, Wilmington: </w:t>
-      </w:r>
-      <w:hyperlink r:id="rId13" w:tooltip="Houghton Mifflin Company" w:history="1">
+        <w:t>Sebranek, Patrick; Kemper, Dave; Meyer, Verne (2006), Writers Inc.: A Student Handbook for Writing and Learning, Wilmington: </w:t>
+      </w:r>
+      <w:hyperlink r:id="rId22" w:tooltip="Houghton Mifflin Company" w:history="1">
         <w:r>
           <w:t>Houghton Mifflin Company</w:t>
         </w:r>
@@ -1692,7 +2301,7 @@
         </w:rPr>
         <w:t>, </w:t>
       </w:r>
-      <w:hyperlink r:id="rId14" w:tooltip="International Standard Book Number" w:history="1">
+      <w:hyperlink r:id="rId23" w:tooltip="International Standard Book Number" w:history="1">
         <w:r>
           <w:t>ISBN</w:t>
         </w:r>
@@ -1704,7 +2313,7 @@
         </w:rPr>
         <w:t> </w:t>
       </w:r>
-      <w:hyperlink r:id="rId15" w:tooltip="Special:BookSources/978-0-669-52994-4" w:history="1">
+      <w:hyperlink r:id="rId24" w:tooltip="Special:BookSources/978-0-669-52994-4" w:history="1">
         <w:r>
           <w:t>978-0-669-52994-4</w:t>
         </w:r>
@@ -1723,11 +2332,9 @@
       <w:r>
         <w:t xml:space="preserve"> </w:t>
       </w:r>
-      <w:proofErr w:type="gramStart"/>
       <w:r>
         <w:t>武晓春</w:t>
       </w:r>
-      <w:proofErr w:type="gramEnd"/>
       <w:r>
         <w:t>,</w:t>
       </w:r>
@@ -1753,14 +2360,456 @@
         <w:t>中文信息学报</w:t>
       </w:r>
       <w:r>
-        <w:t xml:space="preserve">, 2006, 20(6): </w:t>
-      </w:r>
-      <w:proofErr w:type="gramStart"/>
-      <w:r>
-        <w:t>63-70.</w:t>
-      </w:r>
-      <w:proofErr w:type="gramEnd"/>
+        <w:t>, 2006, 20(6): 63-70.</w:t>
+      </w:r>
+      <w:sdt>
+        <w:sdtPr>
+          <w:id w:val="631755995"/>
+          <w:citation/>
+        </w:sdtPr>
+        <w:sdtContent>
+          <w:r>
+            <w:fldChar w:fldCharType="begin"/>
+          </w:r>
+          <w:r>
+            <w:instrText xml:space="preserve"> </w:instrText>
+          </w:r>
+          <w:r>
+            <w:rPr>
+              <w:rFonts w:hint="eastAsia"/>
+            </w:rPr>
+            <w:instrText xml:space="preserve">CITATION </w:instrText>
+          </w:r>
+          <w:r>
+            <w:rPr>
+              <w:rFonts w:hint="eastAsia"/>
+            </w:rPr>
+            <w:instrText>武晓春</w:instrText>
+          </w:r>
+          <w:r>
+            <w:rPr>
+              <w:rFonts w:hint="eastAsia"/>
+            </w:rPr>
+            <w:instrText>06 \l 2052</w:instrText>
+          </w:r>
+          <w:r>
+            <w:instrText xml:space="preserve"> </w:instrText>
+          </w:r>
+          <w:r>
+            <w:fldChar w:fldCharType="separate"/>
+          </w:r>
+          <w:r>
+            <w:rPr>
+              <w:rFonts w:hint="eastAsia"/>
+              <w:noProof/>
+            </w:rPr>
+            <w:t xml:space="preserve"> (</w:t>
+          </w:r>
+          <w:r>
+            <w:rPr>
+              <w:rFonts w:hint="eastAsia"/>
+              <w:noProof/>
+            </w:rPr>
+            <w:t>武晓春</w:t>
+          </w:r>
+          <w:r>
+            <w:rPr>
+              <w:rFonts w:hint="eastAsia"/>
+              <w:noProof/>
+            </w:rPr>
+            <w:t>, 2006)</w:t>
+          </w:r>
+          <w:r>
+            <w:fldChar w:fldCharType="end"/>
+          </w:r>
+        </w:sdtContent>
+      </w:sdt>
     </w:p>
+    <w:p>
+      <w:pPr>
+        <w:pStyle w:val="a6"/>
+        <w:ind w:left="720" w:hanging="720"/>
+        <w:rPr>
+          <w:noProof/>
+        </w:rPr>
+      </w:pPr>
+      <w:r>
+        <w:fldChar w:fldCharType="begin"/>
+      </w:r>
+      <w:r>
+        <w:instrText xml:space="preserve"> </w:instrText>
+      </w:r>
+      <w:r>
+        <w:rPr>
+          <w:rFonts w:hint="eastAsia"/>
+        </w:rPr>
+        <w:instrText>BIBLIOGRAPHY  \l 2052</w:instrText>
+      </w:r>
+      <w:r>
+        <w:instrText xml:space="preserve"> </w:instrText>
+      </w:r>
+      <w:r>
+        <w:fldChar w:fldCharType="separate"/>
+      </w:r>
+      <w:r>
+        <w:rPr>
+          <w:rFonts w:hint="eastAsia"/>
+          <w:noProof/>
+        </w:rPr>
+        <w:t>Abbasi AH.Chen. (</w:t>
+      </w:r>
+      <w:r>
+        <w:rPr>
+          <w:rFonts w:hint="eastAsia"/>
+          <w:noProof/>
+        </w:rPr>
+        <w:t>无日期</w:t>
+      </w:r>
+      <w:r>
+        <w:rPr>
+          <w:rFonts w:hint="eastAsia"/>
+          <w:noProof/>
+        </w:rPr>
+        <w:t xml:space="preserve">). Applying authorship analysis to extremist-group web forum messages. IEEE Intelligent Systems, </w:t>
+      </w:r>
+      <w:r>
+        <w:rPr>
+          <w:rFonts w:hint="eastAsia"/>
+          <w:noProof/>
+        </w:rPr>
+        <w:t>页</w:t>
+      </w:r>
+      <w:r>
+        <w:rPr>
+          <w:rFonts w:hint="eastAsia"/>
+          <w:noProof/>
+        </w:rPr>
+        <w:t xml:space="preserve"> 67-75.</w:t>
+      </w:r>
+    </w:p>
+    <w:p>
+      <w:pPr>
+        <w:pStyle w:val="a6"/>
+        <w:ind w:left="720" w:hanging="720"/>
+        <w:rPr>
+          <w:noProof/>
+        </w:rPr>
+      </w:pPr>
+      <w:r>
+        <w:rPr>
+          <w:rFonts w:hint="eastAsia"/>
+          <w:noProof/>
+        </w:rPr>
+        <w:t xml:space="preserve">Zhao YJZobel. (2007). Searching with style: Authorship attribution in classic literature[C]. In Proceedings of the 30th Australasian Computational Science Conference, </w:t>
+      </w:r>
+      <w:r>
+        <w:rPr>
+          <w:rFonts w:hint="eastAsia"/>
+          <w:noProof/>
+        </w:rPr>
+        <w:t>页</w:t>
+      </w:r>
+      <w:r>
+        <w:rPr>
+          <w:rFonts w:hint="eastAsia"/>
+          <w:noProof/>
+        </w:rPr>
+        <w:t xml:space="preserve"> 59-68.</w:t>
+      </w:r>
+    </w:p>
+    <w:p>
+      <w:pPr>
+        <w:pStyle w:val="a6"/>
+        <w:ind w:left="720" w:hanging="720"/>
+        <w:rPr>
+          <w:noProof/>
+        </w:rPr>
+      </w:pPr>
+      <w:r>
+        <w:rPr>
+          <w:rFonts w:hint="eastAsia"/>
+          <w:noProof/>
+        </w:rPr>
+        <w:t>武晓春黄萱菁</w:t>
+      </w:r>
+      <w:r>
+        <w:rPr>
+          <w:rFonts w:hint="eastAsia"/>
+          <w:noProof/>
+        </w:rPr>
+        <w:t>,</w:t>
+      </w:r>
+      <w:r>
+        <w:rPr>
+          <w:rFonts w:hint="eastAsia"/>
+          <w:noProof/>
+        </w:rPr>
+        <w:t>吴立德</w:t>
+      </w:r>
+      <w:r>
+        <w:rPr>
+          <w:rFonts w:hint="eastAsia"/>
+          <w:noProof/>
+        </w:rPr>
+        <w:t xml:space="preserve">. (2006). </w:t>
+      </w:r>
+      <w:r>
+        <w:rPr>
+          <w:rFonts w:hint="eastAsia"/>
+          <w:noProof/>
+        </w:rPr>
+        <w:t>基于语义分析的作者身份识别方法研究</w:t>
+      </w:r>
+      <w:r>
+        <w:rPr>
+          <w:rFonts w:hint="eastAsia"/>
+          <w:noProof/>
+        </w:rPr>
+        <w:t xml:space="preserve">[J]. </w:t>
+      </w:r>
+      <w:r>
+        <w:rPr>
+          <w:rFonts w:hint="eastAsia"/>
+          <w:noProof/>
+        </w:rPr>
+        <w:t>中文信息学报</w:t>
+      </w:r>
+      <w:r>
+        <w:rPr>
+          <w:rFonts w:hint="eastAsia"/>
+          <w:noProof/>
+        </w:rPr>
+        <w:t xml:space="preserve">, </w:t>
+      </w:r>
+      <w:r>
+        <w:rPr>
+          <w:rFonts w:hint="eastAsia"/>
+          <w:noProof/>
+        </w:rPr>
+        <w:t>页</w:t>
+      </w:r>
+      <w:r>
+        <w:rPr>
+          <w:rFonts w:hint="eastAsia"/>
+          <w:noProof/>
+        </w:rPr>
+        <w:t xml:space="preserve"> 63-70.</w:t>
+      </w:r>
+    </w:p>
+    <w:p>
+      <w:r>
+        <w:fldChar w:fldCharType="end"/>
+      </w:r>
+    </w:p>
+    <w:sdt>
+      <w:sdtPr>
+        <w:rPr>
+          <w:rFonts w:asciiTheme="minorHAnsi" w:eastAsiaTheme="minorEastAsia" w:hAnsiTheme="minorHAnsi" w:cstheme="minorBidi"/>
+          <w:b w:val="0"/>
+          <w:bCs w:val="0"/>
+          <w:color w:val="auto"/>
+          <w:kern w:val="2"/>
+          <w:sz w:val="21"/>
+          <w:szCs w:val="22"/>
+          <w:lang w:val="zh-CN"/>
+        </w:rPr>
+        <w:id w:val="1535770606"/>
+        <w:docPartObj>
+          <w:docPartGallery w:val="Bibliographies"/>
+          <w:docPartUnique/>
+        </w:docPartObj>
+      </w:sdtPr>
+      <w:sdtEndPr>
+        <w:rPr>
+          <w:lang w:val="en-US"/>
+        </w:rPr>
+      </w:sdtEndPr>
+      <w:sdtContent>
+        <w:p>
+          <w:pPr>
+            <w:pStyle w:val="1"/>
+          </w:pPr>
+          <w:r>
+            <w:rPr>
+              <w:lang w:val="zh-CN"/>
+            </w:rPr>
+            <w:t>引用作品</w:t>
+          </w:r>
+        </w:p>
+        <w:p>
+          <w:pPr>
+            <w:pStyle w:val="a6"/>
+            <w:ind w:left="720" w:hanging="720"/>
+            <w:rPr>
+              <w:noProof/>
+            </w:rPr>
+          </w:pPr>
+          <w:r>
+            <w:fldChar w:fldCharType="begin"/>
+          </w:r>
+          <w:r>
+            <w:instrText>BIBLIOGRAPHY</w:instrText>
+          </w:r>
+          <w:r>
+            <w:fldChar w:fldCharType="separate"/>
+          </w:r>
+          <w:r>
+            <w:rPr>
+              <w:rFonts w:hint="eastAsia"/>
+              <w:noProof/>
+            </w:rPr>
+            <w:t>Abbasi AH.Chen. (</w:t>
+          </w:r>
+          <w:r>
+            <w:rPr>
+              <w:rFonts w:hint="eastAsia"/>
+              <w:noProof/>
+            </w:rPr>
+            <w:t>无日期</w:t>
+          </w:r>
+          <w:r>
+            <w:rPr>
+              <w:rFonts w:hint="eastAsia"/>
+              <w:noProof/>
+            </w:rPr>
+            <w:t xml:space="preserve">). Applying authorship analysis to extremist-group web forum messages. IEEE Intelligent Systems, </w:t>
+          </w:r>
+          <w:r>
+            <w:rPr>
+              <w:rFonts w:hint="eastAsia"/>
+              <w:noProof/>
+            </w:rPr>
+            <w:t>页</w:t>
+          </w:r>
+          <w:r>
+            <w:rPr>
+              <w:rFonts w:hint="eastAsia"/>
+              <w:noProof/>
+            </w:rPr>
+            <w:t xml:space="preserve"> 67-75.</w:t>
+          </w:r>
+        </w:p>
+        <w:p>
+          <w:pPr>
+            <w:pStyle w:val="a6"/>
+            <w:ind w:left="720" w:hanging="720"/>
+            <w:rPr>
+              <w:noProof/>
+            </w:rPr>
+          </w:pPr>
+          <w:r>
+            <w:rPr>
+              <w:rFonts w:hint="eastAsia"/>
+              <w:noProof/>
+            </w:rPr>
+            <w:t xml:space="preserve">Zhao YJZobel. (2007). Searching with style: Authorship attribution in classic literature[C]. In Proceedings of the 30th Australasian Computational Science Conference, </w:t>
+          </w:r>
+          <w:r>
+            <w:rPr>
+              <w:rFonts w:hint="eastAsia"/>
+              <w:noProof/>
+            </w:rPr>
+            <w:t>页</w:t>
+          </w:r>
+          <w:r>
+            <w:rPr>
+              <w:rFonts w:hint="eastAsia"/>
+              <w:noProof/>
+            </w:rPr>
+            <w:t xml:space="preserve"> 59-68.</w:t>
+          </w:r>
+        </w:p>
+        <w:p>
+          <w:pPr>
+            <w:pStyle w:val="a6"/>
+            <w:ind w:left="720" w:hanging="720"/>
+            <w:rPr>
+              <w:noProof/>
+            </w:rPr>
+          </w:pPr>
+          <w:r>
+            <w:rPr>
+              <w:rFonts w:hint="eastAsia"/>
+              <w:noProof/>
+            </w:rPr>
+            <w:t>武晓春黄萱菁</w:t>
+          </w:r>
+          <w:r>
+            <w:rPr>
+              <w:rFonts w:hint="eastAsia"/>
+              <w:noProof/>
+            </w:rPr>
+            <w:t>,</w:t>
+          </w:r>
+          <w:r>
+            <w:rPr>
+              <w:rFonts w:hint="eastAsia"/>
+              <w:noProof/>
+            </w:rPr>
+            <w:t>吴立德</w:t>
+          </w:r>
+          <w:r>
+            <w:rPr>
+              <w:rFonts w:hint="eastAsia"/>
+              <w:noProof/>
+            </w:rPr>
+            <w:t xml:space="preserve">. (2006). </w:t>
+          </w:r>
+          <w:r>
+            <w:rPr>
+              <w:rFonts w:hint="eastAsia"/>
+              <w:noProof/>
+            </w:rPr>
+            <w:t>基于语义分析的作者身份识别方法研究</w:t>
+          </w:r>
+          <w:r>
+            <w:rPr>
+              <w:rFonts w:hint="eastAsia"/>
+              <w:noProof/>
+            </w:rPr>
+            <w:t xml:space="preserve">[J]. </w:t>
+          </w:r>
+          <w:r>
+            <w:rPr>
+              <w:rFonts w:hint="eastAsia"/>
+              <w:noProof/>
+            </w:rPr>
+            <w:t>中文信息学报</w:t>
+          </w:r>
+          <w:r>
+            <w:rPr>
+              <w:rFonts w:hint="eastAsia"/>
+              <w:noProof/>
+            </w:rPr>
+            <w:t xml:space="preserve">, </w:t>
+          </w:r>
+          <w:r>
+            <w:rPr>
+              <w:rFonts w:hint="eastAsia"/>
+              <w:noProof/>
+            </w:rPr>
+            <w:t>页</w:t>
+          </w:r>
+          <w:r>
+            <w:rPr>
+              <w:rFonts w:hint="eastAsia"/>
+              <w:noProof/>
+            </w:rPr>
+            <w:t xml:space="preserve"> 63-70.</w:t>
+          </w:r>
+        </w:p>
+        <w:p>
+          <w:r>
+            <w:rPr>
+              <w:b/>
+              <w:bCs/>
+            </w:rPr>
+            <w:fldChar w:fldCharType="end"/>
+          </w:r>
+        </w:p>
+      </w:sdtContent>
+    </w:sdt>
+    <w:p/>
     <w:sectPr>
       <w:pgSz w:w="11906" w:h="16838"/>
       <w:pgMar w:top="1440" w:right="1800" w:bottom="1440" w:left="1800" w:header="851" w:footer="992" w:gutter="0"/>
@@ -2365,6 +3414,32 @@
       <w:jc w:val="both"/>
     </w:pPr>
   </w:style>
+  <w:style w:type="paragraph" w:styleId="1">
+    <w:name w:val="heading 1"/>
+    <w:basedOn w:val="a"/>
+    <w:next w:val="a"/>
+    <w:link w:val="1Char"/>
+    <w:uiPriority w:val="9"/>
+    <w:qFormat/>
+    <w:rsid w:val="00C06891"/>
+    <w:pPr>
+      <w:keepNext/>
+      <w:keepLines/>
+      <w:widowControl/>
+      <w:spacing w:before="480" w:line="276" w:lineRule="auto"/>
+      <w:jc w:val="left"/>
+      <w:outlineLvl w:val="0"/>
+    </w:pPr>
+    <w:rPr>
+      <w:rFonts w:asciiTheme="majorHAnsi" w:eastAsiaTheme="majorEastAsia" w:hAnsiTheme="majorHAnsi" w:cstheme="majorBidi"/>
+      <w:b/>
+      <w:bCs/>
+      <w:color w:val="365F91" w:themeColor="accent1" w:themeShade="BF"/>
+      <w:kern w:val="0"/>
+      <w:sz w:val="28"/>
+      <w:szCs w:val="28"/>
+    </w:rPr>
+  </w:style>
   <w:style w:type="character" w:default="1" w:styleId="a0">
     <w:name w:val="Default Paragraph Font"/>
     <w:uiPriority w:val="1"/>
@@ -2449,6 +3524,46 @@
       <w:sz w:val="18"/>
       <w:szCs w:val="18"/>
     </w:rPr>
+  </w:style>
+  <w:style w:type="paragraph" w:styleId="a6">
+    <w:name w:val="Bibliography"/>
+    <w:basedOn w:val="a"/>
+    <w:next w:val="a"/>
+    <w:uiPriority w:val="37"/>
+    <w:unhideWhenUsed/>
+    <w:rsid w:val="00C06891"/>
+  </w:style>
+  <w:style w:type="character" w:customStyle="1" w:styleId="1Char">
+    <w:name w:val="标题 1 Char"/>
+    <w:basedOn w:val="a0"/>
+    <w:link w:val="1"/>
+    <w:uiPriority w:val="9"/>
+    <w:rsid w:val="00C06891"/>
+    <w:rPr>
+      <w:rFonts w:asciiTheme="majorHAnsi" w:eastAsiaTheme="majorEastAsia" w:hAnsiTheme="majorHAnsi" w:cstheme="majorBidi"/>
+      <w:b/>
+      <w:bCs/>
+      <w:color w:val="365F91" w:themeColor="accent1" w:themeShade="BF"/>
+      <w:kern w:val="0"/>
+      <w:sz w:val="28"/>
+      <w:szCs w:val="28"/>
+    </w:rPr>
+  </w:style>
+  <w:style w:type="table" w:styleId="a7">
+    <w:name w:val="Table Grid"/>
+    <w:basedOn w:val="a1"/>
+    <w:uiPriority w:val="59"/>
+    <w:rsid w:val="00480176"/>
+    <w:tblPr>
+      <w:tblBorders>
+        <w:top w:val="single" w:sz="4" w:space="0" w:color="auto"/>
+        <w:left w:val="single" w:sz="4" w:space="0" w:color="auto"/>
+        <w:bottom w:val="single" w:sz="4" w:space="0" w:color="auto"/>
+        <w:right w:val="single" w:sz="4" w:space="0" w:color="auto"/>
+        <w:insideH w:val="single" w:sz="4" w:space="0" w:color="auto"/>
+        <w:insideV w:val="single" w:sz="4" w:space="0" w:color="auto"/>
+      </w:tblBorders>
+    </w:tblPr>
   </w:style>
 </w:styles>
 </file>
@@ -2614,6 +3729,32 @@
       <w:jc w:val="both"/>
     </w:pPr>
   </w:style>
+  <w:style w:type="paragraph" w:styleId="1">
+    <w:name w:val="heading 1"/>
+    <w:basedOn w:val="a"/>
+    <w:next w:val="a"/>
+    <w:link w:val="1Char"/>
+    <w:uiPriority w:val="9"/>
+    <w:qFormat/>
+    <w:rsid w:val="00C06891"/>
+    <w:pPr>
+      <w:keepNext/>
+      <w:keepLines/>
+      <w:widowControl/>
+      <w:spacing w:before="480" w:line="276" w:lineRule="auto"/>
+      <w:jc w:val="left"/>
+      <w:outlineLvl w:val="0"/>
+    </w:pPr>
+    <w:rPr>
+      <w:rFonts w:asciiTheme="majorHAnsi" w:eastAsiaTheme="majorEastAsia" w:hAnsiTheme="majorHAnsi" w:cstheme="majorBidi"/>
+      <w:b/>
+      <w:bCs/>
+      <w:color w:val="365F91" w:themeColor="accent1" w:themeShade="BF"/>
+      <w:kern w:val="0"/>
+      <w:sz w:val="28"/>
+      <w:szCs w:val="28"/>
+    </w:rPr>
+  </w:style>
   <w:style w:type="character" w:default="1" w:styleId="a0">
     <w:name w:val="Default Paragraph Font"/>
     <w:uiPriority w:val="1"/>
@@ -2699,7 +3840,5059 @@
       <w:szCs w:val="18"/>
     </w:rPr>
   </w:style>
+  <w:style w:type="paragraph" w:styleId="a6">
+    <w:name w:val="Bibliography"/>
+    <w:basedOn w:val="a"/>
+    <w:next w:val="a"/>
+    <w:uiPriority w:val="37"/>
+    <w:unhideWhenUsed/>
+    <w:rsid w:val="00C06891"/>
+  </w:style>
+  <w:style w:type="character" w:customStyle="1" w:styleId="1Char">
+    <w:name w:val="标题 1 Char"/>
+    <w:basedOn w:val="a0"/>
+    <w:link w:val="1"/>
+    <w:uiPriority w:val="9"/>
+    <w:rsid w:val="00C06891"/>
+    <w:rPr>
+      <w:rFonts w:asciiTheme="majorHAnsi" w:eastAsiaTheme="majorEastAsia" w:hAnsiTheme="majorHAnsi" w:cstheme="majorBidi"/>
+      <w:b/>
+      <w:bCs/>
+      <w:color w:val="365F91" w:themeColor="accent1" w:themeShade="BF"/>
+      <w:kern w:val="0"/>
+      <w:sz w:val="28"/>
+      <w:szCs w:val="28"/>
+    </w:rPr>
+  </w:style>
+  <w:style w:type="table" w:styleId="a7">
+    <w:name w:val="Table Grid"/>
+    <w:basedOn w:val="a1"/>
+    <w:uiPriority w:val="59"/>
+    <w:rsid w:val="00480176"/>
+    <w:tblPr>
+      <w:tblBorders>
+        <w:top w:val="single" w:sz="4" w:space="0" w:color="auto"/>
+        <w:left w:val="single" w:sz="4" w:space="0" w:color="auto"/>
+        <w:bottom w:val="single" w:sz="4" w:space="0" w:color="auto"/>
+        <w:right w:val="single" w:sz="4" w:space="0" w:color="auto"/>
+        <w:insideH w:val="single" w:sz="4" w:space="0" w:color="auto"/>
+        <w:insideV w:val="single" w:sz="4" w:space="0" w:color="auto"/>
+      </w:tblBorders>
+    </w:tblPr>
+  </w:style>
 </w:styles>
+</file>
+
+<file path=word/charts/chart1.xml><?xml version="1.0" encoding="utf-8"?>
+<c:chartSpace xmlns:c="http://schemas.openxmlformats.org/drawingml/2006/chart" xmlns:a="http://schemas.openxmlformats.org/drawingml/2006/main" xmlns:r="http://schemas.openxmlformats.org/officeDocument/2006/relationships">
+  <c:date1904 val="0"/>
+  <c:lang val="zh-CN"/>
+  <c:roundedCorners val="0"/>
+  <mc:AlternateContent xmlns:mc="http://schemas.openxmlformats.org/markup-compatibility/2006">
+    <mc:Choice xmlns:c14="http://schemas.microsoft.com/office/drawing/2007/8/2/chart" Requires="c14">
+      <c14:style val="102"/>
+    </mc:Choice>
+    <mc:Fallback>
+      <c:style val="2"/>
+    </mc:Fallback>
+  </mc:AlternateContent>
+  <c:chart>
+    <c:autoTitleDeleted val="0"/>
+    <c:plotArea>
+      <c:layout/>
+      <c:barChart>
+        <c:barDir val="col"/>
+        <c:grouping val="clustered"/>
+        <c:varyColors val="0"/>
+        <c:ser>
+          <c:idx val="0"/>
+          <c:order val="0"/>
+          <c:tx>
+            <c:strRef>
+              <c:f>Sheet1!$B$1</c:f>
+              <c:strCache>
+                <c:ptCount val="1"/>
+                <c:pt idx="0">
+                  <c:v>疑问句比例</c:v>
+                </c:pt>
+              </c:strCache>
+            </c:strRef>
+          </c:tx>
+          <c:invertIfNegative val="0"/>
+          <c:cat>
+            <c:strRef>
+              <c:f>Sheet1!$A$2:$A$8</c:f>
+              <c:strCache>
+                <c:ptCount val="7"/>
+                <c:pt idx="0">
+                  <c:v>鲁迅</c:v>
+                </c:pt>
+                <c:pt idx="1">
+                  <c:v>周作人</c:v>
+                </c:pt>
+                <c:pt idx="2">
+                  <c:v>林语堂</c:v>
+                </c:pt>
+                <c:pt idx="3">
+                  <c:v>三毛</c:v>
+                </c:pt>
+                <c:pt idx="4">
+                  <c:v>王小波</c:v>
+                </c:pt>
+                <c:pt idx="5">
+                  <c:v>刘慈欣</c:v>
+                </c:pt>
+                <c:pt idx="6">
+                  <c:v>史铁生</c:v>
+                </c:pt>
+              </c:strCache>
+            </c:strRef>
+          </c:cat>
+          <c:val>
+            <c:numRef>
+              <c:f>Sheet1!$B$2:$B$8</c:f>
+              <c:numCache>
+                <c:formatCode>General</c:formatCode>
+                <c:ptCount val="7"/>
+                <c:pt idx="0">
+                  <c:v>4.8051254671649758E-2</c:v>
+                </c:pt>
+                <c:pt idx="1">
+                  <c:v>3.0299139812556171E-2</c:v>
+                </c:pt>
+                <c:pt idx="2">
+                  <c:v>4.8154093097913332E-2</c:v>
+                </c:pt>
+                <c:pt idx="3">
+                  <c:v>6.1771877539962071E-2</c:v>
+                </c:pt>
+                <c:pt idx="4">
+                  <c:v>2.3668639053254441E-2</c:v>
+                </c:pt>
+                <c:pt idx="5">
+                  <c:v>3.7820075640151281E-2</c:v>
+                </c:pt>
+                <c:pt idx="6">
+                  <c:v>0.125</c:v>
+                </c:pt>
+              </c:numCache>
+            </c:numRef>
+          </c:val>
+        </c:ser>
+        <c:ser>
+          <c:idx val="1"/>
+          <c:order val="1"/>
+          <c:tx>
+            <c:strRef>
+              <c:f>Sheet1!$C$1</c:f>
+              <c:strCache>
+                <c:ptCount val="1"/>
+                <c:pt idx="0">
+                  <c:v>感叹句比例</c:v>
+                </c:pt>
+              </c:strCache>
+            </c:strRef>
+          </c:tx>
+          <c:invertIfNegative val="0"/>
+          <c:cat>
+            <c:strRef>
+              <c:f>Sheet1!$A$2:$A$8</c:f>
+              <c:strCache>
+                <c:ptCount val="7"/>
+                <c:pt idx="0">
+                  <c:v>鲁迅</c:v>
+                </c:pt>
+                <c:pt idx="1">
+                  <c:v>周作人</c:v>
+                </c:pt>
+                <c:pt idx="2">
+                  <c:v>林语堂</c:v>
+                </c:pt>
+                <c:pt idx="3">
+                  <c:v>三毛</c:v>
+                </c:pt>
+                <c:pt idx="4">
+                  <c:v>王小波</c:v>
+                </c:pt>
+                <c:pt idx="5">
+                  <c:v>刘慈欣</c:v>
+                </c:pt>
+                <c:pt idx="6">
+                  <c:v>史铁生</c:v>
+                </c:pt>
+              </c:strCache>
+            </c:strRef>
+          </c:cat>
+          <c:val>
+            <c:numRef>
+              <c:f>Sheet1!$C$2:$C$8</c:f>
+              <c:numCache>
+                <c:formatCode>General</c:formatCode>
+                <c:ptCount val="7"/>
+                <c:pt idx="0">
+                  <c:v>4.3246129204484778E-2</c:v>
+                </c:pt>
+                <c:pt idx="1">
+                  <c:v>6.9328540249069199E-3</c:v>
+                </c:pt>
+                <c:pt idx="2">
+                  <c:v>9.630818619582664E-3</c:v>
+                </c:pt>
+                <c:pt idx="3">
+                  <c:v>6.2313736114874008E-2</c:v>
+                </c:pt>
+                <c:pt idx="4">
+                  <c:v>1.8934911242603551E-2</c:v>
+                </c:pt>
+                <c:pt idx="5">
+                  <c:v>4.35240870481741E-2</c:v>
+                </c:pt>
+                <c:pt idx="6">
+                  <c:v>0</c:v>
+                </c:pt>
+              </c:numCache>
+            </c:numRef>
+          </c:val>
+        </c:ser>
+        <c:dLbls>
+          <c:showLegendKey val="0"/>
+          <c:showVal val="0"/>
+          <c:showCatName val="0"/>
+          <c:showSerName val="0"/>
+          <c:showPercent val="0"/>
+          <c:showBubbleSize val="0"/>
+        </c:dLbls>
+        <c:gapWidth val="150"/>
+        <c:axId val="193723392"/>
+        <c:axId val="248207232"/>
+      </c:barChart>
+      <c:catAx>
+        <c:axId val="193723392"/>
+        <c:scaling>
+          <c:orientation val="minMax"/>
+        </c:scaling>
+        <c:delete val="0"/>
+        <c:axPos val="b"/>
+        <c:majorTickMark val="out"/>
+        <c:minorTickMark val="none"/>
+        <c:tickLblPos val="nextTo"/>
+        <c:crossAx val="248207232"/>
+        <c:crosses val="autoZero"/>
+        <c:auto val="1"/>
+        <c:lblAlgn val="ctr"/>
+        <c:lblOffset val="100"/>
+        <c:noMultiLvlLbl val="0"/>
+      </c:catAx>
+      <c:valAx>
+        <c:axId val="248207232"/>
+        <c:scaling>
+          <c:orientation val="minMax"/>
+        </c:scaling>
+        <c:delete val="0"/>
+        <c:axPos val="l"/>
+        <c:majorGridlines/>
+        <c:numFmt formatCode="General" sourceLinked="1"/>
+        <c:majorTickMark val="out"/>
+        <c:minorTickMark val="none"/>
+        <c:tickLblPos val="nextTo"/>
+        <c:crossAx val="193723392"/>
+        <c:crosses val="autoZero"/>
+        <c:crossBetween val="between"/>
+      </c:valAx>
+    </c:plotArea>
+    <c:legend>
+      <c:legendPos val="r"/>
+      <c:overlay val="0"/>
+    </c:legend>
+    <c:plotVisOnly val="1"/>
+    <c:dispBlanksAs val="gap"/>
+    <c:showDLblsOverMax val="0"/>
+  </c:chart>
+  <c:externalData r:id="rId1">
+    <c:autoUpdate val="0"/>
+  </c:externalData>
+</c:chartSpace>
+</file>
+
+<file path=word/charts/chart2.xml><?xml version="1.0" encoding="utf-8"?>
+<c:chartSpace xmlns:c="http://schemas.openxmlformats.org/drawingml/2006/chart" xmlns:a="http://schemas.openxmlformats.org/drawingml/2006/main" xmlns:r="http://schemas.openxmlformats.org/officeDocument/2006/relationships">
+  <c:date1904 val="0"/>
+  <c:lang val="zh-CN"/>
+  <c:roundedCorners val="0"/>
+  <mc:AlternateContent xmlns:mc="http://schemas.openxmlformats.org/markup-compatibility/2006">
+    <mc:Choice xmlns:c14="http://schemas.microsoft.com/office/drawing/2007/8/2/chart" Requires="c14">
+      <c14:style val="102"/>
+    </mc:Choice>
+    <mc:Fallback>
+      <c:style val="2"/>
+    </mc:Fallback>
+  </mc:AlternateContent>
+  <c:chart>
+    <c:autoTitleDeleted val="1"/>
+    <c:plotArea>
+      <c:layout/>
+      <c:barChart>
+        <c:barDir val="col"/>
+        <c:grouping val="clustered"/>
+        <c:varyColors val="0"/>
+        <c:ser>
+          <c:idx val="0"/>
+          <c:order val="0"/>
+          <c:tx>
+            <c:strRef>
+              <c:f>Sheet1!$D$1</c:f>
+              <c:strCache>
+                <c:ptCount val="1"/>
+                <c:pt idx="0">
+                  <c:v>平均句长</c:v>
+                </c:pt>
+              </c:strCache>
+            </c:strRef>
+          </c:tx>
+          <c:invertIfNegative val="0"/>
+          <c:cat>
+            <c:strRef>
+              <c:f>Sheet1!$A$2:$A$8</c:f>
+              <c:strCache>
+                <c:ptCount val="7"/>
+                <c:pt idx="0">
+                  <c:v>鲁迅</c:v>
+                </c:pt>
+                <c:pt idx="1">
+                  <c:v>周作人</c:v>
+                </c:pt>
+                <c:pt idx="2">
+                  <c:v>林语堂</c:v>
+                </c:pt>
+                <c:pt idx="3">
+                  <c:v>三毛</c:v>
+                </c:pt>
+                <c:pt idx="4">
+                  <c:v>王小波</c:v>
+                </c:pt>
+                <c:pt idx="5">
+                  <c:v>刘慈欣</c:v>
+                </c:pt>
+                <c:pt idx="6">
+                  <c:v>史铁生</c:v>
+                </c:pt>
+              </c:strCache>
+            </c:strRef>
+          </c:cat>
+          <c:val>
+            <c:numRef>
+              <c:f>Sheet1!$D$2:$D$8</c:f>
+              <c:numCache>
+                <c:formatCode>General</c:formatCode>
+                <c:ptCount val="7"/>
+                <c:pt idx="0">
+                  <c:v>22.35077415910304</c:v>
+                </c:pt>
+                <c:pt idx="1">
+                  <c:v>38.444344588522277</c:v>
+                </c:pt>
+                <c:pt idx="2">
+                  <c:v>23.5569823434992</c:v>
+                </c:pt>
+                <c:pt idx="3">
+                  <c:v>24.704145218098081</c:v>
+                </c:pt>
+                <c:pt idx="4">
+                  <c:v>19.279289940828399</c:v>
+                </c:pt>
+                <c:pt idx="5">
+                  <c:v>32.688945377890747</c:v>
+                </c:pt>
+                <c:pt idx="6">
+                  <c:v>29.009090909090911</c:v>
+                </c:pt>
+              </c:numCache>
+            </c:numRef>
+          </c:val>
+        </c:ser>
+        <c:dLbls>
+          <c:showLegendKey val="0"/>
+          <c:showVal val="0"/>
+          <c:showCatName val="0"/>
+          <c:showSerName val="0"/>
+          <c:showPercent val="0"/>
+          <c:showBubbleSize val="0"/>
+        </c:dLbls>
+        <c:gapWidth val="150"/>
+        <c:axId val="337778944"/>
+        <c:axId val="338408192"/>
+      </c:barChart>
+      <c:catAx>
+        <c:axId val="337778944"/>
+        <c:scaling>
+          <c:orientation val="minMax"/>
+        </c:scaling>
+        <c:delete val="0"/>
+        <c:axPos val="b"/>
+        <c:majorTickMark val="out"/>
+        <c:minorTickMark val="none"/>
+        <c:tickLblPos val="nextTo"/>
+        <c:crossAx val="338408192"/>
+        <c:crosses val="autoZero"/>
+        <c:auto val="1"/>
+        <c:lblAlgn val="ctr"/>
+        <c:lblOffset val="100"/>
+        <c:noMultiLvlLbl val="0"/>
+      </c:catAx>
+      <c:valAx>
+        <c:axId val="338408192"/>
+        <c:scaling>
+          <c:orientation val="minMax"/>
+        </c:scaling>
+        <c:delete val="0"/>
+        <c:axPos val="l"/>
+        <c:majorGridlines/>
+        <c:numFmt formatCode="General" sourceLinked="1"/>
+        <c:majorTickMark val="out"/>
+        <c:minorTickMark val="none"/>
+        <c:tickLblPos val="nextTo"/>
+        <c:crossAx val="337778944"/>
+        <c:crosses val="autoZero"/>
+        <c:crossBetween val="between"/>
+      </c:valAx>
+    </c:plotArea>
+    <c:legend>
+      <c:legendPos val="r"/>
+      <c:overlay val="0"/>
+    </c:legend>
+    <c:plotVisOnly val="1"/>
+    <c:dispBlanksAs val="gap"/>
+    <c:showDLblsOverMax val="0"/>
+  </c:chart>
+  <c:externalData r:id="rId1">
+    <c:autoUpdate val="0"/>
+  </c:externalData>
+</c:chartSpace>
+</file>
+
+<file path=word/charts/chart3.xml><?xml version="1.0" encoding="utf-8"?>
+<c:chartSpace xmlns:c="http://schemas.openxmlformats.org/drawingml/2006/chart" xmlns:a="http://schemas.openxmlformats.org/drawingml/2006/main" xmlns:r="http://schemas.openxmlformats.org/officeDocument/2006/relationships">
+  <c:date1904 val="0"/>
+  <c:lang val="zh-CN"/>
+  <c:roundedCorners val="0"/>
+  <mc:AlternateContent xmlns:mc="http://schemas.openxmlformats.org/markup-compatibility/2006">
+    <mc:Choice xmlns:c14="http://schemas.microsoft.com/office/drawing/2007/8/2/chart" Requires="c14">
+      <c14:style val="102"/>
+    </mc:Choice>
+    <mc:Fallback>
+      <c:style val="2"/>
+    </mc:Fallback>
+  </mc:AlternateContent>
+  <c:chart>
+    <c:autoTitleDeleted val="0"/>
+    <c:plotArea>
+      <c:layout/>
+      <c:barChart>
+        <c:barDir val="col"/>
+        <c:grouping val="clustered"/>
+        <c:varyColors val="0"/>
+        <c:ser>
+          <c:idx val="0"/>
+          <c:order val="0"/>
+          <c:tx>
+            <c:strRef>
+              <c:f>Sheet1!$E$1</c:f>
+              <c:strCache>
+                <c:ptCount val="1"/>
+                <c:pt idx="0">
+                  <c:v>长句比例</c:v>
+                </c:pt>
+              </c:strCache>
+            </c:strRef>
+          </c:tx>
+          <c:invertIfNegative val="0"/>
+          <c:cat>
+            <c:strRef>
+              <c:f>Sheet1!$A$2:$A$8</c:f>
+              <c:strCache>
+                <c:ptCount val="7"/>
+                <c:pt idx="0">
+                  <c:v>鲁迅</c:v>
+                </c:pt>
+                <c:pt idx="1">
+                  <c:v>周作人</c:v>
+                </c:pt>
+                <c:pt idx="2">
+                  <c:v>林语堂</c:v>
+                </c:pt>
+                <c:pt idx="3">
+                  <c:v>三毛</c:v>
+                </c:pt>
+                <c:pt idx="4">
+                  <c:v>王小波</c:v>
+                </c:pt>
+                <c:pt idx="5">
+                  <c:v>刘慈欣</c:v>
+                </c:pt>
+                <c:pt idx="6">
+                  <c:v>史铁生</c:v>
+                </c:pt>
+              </c:strCache>
+            </c:strRef>
+          </c:cat>
+          <c:val>
+            <c:numRef>
+              <c:f>Sheet1!$E$2:$E$8</c:f>
+              <c:numCache>
+                <c:formatCode>General</c:formatCode>
+                <c:ptCount val="7"/>
+                <c:pt idx="0">
+                  <c:v>9.663641217298452E-2</c:v>
+                </c:pt>
+                <c:pt idx="1">
+                  <c:v>0.1009115419180896</c:v>
+                </c:pt>
+                <c:pt idx="2">
+                  <c:v>0.108346709470305</c:v>
+                </c:pt>
+                <c:pt idx="3">
+                  <c:v>0.11866702790571659</c:v>
+                </c:pt>
+                <c:pt idx="4">
+                  <c:v>7.6331360946745558E-2</c:v>
+                </c:pt>
+                <c:pt idx="5">
+                  <c:v>0.10639221278442559</c:v>
+                </c:pt>
+                <c:pt idx="6">
+                  <c:v>0.1</c:v>
+                </c:pt>
+              </c:numCache>
+            </c:numRef>
+          </c:val>
+        </c:ser>
+        <c:ser>
+          <c:idx val="1"/>
+          <c:order val="1"/>
+          <c:tx>
+            <c:strRef>
+              <c:f>Sheet1!$F$1</c:f>
+              <c:strCache>
+                <c:ptCount val="1"/>
+                <c:pt idx="0">
+                  <c:v>短句比例</c:v>
+                </c:pt>
+              </c:strCache>
+            </c:strRef>
+          </c:tx>
+          <c:invertIfNegative val="0"/>
+          <c:cat>
+            <c:strRef>
+              <c:f>Sheet1!$A$2:$A$8</c:f>
+              <c:strCache>
+                <c:ptCount val="7"/>
+                <c:pt idx="0">
+                  <c:v>鲁迅</c:v>
+                </c:pt>
+                <c:pt idx="1">
+                  <c:v>周作人</c:v>
+                </c:pt>
+                <c:pt idx="2">
+                  <c:v>林语堂</c:v>
+                </c:pt>
+                <c:pt idx="3">
+                  <c:v>三毛</c:v>
+                </c:pt>
+                <c:pt idx="4">
+                  <c:v>王小波</c:v>
+                </c:pt>
+                <c:pt idx="5">
+                  <c:v>刘慈欣</c:v>
+                </c:pt>
+                <c:pt idx="6">
+                  <c:v>史铁生</c:v>
+                </c:pt>
+              </c:strCache>
+            </c:strRef>
+          </c:cat>
+          <c:val>
+            <c:numRef>
+              <c:f>Sheet1!$F$2:$F$8</c:f>
+              <c:numCache>
+                <c:formatCode>General</c:formatCode>
+                <c:ptCount val="7"/>
+                <c:pt idx="0">
+                  <c:v>0.27495995728777362</c:v>
+                </c:pt>
+                <c:pt idx="1">
+                  <c:v>0.31223520349210432</c:v>
+                </c:pt>
+                <c:pt idx="2">
+                  <c:v>0.3130016051364366</c:v>
+                </c:pt>
+                <c:pt idx="3">
+                  <c:v>0.35383364941750201</c:v>
+                </c:pt>
+                <c:pt idx="4">
+                  <c:v>0.2106508875739645</c:v>
+                </c:pt>
+                <c:pt idx="5">
+                  <c:v>0.32612065224130449</c:v>
+                </c:pt>
+                <c:pt idx="6">
+                  <c:v>0.27954545454545449</c:v>
+                </c:pt>
+              </c:numCache>
+            </c:numRef>
+          </c:val>
+        </c:ser>
+        <c:dLbls>
+          <c:showLegendKey val="0"/>
+          <c:showVal val="0"/>
+          <c:showCatName val="0"/>
+          <c:showSerName val="0"/>
+          <c:showPercent val="0"/>
+          <c:showBubbleSize val="0"/>
+        </c:dLbls>
+        <c:gapWidth val="150"/>
+        <c:axId val="340611072"/>
+        <c:axId val="340614528"/>
+      </c:barChart>
+      <c:catAx>
+        <c:axId val="340611072"/>
+        <c:scaling>
+          <c:orientation val="minMax"/>
+        </c:scaling>
+        <c:delete val="0"/>
+        <c:axPos val="b"/>
+        <c:majorTickMark val="out"/>
+        <c:minorTickMark val="none"/>
+        <c:tickLblPos val="nextTo"/>
+        <c:crossAx val="340614528"/>
+        <c:crosses val="autoZero"/>
+        <c:auto val="1"/>
+        <c:lblAlgn val="ctr"/>
+        <c:lblOffset val="100"/>
+        <c:noMultiLvlLbl val="0"/>
+      </c:catAx>
+      <c:valAx>
+        <c:axId val="340614528"/>
+        <c:scaling>
+          <c:orientation val="minMax"/>
+        </c:scaling>
+        <c:delete val="0"/>
+        <c:axPos val="l"/>
+        <c:majorGridlines/>
+        <c:numFmt formatCode="General" sourceLinked="1"/>
+        <c:majorTickMark val="out"/>
+        <c:minorTickMark val="none"/>
+        <c:tickLblPos val="nextTo"/>
+        <c:crossAx val="340611072"/>
+        <c:crosses val="autoZero"/>
+        <c:crossBetween val="between"/>
+      </c:valAx>
+    </c:plotArea>
+    <c:legend>
+      <c:legendPos val="r"/>
+      <c:layout>
+        <c:manualLayout>
+          <c:xMode val="edge"/>
+          <c:yMode val="edge"/>
+          <c:x val="0.81948753280839881"/>
+          <c:y val="0.43943095654709829"/>
+          <c:w val="0.15829024496937882"/>
+          <c:h val="0.16743438320209975"/>
+        </c:manualLayout>
+      </c:layout>
+      <c:overlay val="0"/>
+    </c:legend>
+    <c:plotVisOnly val="1"/>
+    <c:dispBlanksAs val="gap"/>
+    <c:showDLblsOverMax val="0"/>
+  </c:chart>
+  <c:externalData r:id="rId1">
+    <c:autoUpdate val="0"/>
+  </c:externalData>
+</c:chartSpace>
+</file>
+
+<file path=word/charts/chart4.xml><?xml version="1.0" encoding="utf-8"?>
+<c:chartSpace xmlns:c="http://schemas.openxmlformats.org/drawingml/2006/chart" xmlns:a="http://schemas.openxmlformats.org/drawingml/2006/main" xmlns:r="http://schemas.openxmlformats.org/officeDocument/2006/relationships">
+  <c:date1904 val="0"/>
+  <c:lang val="zh-CN"/>
+  <c:roundedCorners val="0"/>
+  <mc:AlternateContent xmlns:mc="http://schemas.openxmlformats.org/markup-compatibility/2006">
+    <mc:Choice xmlns:c14="http://schemas.microsoft.com/office/drawing/2007/8/2/chart" Requires="c14">
+      <c14:style val="102"/>
+    </mc:Choice>
+    <mc:Fallback>
+      <c:style val="2"/>
+    </mc:Fallback>
+  </mc:AlternateContent>
+  <c:chart>
+    <c:autoTitleDeleted val="1"/>
+    <c:plotArea>
+      <c:layout/>
+      <c:barChart>
+        <c:barDir val="col"/>
+        <c:grouping val="clustered"/>
+        <c:varyColors val="0"/>
+        <c:ser>
+          <c:idx val="0"/>
+          <c:order val="0"/>
+          <c:tx>
+            <c:strRef>
+              <c:f>Sheet1!$G$1</c:f>
+              <c:strCache>
+                <c:ptCount val="1"/>
+                <c:pt idx="0">
+                  <c:v>词汇丰富度</c:v>
+                </c:pt>
+              </c:strCache>
+            </c:strRef>
+          </c:tx>
+          <c:invertIfNegative val="0"/>
+          <c:cat>
+            <c:strRef>
+              <c:f>Sheet1!$A$2:$A$8</c:f>
+              <c:strCache>
+                <c:ptCount val="7"/>
+                <c:pt idx="0">
+                  <c:v>鲁迅</c:v>
+                </c:pt>
+                <c:pt idx="1">
+                  <c:v>周作人</c:v>
+                </c:pt>
+                <c:pt idx="2">
+                  <c:v>林语堂</c:v>
+                </c:pt>
+                <c:pt idx="3">
+                  <c:v>三毛</c:v>
+                </c:pt>
+                <c:pt idx="4">
+                  <c:v>王小波</c:v>
+                </c:pt>
+                <c:pt idx="5">
+                  <c:v>刘慈欣</c:v>
+                </c:pt>
+                <c:pt idx="6">
+                  <c:v>史铁生</c:v>
+                </c:pt>
+              </c:strCache>
+            </c:strRef>
+          </c:cat>
+          <c:val>
+            <c:numRef>
+              <c:f>Sheet1!$G$2:$G$8</c:f>
+              <c:numCache>
+                <c:formatCode>General</c:formatCode>
+                <c:ptCount val="7"/>
+                <c:pt idx="0">
+                  <c:v>0.20154165640068991</c:v>
+                </c:pt>
+                <c:pt idx="1">
+                  <c:v>0.14525891055817081</c:v>
+                </c:pt>
+                <c:pt idx="2">
+                  <c:v>0.26420993285838762</c:v>
+                </c:pt>
+                <c:pt idx="3">
+                  <c:v>0.1269983918266957</c:v>
+                </c:pt>
+                <c:pt idx="4">
+                  <c:v>0.1755870624723084</c:v>
+                </c:pt>
+                <c:pt idx="5">
+                  <c:v>6.9986884610983471E-2</c:v>
+                </c:pt>
+                <c:pt idx="6">
+                  <c:v>0.26052844121379948</c:v>
+                </c:pt>
+              </c:numCache>
+            </c:numRef>
+          </c:val>
+        </c:ser>
+        <c:ser>
+          <c:idx val="1"/>
+          <c:order val="1"/>
+          <c:tx>
+            <c:strRef>
+              <c:f>Sheet1!$H$1</c:f>
+              <c:strCache>
+                <c:ptCount val="1"/>
+                <c:pt idx="0">
+                  <c:v>单现词比例</c:v>
+                </c:pt>
+              </c:strCache>
+            </c:strRef>
+          </c:tx>
+          <c:invertIfNegative val="0"/>
+          <c:cat>
+            <c:strRef>
+              <c:f>Sheet1!$A$2:$A$8</c:f>
+              <c:strCache>
+                <c:ptCount val="7"/>
+                <c:pt idx="0">
+                  <c:v>鲁迅</c:v>
+                </c:pt>
+                <c:pt idx="1">
+                  <c:v>周作人</c:v>
+                </c:pt>
+                <c:pt idx="2">
+                  <c:v>林语堂</c:v>
+                </c:pt>
+                <c:pt idx="3">
+                  <c:v>三毛</c:v>
+                </c:pt>
+                <c:pt idx="4">
+                  <c:v>王小波</c:v>
+                </c:pt>
+                <c:pt idx="5">
+                  <c:v>刘慈欣</c:v>
+                </c:pt>
+                <c:pt idx="6">
+                  <c:v>史铁生</c:v>
+                </c:pt>
+              </c:strCache>
+            </c:strRef>
+          </c:cat>
+          <c:val>
+            <c:numRef>
+              <c:f>Sheet1!$H$2:$H$8</c:f>
+              <c:numCache>
+                <c:formatCode>General</c:formatCode>
+                <c:ptCount val="7"/>
+                <c:pt idx="0">
+                  <c:v>0.6004191407614391</c:v>
+                </c:pt>
+                <c:pt idx="1">
+                  <c:v>0.59923066448801743</c:v>
+                </c:pt>
+                <c:pt idx="2">
+                  <c:v>0.66071774975751696</c:v>
+                </c:pt>
+                <c:pt idx="3">
+                  <c:v>0.54835505896958414</c:v>
+                </c:pt>
+                <c:pt idx="4">
+                  <c:v>0.59500378501135498</c:v>
+                </c:pt>
+                <c:pt idx="5">
+                  <c:v>0.43667463212174568</c:v>
+                </c:pt>
+                <c:pt idx="6">
+                  <c:v>0.64260407440212575</c:v>
+                </c:pt>
+              </c:numCache>
+            </c:numRef>
+          </c:val>
+        </c:ser>
+        <c:dLbls>
+          <c:showLegendKey val="0"/>
+          <c:showVal val="0"/>
+          <c:showCatName val="0"/>
+          <c:showSerName val="0"/>
+          <c:showPercent val="0"/>
+          <c:showBubbleSize val="0"/>
+        </c:dLbls>
+        <c:gapWidth val="75"/>
+        <c:overlap val="-25"/>
+        <c:axId val="153604096"/>
+        <c:axId val="153605632"/>
+      </c:barChart>
+      <c:catAx>
+        <c:axId val="153604096"/>
+        <c:scaling>
+          <c:orientation val="minMax"/>
+        </c:scaling>
+        <c:delete val="0"/>
+        <c:axPos val="b"/>
+        <c:majorTickMark val="none"/>
+        <c:minorTickMark val="none"/>
+        <c:tickLblPos val="nextTo"/>
+        <c:crossAx val="153605632"/>
+        <c:crosses val="autoZero"/>
+        <c:auto val="1"/>
+        <c:lblAlgn val="ctr"/>
+        <c:lblOffset val="100"/>
+        <c:noMultiLvlLbl val="0"/>
+      </c:catAx>
+      <c:valAx>
+        <c:axId val="153605632"/>
+        <c:scaling>
+          <c:orientation val="minMax"/>
+        </c:scaling>
+        <c:delete val="0"/>
+        <c:axPos val="l"/>
+        <c:majorGridlines/>
+        <c:numFmt formatCode="General" sourceLinked="1"/>
+        <c:majorTickMark val="none"/>
+        <c:minorTickMark val="none"/>
+        <c:tickLblPos val="nextTo"/>
+        <c:spPr>
+          <a:ln w="9525">
+            <a:noFill/>
+          </a:ln>
+        </c:spPr>
+        <c:crossAx val="153604096"/>
+        <c:crosses val="autoZero"/>
+        <c:crossBetween val="between"/>
+      </c:valAx>
+    </c:plotArea>
+    <c:legend>
+      <c:legendPos val="b"/>
+      <c:overlay val="0"/>
+    </c:legend>
+    <c:plotVisOnly val="1"/>
+    <c:dispBlanksAs val="gap"/>
+    <c:showDLblsOverMax val="0"/>
+  </c:chart>
+  <c:externalData r:id="rId1">
+    <c:autoUpdate val="0"/>
+  </c:externalData>
+</c:chartSpace>
+</file>
+
+<file path=word/charts/chart5.xml><?xml version="1.0" encoding="utf-8"?>
+<c:chartSpace xmlns:c="http://schemas.openxmlformats.org/drawingml/2006/chart" xmlns:a="http://schemas.openxmlformats.org/drawingml/2006/main" xmlns:r="http://schemas.openxmlformats.org/officeDocument/2006/relationships">
+  <c:date1904 val="0"/>
+  <c:lang val="zh-CN"/>
+  <c:roundedCorners val="0"/>
+  <mc:AlternateContent xmlns:mc="http://schemas.openxmlformats.org/markup-compatibility/2006">
+    <mc:Choice xmlns:c14="http://schemas.microsoft.com/office/drawing/2007/8/2/chart" Requires="c14">
+      <c14:style val="102"/>
+    </mc:Choice>
+    <mc:Fallback>
+      <c:style val="2"/>
+    </mc:Fallback>
+  </mc:AlternateContent>
+  <c:chart>
+    <c:title>
+      <c:tx>
+        <c:rich>
+          <a:bodyPr/>
+          <a:lstStyle/>
+          <a:p>
+            <a:pPr>
+              <a:defRPr/>
+            </a:pPr>
+            <a:r>
+              <a:rPr lang="zh-CN" altLang="en-US"/>
+              <a:t>鲁迅作品词性比例</a:t>
+            </a:r>
+          </a:p>
+        </c:rich>
+      </c:tx>
+      <c:overlay val="0"/>
+    </c:title>
+    <c:autoTitleDeleted val="0"/>
+    <c:plotArea>
+      <c:layout/>
+      <c:pieChart>
+        <c:varyColors val="1"/>
+        <c:ser>
+          <c:idx val="0"/>
+          <c:order val="0"/>
+          <c:dLbls>
+            <c:dLbl>
+              <c:idx val="13"/>
+              <c:delete val="1"/>
+            </c:dLbl>
+            <c:dLbl>
+              <c:idx val="15"/>
+              <c:delete val="1"/>
+            </c:dLbl>
+            <c:dLbl>
+              <c:idx val="17"/>
+              <c:delete val="1"/>
+            </c:dLbl>
+            <c:dLbl>
+              <c:idx val="18"/>
+              <c:delete val="1"/>
+            </c:dLbl>
+            <c:dLbl>
+              <c:idx val="19"/>
+              <c:delete val="1"/>
+            </c:dLbl>
+            <c:dLbl>
+              <c:idx val="20"/>
+              <c:delete val="1"/>
+            </c:dLbl>
+            <c:dLbl>
+              <c:idx val="21"/>
+              <c:delete val="1"/>
+            </c:dLbl>
+            <c:dLbl>
+              <c:idx val="22"/>
+              <c:delete val="1"/>
+            </c:dLbl>
+            <c:dLbl>
+              <c:idx val="24"/>
+              <c:delete val="1"/>
+            </c:dLbl>
+            <c:showLegendKey val="0"/>
+            <c:showVal val="0"/>
+            <c:showCatName val="1"/>
+            <c:showSerName val="0"/>
+            <c:showPercent val="1"/>
+            <c:showBubbleSize val="0"/>
+            <c:showLeaderLines val="1"/>
+          </c:dLbls>
+          <c:cat>
+            <c:strRef>
+              <c:f>Sheet1!$A$1:$A$25</c:f>
+              <c:strCache>
+                <c:ptCount val="25"/>
+                <c:pt idx="0">
+                  <c:v>介词</c:v>
+                </c:pt>
+                <c:pt idx="1">
+                  <c:v>代词</c:v>
+                </c:pt>
+                <c:pt idx="2">
+                  <c:v>助词</c:v>
+                </c:pt>
+                <c:pt idx="3">
+                  <c:v>名词</c:v>
+                </c:pt>
+                <c:pt idx="4">
+                  <c:v>非语素字</c:v>
+                </c:pt>
+                <c:pt idx="5">
+                  <c:v>连词</c:v>
+                </c:pt>
+                <c:pt idx="6">
+                  <c:v>动词</c:v>
+                </c:pt>
+                <c:pt idx="7">
+                  <c:v>处所词</c:v>
+                </c:pt>
+                <c:pt idx="8">
+                  <c:v>数词</c:v>
+                </c:pt>
+                <c:pt idx="9">
+                  <c:v>副词</c:v>
+                </c:pt>
+                <c:pt idx="10">
+                  <c:v>方位词</c:v>
+                </c:pt>
+                <c:pt idx="11">
+                  <c:v>形容词</c:v>
+                </c:pt>
+                <c:pt idx="12">
+                  <c:v>时间词</c:v>
+                </c:pt>
+                <c:pt idx="13">
+                  <c:v>状态词</c:v>
+                </c:pt>
+                <c:pt idx="14">
+                  <c:v>叹词</c:v>
+                </c:pt>
+                <c:pt idx="15">
+                  <c:v>成语</c:v>
+                </c:pt>
+                <c:pt idx="16">
+                  <c:v>区别词</c:v>
+                </c:pt>
+                <c:pt idx="17">
+                  <c:v>习用语</c:v>
+                </c:pt>
+                <c:pt idx="18">
+                  <c:v>简称略语</c:v>
+                </c:pt>
+                <c:pt idx="19">
+                  <c:v>语气词</c:v>
+                </c:pt>
+                <c:pt idx="20">
+                  <c:v>后接成分</c:v>
+                </c:pt>
+                <c:pt idx="21">
+                  <c:v>语素</c:v>
+                </c:pt>
+                <c:pt idx="22">
+                  <c:v>量词</c:v>
+                </c:pt>
+                <c:pt idx="23">
+                  <c:v>拟声词</c:v>
+                </c:pt>
+                <c:pt idx="24">
+                  <c:v>前接成分</c:v>
+                </c:pt>
+              </c:strCache>
+            </c:strRef>
+          </c:cat>
+          <c:val>
+            <c:numRef>
+              <c:f>Sheet1!$B$1:$B$25</c:f>
+              <c:numCache>
+                <c:formatCode>General</c:formatCode>
+                <c:ptCount val="25"/>
+                <c:pt idx="0">
+                  <c:v>2.7454155080778569E-2</c:v>
+                </c:pt>
+                <c:pt idx="1">
+                  <c:v>7.3457463658442149E-2</c:v>
+                </c:pt>
+                <c:pt idx="2">
+                  <c:v>8.8803632395902998E-2</c:v>
+                </c:pt>
+                <c:pt idx="3">
+                  <c:v>0.1708141212910492</c:v>
+                </c:pt>
+                <c:pt idx="4">
+                  <c:v>0.2089331596916687</c:v>
+                </c:pt>
+                <c:pt idx="5">
+                  <c:v>4.4137833937559393E-2</c:v>
+                </c:pt>
+                <c:pt idx="6">
+                  <c:v>0.19214388793073101</c:v>
+                </c:pt>
+                <c:pt idx="7">
+                  <c:v>4.2237161662736266E-3</c:v>
+                </c:pt>
+                <c:pt idx="8">
+                  <c:v>2.71021787335891E-2</c:v>
+                </c:pt>
+                <c:pt idx="9">
+                  <c:v>7.6906831860898944E-2</c:v>
+                </c:pt>
+                <c:pt idx="10">
+                  <c:v>1.400865861814086E-2</c:v>
+                </c:pt>
+                <c:pt idx="11">
+                  <c:v>2.8756467565379609E-2</c:v>
+                </c:pt>
+                <c:pt idx="12">
+                  <c:v>1.309352011544824E-2</c:v>
+                </c:pt>
+                <c:pt idx="13">
+                  <c:v>5.9484002675020244E-3</c:v>
+                </c:pt>
+                <c:pt idx="14">
+                  <c:v>1.8654746401041849E-3</c:v>
+                </c:pt>
+                <c:pt idx="15">
+                  <c:v>3.4845658371757422E-3</c:v>
+                </c:pt>
+                <c:pt idx="16">
+                  <c:v>3.9069374538031054E-3</c:v>
+                </c:pt>
+                <c:pt idx="17">
+                  <c:v>5.5612262855936094E-3</c:v>
+                </c:pt>
+                <c:pt idx="18">
+                  <c:v>1.4079053887578749E-3</c:v>
+                </c:pt>
+                <c:pt idx="19">
+                  <c:v>2.8862060469536451E-3</c:v>
+                </c:pt>
+                <c:pt idx="20">
+                  <c:v>1.830277005385238E-3</c:v>
+                </c:pt>
+                <c:pt idx="21">
+                  <c:v>4.5756925134630961E-4</c:v>
+                </c:pt>
+                <c:pt idx="22">
+                  <c:v>2.323043891450494E-3</c:v>
+                </c:pt>
+                <c:pt idx="23">
+                  <c:v>4.2237161662736272E-4</c:v>
+                </c:pt>
+                <c:pt idx="24">
+                  <c:v>7.0395269437893769E-5</c:v>
+                </c:pt>
+              </c:numCache>
+            </c:numRef>
+          </c:val>
+        </c:ser>
+        <c:dLbls>
+          <c:showLegendKey val="0"/>
+          <c:showVal val="0"/>
+          <c:showCatName val="1"/>
+          <c:showSerName val="0"/>
+          <c:showPercent val="1"/>
+          <c:showBubbleSize val="0"/>
+          <c:showLeaderLines val="1"/>
+        </c:dLbls>
+        <c:firstSliceAng val="0"/>
+      </c:pieChart>
+    </c:plotArea>
+    <c:plotVisOnly val="1"/>
+    <c:dispBlanksAs val="gap"/>
+    <c:showDLblsOverMax val="0"/>
+  </c:chart>
+  <c:externalData r:id="rId1">
+    <c:autoUpdate val="0"/>
+  </c:externalData>
+</c:chartSpace>
+</file>
+
+<file path=word/charts/chart6.xml><?xml version="1.0" encoding="utf-8"?>
+<c:chartSpace xmlns:c="http://schemas.openxmlformats.org/drawingml/2006/chart" xmlns:a="http://schemas.openxmlformats.org/drawingml/2006/main" xmlns:r="http://schemas.openxmlformats.org/officeDocument/2006/relationships">
+  <c:date1904 val="0"/>
+  <c:lang val="zh-CN"/>
+  <c:roundedCorners val="0"/>
+  <mc:AlternateContent xmlns:mc="http://schemas.openxmlformats.org/markup-compatibility/2006">
+    <mc:Choice xmlns:c14="http://schemas.microsoft.com/office/drawing/2007/8/2/chart" Requires="c14">
+      <c14:style val="102"/>
+    </mc:Choice>
+    <mc:Fallback>
+      <c:style val="2"/>
+    </mc:Fallback>
+  </mc:AlternateContent>
+  <c:chart>
+    <c:title>
+      <c:tx>
+        <c:rich>
+          <a:bodyPr/>
+          <a:lstStyle/>
+          <a:p>
+            <a:pPr>
+              <a:defRPr/>
+            </a:pPr>
+            <a:r>
+              <a:rPr lang="zh-CN" altLang="en-US"/>
+              <a:t>林语堂作品词性比例</a:t>
+            </a:r>
+          </a:p>
+        </c:rich>
+      </c:tx>
+      <c:layout>
+        <c:manualLayout>
+          <c:xMode val="edge"/>
+          <c:yMode val="edge"/>
+          <c:x val="0.38627378759975445"/>
+          <c:y val="2.318840579710145E-2"/>
+        </c:manualLayout>
+      </c:layout>
+      <c:overlay val="0"/>
+    </c:title>
+    <c:autoTitleDeleted val="0"/>
+    <c:plotArea>
+      <c:layout/>
+      <c:pieChart>
+        <c:varyColors val="1"/>
+        <c:ser>
+          <c:idx val="0"/>
+          <c:order val="0"/>
+          <c:dLbls>
+            <c:showLegendKey val="0"/>
+            <c:showVal val="0"/>
+            <c:showCatName val="0"/>
+            <c:showSerName val="0"/>
+            <c:showPercent val="1"/>
+            <c:showBubbleSize val="0"/>
+            <c:showLeaderLines val="1"/>
+          </c:dLbls>
+          <c:cat>
+            <c:strRef>
+              <c:f>Sheet1!$A$1:$A$25</c:f>
+              <c:strCache>
+                <c:ptCount val="25"/>
+                <c:pt idx="0">
+                  <c:v>名词</c:v>
+                </c:pt>
+                <c:pt idx="1">
+                  <c:v>非语素字</c:v>
+                </c:pt>
+                <c:pt idx="2">
+                  <c:v>数词</c:v>
+                </c:pt>
+                <c:pt idx="3">
+                  <c:v>动词</c:v>
+                </c:pt>
+                <c:pt idx="4">
+                  <c:v>副词</c:v>
+                </c:pt>
+                <c:pt idx="5">
+                  <c:v>代词</c:v>
+                </c:pt>
+                <c:pt idx="6">
+                  <c:v>助词</c:v>
+                </c:pt>
+                <c:pt idx="7">
+                  <c:v>介词</c:v>
+                </c:pt>
+                <c:pt idx="8">
+                  <c:v>形容词</c:v>
+                </c:pt>
+                <c:pt idx="9">
+                  <c:v>后接成分</c:v>
+                </c:pt>
+                <c:pt idx="10">
+                  <c:v>连词</c:v>
+                </c:pt>
+                <c:pt idx="11">
+                  <c:v>简称略语</c:v>
+                </c:pt>
+                <c:pt idx="12">
+                  <c:v>时间词</c:v>
+                </c:pt>
+                <c:pt idx="13">
+                  <c:v>处所词</c:v>
+                </c:pt>
+                <c:pt idx="14">
+                  <c:v>习用语</c:v>
+                </c:pt>
+                <c:pt idx="15">
+                  <c:v>方位词</c:v>
+                </c:pt>
+                <c:pt idx="16">
+                  <c:v>区别词</c:v>
+                </c:pt>
+                <c:pt idx="17">
+                  <c:v>状态词</c:v>
+                </c:pt>
+                <c:pt idx="18">
+                  <c:v>语气词</c:v>
+                </c:pt>
+                <c:pt idx="19">
+                  <c:v>量词</c:v>
+                </c:pt>
+                <c:pt idx="20">
+                  <c:v>成语</c:v>
+                </c:pt>
+                <c:pt idx="21">
+                  <c:v>叹词</c:v>
+                </c:pt>
+                <c:pt idx="22">
+                  <c:v>语素</c:v>
+                </c:pt>
+                <c:pt idx="23">
+                  <c:v>前接成分</c:v>
+                </c:pt>
+                <c:pt idx="24">
+                  <c:v>拟声词</c:v>
+                </c:pt>
+              </c:strCache>
+            </c:strRef>
+          </c:cat>
+          <c:val>
+            <c:numRef>
+              <c:f>Sheet1!$B$1:$B$25</c:f>
+              <c:numCache>
+                <c:formatCode>General</c:formatCode>
+                <c:ptCount val="25"/>
+                <c:pt idx="0">
+                  <c:v>0.1980933832197222</c:v>
+                </c:pt>
+                <c:pt idx="1">
+                  <c:v>0.20798523909589459</c:v>
+                </c:pt>
+                <c:pt idx="2">
+                  <c:v>2.8650504843421659E-2</c:v>
+                </c:pt>
+                <c:pt idx="3">
+                  <c:v>0.1793859873917277</c:v>
+                </c:pt>
+                <c:pt idx="4">
+                  <c:v>7.1344369842652869E-2</c:v>
+                </c:pt>
+                <c:pt idx="5">
+                  <c:v>6.5911537081646251E-2</c:v>
+                </c:pt>
+                <c:pt idx="6">
+                  <c:v>7.2984470298805795E-2</c:v>
+                </c:pt>
+                <c:pt idx="7">
+                  <c:v>2.7727948336835631E-2</c:v>
+                </c:pt>
+                <c:pt idx="8">
+                  <c:v>3.3058274819332691E-2</c:v>
+                </c:pt>
+                <c:pt idx="9">
+                  <c:v>1.5888473168981601E-3</c:v>
+                </c:pt>
+                <c:pt idx="10">
+                  <c:v>4.4538978012403259E-2</c:v>
+                </c:pt>
+                <c:pt idx="11">
+                  <c:v>2.0501255701911741E-3</c:v>
+                </c:pt>
+                <c:pt idx="12">
+                  <c:v>1.337706934549741E-2</c:v>
+                </c:pt>
+                <c:pt idx="13">
+                  <c:v>4.9715545077135973E-3</c:v>
+                </c:pt>
+                <c:pt idx="14">
+                  <c:v>6.457895546102199E-3</c:v>
+                </c:pt>
+                <c:pt idx="15">
+                  <c:v>1.29157910922044E-2</c:v>
+                </c:pt>
+                <c:pt idx="16">
+                  <c:v>3.8952385833632311E-3</c:v>
+                </c:pt>
+                <c:pt idx="17">
+                  <c:v>5.6890984572805087E-3</c:v>
+                </c:pt>
+                <c:pt idx="18">
+                  <c:v>3.2802009123058789E-3</c:v>
+                </c:pt>
+                <c:pt idx="19">
+                  <c:v>2.9214289375224232E-3</c:v>
+                </c:pt>
+                <c:pt idx="20">
+                  <c:v>9.225565065860284E-3</c:v>
+                </c:pt>
+                <c:pt idx="21">
+                  <c:v>2.6651632412485271E-3</c:v>
+                </c:pt>
+                <c:pt idx="22">
+                  <c:v>8.2005022807646972E-4</c:v>
+                </c:pt>
+                <c:pt idx="23">
+                  <c:v>3.5877197478345548E-4</c:v>
+                </c:pt>
+                <c:pt idx="24">
+                  <c:v>1.025062785095587E-4</c:v>
+                </c:pt>
+              </c:numCache>
+            </c:numRef>
+          </c:val>
+        </c:ser>
+        <c:dLbls>
+          <c:showLegendKey val="0"/>
+          <c:showVal val="0"/>
+          <c:showCatName val="0"/>
+          <c:showSerName val="0"/>
+          <c:showPercent val="1"/>
+          <c:showBubbleSize val="0"/>
+          <c:showLeaderLines val="1"/>
+        </c:dLbls>
+        <c:firstSliceAng val="0"/>
+      </c:pieChart>
+    </c:plotArea>
+    <c:legend>
+      <c:legendPos val="r"/>
+      <c:overlay val="0"/>
+    </c:legend>
+    <c:plotVisOnly val="1"/>
+    <c:dispBlanksAs val="gap"/>
+    <c:showDLblsOverMax val="0"/>
+  </c:chart>
+  <c:externalData r:id="rId1">
+    <c:autoUpdate val="0"/>
+  </c:externalData>
+</c:chartSpace>
+</file>
+
+<file path=word/charts/chart7.xml><?xml version="1.0" encoding="utf-8"?>
+<c:chartSpace xmlns:c="http://schemas.openxmlformats.org/drawingml/2006/chart" xmlns:a="http://schemas.openxmlformats.org/drawingml/2006/main" xmlns:r="http://schemas.openxmlformats.org/officeDocument/2006/relationships">
+  <c:date1904 val="0"/>
+  <c:lang val="zh-CN"/>
+  <c:roundedCorners val="0"/>
+  <mc:AlternateContent xmlns:mc="http://schemas.openxmlformats.org/markup-compatibility/2006">
+    <mc:Choice xmlns:c14="http://schemas.microsoft.com/office/drawing/2007/8/2/chart" Requires="c14">
+      <c14:style val="102"/>
+    </mc:Choice>
+    <mc:Fallback>
+      <c:style val="2"/>
+    </mc:Fallback>
+  </mc:AlternateContent>
+  <c:chart>
+    <c:title>
+      <c:tx>
+        <c:rich>
+          <a:bodyPr/>
+          <a:lstStyle/>
+          <a:p>
+            <a:pPr>
+              <a:defRPr/>
+            </a:pPr>
+            <a:r>
+              <a:rPr lang="zh-CN" altLang="en-US"/>
+              <a:t>不同作家的词性比例总图</a:t>
+            </a:r>
+          </a:p>
+        </c:rich>
+      </c:tx>
+      <c:overlay val="0"/>
+    </c:title>
+    <c:autoTitleDeleted val="0"/>
+    <c:view3D>
+      <c:rotX val="15"/>
+      <c:rotY val="20"/>
+      <c:rAngAx val="0"/>
+      <c:perspective val="30"/>
+    </c:view3D>
+    <c:floor>
+      <c:thickness val="0"/>
+    </c:floor>
+    <c:sideWall>
+      <c:thickness val="0"/>
+    </c:sideWall>
+    <c:backWall>
+      <c:thickness val="0"/>
+    </c:backWall>
+    <c:plotArea>
+      <c:layout/>
+      <c:bar3DChart>
+        <c:barDir val="col"/>
+        <c:grouping val="standard"/>
+        <c:varyColors val="0"/>
+        <c:ser>
+          <c:idx val="0"/>
+          <c:order val="0"/>
+          <c:tx>
+            <c:strRef>
+              <c:f>Sheet1!$B$10</c:f>
+              <c:strCache>
+                <c:ptCount val="1"/>
+                <c:pt idx="0">
+                  <c:v>鲁迅</c:v>
+                </c:pt>
+              </c:strCache>
+            </c:strRef>
+          </c:tx>
+          <c:invertIfNegative val="0"/>
+          <c:cat>
+            <c:strRef>
+              <c:f>Sheet1!$A$11:$A$37</c:f>
+              <c:strCache>
+                <c:ptCount val="27"/>
+                <c:pt idx="0">
+                  <c:v>形容词</c:v>
+                </c:pt>
+                <c:pt idx="1">
+                  <c:v>区别词</c:v>
+                </c:pt>
+                <c:pt idx="2">
+                  <c:v>连词</c:v>
+                </c:pt>
+                <c:pt idx="3">
+                  <c:v>副词</c:v>
+                </c:pt>
+                <c:pt idx="4">
+                  <c:v>叹词</c:v>
+                </c:pt>
+                <c:pt idx="5">
+                  <c:v>外语</c:v>
+                </c:pt>
+                <c:pt idx="6">
+                  <c:v>方位词</c:v>
+                </c:pt>
+                <c:pt idx="7">
+                  <c:v>语素</c:v>
+                </c:pt>
+                <c:pt idx="8">
+                  <c:v>前接成分</c:v>
+                </c:pt>
+                <c:pt idx="9">
+                  <c:v>成语</c:v>
+                </c:pt>
+                <c:pt idx="10">
+                  <c:v>简称略语</c:v>
+                </c:pt>
+                <c:pt idx="11">
+                  <c:v>后接成分</c:v>
+                </c:pt>
+                <c:pt idx="12">
+                  <c:v>习用语</c:v>
+                </c:pt>
+                <c:pt idx="13">
+                  <c:v>数词</c:v>
+                </c:pt>
+                <c:pt idx="14">
+                  <c:v>名词</c:v>
+                </c:pt>
+                <c:pt idx="15">
+                  <c:v>拟声词</c:v>
+                </c:pt>
+                <c:pt idx="16">
+                  <c:v>介词</c:v>
+                </c:pt>
+                <c:pt idx="17">
+                  <c:v>量词</c:v>
+                </c:pt>
+                <c:pt idx="18">
+                  <c:v>代词</c:v>
+                </c:pt>
+                <c:pt idx="19">
+                  <c:v>处所词</c:v>
+                </c:pt>
+                <c:pt idx="20">
+                  <c:v>时间词</c:v>
+                </c:pt>
+                <c:pt idx="21">
+                  <c:v>助词</c:v>
+                </c:pt>
+                <c:pt idx="22">
+                  <c:v>动词</c:v>
+                </c:pt>
+                <c:pt idx="23">
+                  <c:v>标点符号</c:v>
+                </c:pt>
+                <c:pt idx="24">
+                  <c:v>非语素字</c:v>
+                </c:pt>
+                <c:pt idx="25">
+                  <c:v>语气词</c:v>
+                </c:pt>
+                <c:pt idx="26">
+                  <c:v>状态词</c:v>
+                </c:pt>
+              </c:strCache>
+            </c:strRef>
+          </c:cat>
+          <c:val>
+            <c:numRef>
+              <c:f>Sheet1!$B$11:$B$37</c:f>
+              <c:numCache>
+                <c:formatCode>General</c:formatCode>
+                <c:ptCount val="27"/>
+                <c:pt idx="0">
+                  <c:v>2.8756467565379609E-2</c:v>
+                </c:pt>
+                <c:pt idx="1">
+                  <c:v>3.9069374538031054E-3</c:v>
+                </c:pt>
+                <c:pt idx="2">
+                  <c:v>4.4137833937559393E-2</c:v>
+                </c:pt>
+                <c:pt idx="3">
+                  <c:v>7.6906831860898944E-2</c:v>
+                </c:pt>
+                <c:pt idx="4">
+                  <c:v>1.8654746401041849E-3</c:v>
+                </c:pt>
+                <c:pt idx="5">
+                  <c:v>0</c:v>
+                </c:pt>
+                <c:pt idx="6">
+                  <c:v>1.400865861814086E-2</c:v>
+                </c:pt>
+                <c:pt idx="7">
+                  <c:v>4.5756925134630961E-4</c:v>
+                </c:pt>
+                <c:pt idx="8">
+                  <c:v>7.0395269437893769E-5</c:v>
+                </c:pt>
+                <c:pt idx="9">
+                  <c:v>3.4845658371757422E-3</c:v>
+                </c:pt>
+                <c:pt idx="10">
+                  <c:v>1.4079053887578749E-3</c:v>
+                </c:pt>
+                <c:pt idx="11">
+                  <c:v>1.830277005385238E-3</c:v>
+                </c:pt>
+                <c:pt idx="12">
+                  <c:v>5.5612262855936094E-3</c:v>
+                </c:pt>
+                <c:pt idx="13">
+                  <c:v>2.71021787335891E-2</c:v>
+                </c:pt>
+                <c:pt idx="14">
+                  <c:v>0.1708141212910492</c:v>
+                </c:pt>
+                <c:pt idx="15">
+                  <c:v>4.2237161662736272E-4</c:v>
+                </c:pt>
+                <c:pt idx="16">
+                  <c:v>2.7454155080778569E-2</c:v>
+                </c:pt>
+                <c:pt idx="17">
+                  <c:v>2.323043891450494E-3</c:v>
+                </c:pt>
+                <c:pt idx="18">
+                  <c:v>7.3457463658442149E-2</c:v>
+                </c:pt>
+                <c:pt idx="19">
+                  <c:v>4.2237161662736266E-3</c:v>
+                </c:pt>
+                <c:pt idx="20">
+                  <c:v>1.309352011544824E-2</c:v>
+                </c:pt>
+                <c:pt idx="21">
+                  <c:v>8.8803632395902998E-2</c:v>
+                </c:pt>
+                <c:pt idx="22">
+                  <c:v>0.19214388793073101</c:v>
+                </c:pt>
+                <c:pt idx="23">
+                  <c:v>0</c:v>
+                </c:pt>
+                <c:pt idx="24">
+                  <c:v>0.2089331596916687</c:v>
+                </c:pt>
+                <c:pt idx="25">
+                  <c:v>2.8862060469536451E-3</c:v>
+                </c:pt>
+                <c:pt idx="26">
+                  <c:v>5.9484002675020244E-3</c:v>
+                </c:pt>
+              </c:numCache>
+            </c:numRef>
+          </c:val>
+        </c:ser>
+        <c:ser>
+          <c:idx val="1"/>
+          <c:order val="1"/>
+          <c:tx>
+            <c:strRef>
+              <c:f>Sheet1!$C$10</c:f>
+              <c:strCache>
+                <c:ptCount val="1"/>
+                <c:pt idx="0">
+                  <c:v>周作人</c:v>
+                </c:pt>
+              </c:strCache>
+            </c:strRef>
+          </c:tx>
+          <c:invertIfNegative val="0"/>
+          <c:cat>
+            <c:strRef>
+              <c:f>Sheet1!$A$11:$A$37</c:f>
+              <c:strCache>
+                <c:ptCount val="27"/>
+                <c:pt idx="0">
+                  <c:v>形容词</c:v>
+                </c:pt>
+                <c:pt idx="1">
+                  <c:v>区别词</c:v>
+                </c:pt>
+                <c:pt idx="2">
+                  <c:v>连词</c:v>
+                </c:pt>
+                <c:pt idx="3">
+                  <c:v>副词</c:v>
+                </c:pt>
+                <c:pt idx="4">
+                  <c:v>叹词</c:v>
+                </c:pt>
+                <c:pt idx="5">
+                  <c:v>外语</c:v>
+                </c:pt>
+                <c:pt idx="6">
+                  <c:v>方位词</c:v>
+                </c:pt>
+                <c:pt idx="7">
+                  <c:v>语素</c:v>
+                </c:pt>
+                <c:pt idx="8">
+                  <c:v>前接成分</c:v>
+                </c:pt>
+                <c:pt idx="9">
+                  <c:v>成语</c:v>
+                </c:pt>
+                <c:pt idx="10">
+                  <c:v>简称略语</c:v>
+                </c:pt>
+                <c:pt idx="11">
+                  <c:v>后接成分</c:v>
+                </c:pt>
+                <c:pt idx="12">
+                  <c:v>习用语</c:v>
+                </c:pt>
+                <c:pt idx="13">
+                  <c:v>数词</c:v>
+                </c:pt>
+                <c:pt idx="14">
+                  <c:v>名词</c:v>
+                </c:pt>
+                <c:pt idx="15">
+                  <c:v>拟声词</c:v>
+                </c:pt>
+                <c:pt idx="16">
+                  <c:v>介词</c:v>
+                </c:pt>
+                <c:pt idx="17">
+                  <c:v>量词</c:v>
+                </c:pt>
+                <c:pt idx="18">
+                  <c:v>代词</c:v>
+                </c:pt>
+                <c:pt idx="19">
+                  <c:v>处所词</c:v>
+                </c:pt>
+                <c:pt idx="20">
+                  <c:v>时间词</c:v>
+                </c:pt>
+                <c:pt idx="21">
+                  <c:v>助词</c:v>
+                </c:pt>
+                <c:pt idx="22">
+                  <c:v>动词</c:v>
+                </c:pt>
+                <c:pt idx="23">
+                  <c:v>标点符号</c:v>
+                </c:pt>
+                <c:pt idx="24">
+                  <c:v>非语素字</c:v>
+                </c:pt>
+                <c:pt idx="25">
+                  <c:v>语气词</c:v>
+                </c:pt>
+                <c:pt idx="26">
+                  <c:v>状态词</c:v>
+                </c:pt>
+              </c:strCache>
+            </c:strRef>
+          </c:cat>
+          <c:val>
+            <c:numRef>
+              <c:f>Sheet1!$C$11:$C$37</c:f>
+              <c:numCache>
+                <c:formatCode>General</c:formatCode>
+                <c:ptCount val="27"/>
+                <c:pt idx="0">
+                  <c:v>2.7695913604177381E-2</c:v>
+                </c:pt>
+                <c:pt idx="1">
+                  <c:v>4.173424581668579E-3</c:v>
+                </c:pt>
+                <c:pt idx="2">
+                  <c:v>4.3820958107520083E-2</c:v>
+                </c:pt>
+                <c:pt idx="3">
+                  <c:v>7.9285177419992872E-2</c:v>
+                </c:pt>
+                <c:pt idx="4">
+                  <c:v>8.6534277463507262E-4</c:v>
+                </c:pt>
+                <c:pt idx="5">
+                  <c:v>0</c:v>
+                </c:pt>
+                <c:pt idx="6">
+                  <c:v>1.5670121444677401E-2</c:v>
+                </c:pt>
+                <c:pt idx="7">
+                  <c:v>1.3647691759958861E-3</c:v>
+                </c:pt>
+                <c:pt idx="8">
+                  <c:v>4.2525416353494998E-4</c:v>
+                </c:pt>
+                <c:pt idx="9">
+                  <c:v>5.7953241821274573E-3</c:v>
+                </c:pt>
+                <c:pt idx="10">
+                  <c:v>2.53174571778947E-3</c:v>
+                </c:pt>
+                <c:pt idx="11">
+                  <c:v>2.2103326872107282E-3</c:v>
+                </c:pt>
+                <c:pt idx="12">
+                  <c:v>5.5085248625341204E-3</c:v>
+                </c:pt>
+                <c:pt idx="13">
+                  <c:v>4.0305194034574152E-2</c:v>
+                </c:pt>
+                <c:pt idx="14">
+                  <c:v>0.21349242454211001</c:v>
+                </c:pt>
+                <c:pt idx="15">
+                  <c:v>2.1757189762253249E-4</c:v>
+                </c:pt>
+                <c:pt idx="16">
+                  <c:v>3.4460421693896119E-2</c:v>
+                </c:pt>
+                <c:pt idx="17">
+                  <c:v>4.1932038450888092E-3</c:v>
+                </c:pt>
+                <c:pt idx="18">
+                  <c:v>5.3641362395664381E-2</c:v>
+                </c:pt>
+                <c:pt idx="19">
+                  <c:v>4.0399145535820243E-3</c:v>
+                </c:pt>
+                <c:pt idx="20">
+                  <c:v>1.558605957514142E-2</c:v>
+                </c:pt>
+                <c:pt idx="21">
+                  <c:v>6.9257090865936149E-2</c:v>
+                </c:pt>
+                <c:pt idx="22">
+                  <c:v>0.18112365995490329</c:v>
+                </c:pt>
+                <c:pt idx="23">
+                  <c:v>0</c:v>
+                </c:pt>
+                <c:pt idx="24">
+                  <c:v>0.18423889394358961</c:v>
+                </c:pt>
+                <c:pt idx="25">
+                  <c:v>3.718501523003283E-3</c:v>
+                </c:pt>
+                <c:pt idx="26">
+                  <c:v>6.3788124530242494E-3</c:v>
+                </c:pt>
+              </c:numCache>
+            </c:numRef>
+          </c:val>
+        </c:ser>
+        <c:ser>
+          <c:idx val="2"/>
+          <c:order val="2"/>
+          <c:tx>
+            <c:strRef>
+              <c:f>Sheet1!$D$10</c:f>
+              <c:strCache>
+                <c:ptCount val="1"/>
+                <c:pt idx="0">
+                  <c:v>林语堂</c:v>
+                </c:pt>
+              </c:strCache>
+            </c:strRef>
+          </c:tx>
+          <c:invertIfNegative val="0"/>
+          <c:cat>
+            <c:strRef>
+              <c:f>Sheet1!$A$11:$A$37</c:f>
+              <c:strCache>
+                <c:ptCount val="27"/>
+                <c:pt idx="0">
+                  <c:v>形容词</c:v>
+                </c:pt>
+                <c:pt idx="1">
+                  <c:v>区别词</c:v>
+                </c:pt>
+                <c:pt idx="2">
+                  <c:v>连词</c:v>
+                </c:pt>
+                <c:pt idx="3">
+                  <c:v>副词</c:v>
+                </c:pt>
+                <c:pt idx="4">
+                  <c:v>叹词</c:v>
+                </c:pt>
+                <c:pt idx="5">
+                  <c:v>外语</c:v>
+                </c:pt>
+                <c:pt idx="6">
+                  <c:v>方位词</c:v>
+                </c:pt>
+                <c:pt idx="7">
+                  <c:v>语素</c:v>
+                </c:pt>
+                <c:pt idx="8">
+                  <c:v>前接成分</c:v>
+                </c:pt>
+                <c:pt idx="9">
+                  <c:v>成语</c:v>
+                </c:pt>
+                <c:pt idx="10">
+                  <c:v>简称略语</c:v>
+                </c:pt>
+                <c:pt idx="11">
+                  <c:v>后接成分</c:v>
+                </c:pt>
+                <c:pt idx="12">
+                  <c:v>习用语</c:v>
+                </c:pt>
+                <c:pt idx="13">
+                  <c:v>数词</c:v>
+                </c:pt>
+                <c:pt idx="14">
+                  <c:v>名词</c:v>
+                </c:pt>
+                <c:pt idx="15">
+                  <c:v>拟声词</c:v>
+                </c:pt>
+                <c:pt idx="16">
+                  <c:v>介词</c:v>
+                </c:pt>
+                <c:pt idx="17">
+                  <c:v>量词</c:v>
+                </c:pt>
+                <c:pt idx="18">
+                  <c:v>代词</c:v>
+                </c:pt>
+                <c:pt idx="19">
+                  <c:v>处所词</c:v>
+                </c:pt>
+                <c:pt idx="20">
+                  <c:v>时间词</c:v>
+                </c:pt>
+                <c:pt idx="21">
+                  <c:v>助词</c:v>
+                </c:pt>
+                <c:pt idx="22">
+                  <c:v>动词</c:v>
+                </c:pt>
+                <c:pt idx="23">
+                  <c:v>标点符号</c:v>
+                </c:pt>
+                <c:pt idx="24">
+                  <c:v>非语素字</c:v>
+                </c:pt>
+                <c:pt idx="25">
+                  <c:v>语气词</c:v>
+                </c:pt>
+                <c:pt idx="26">
+                  <c:v>状态词</c:v>
+                </c:pt>
+              </c:strCache>
+            </c:strRef>
+          </c:cat>
+          <c:val>
+            <c:numRef>
+              <c:f>Sheet1!$D$11:$D$37</c:f>
+              <c:numCache>
+                <c:formatCode>General</c:formatCode>
+                <c:ptCount val="27"/>
+                <c:pt idx="0">
+                  <c:v>3.3058274819332691E-2</c:v>
+                </c:pt>
+                <c:pt idx="1">
+                  <c:v>3.8952385833632311E-3</c:v>
+                </c:pt>
+                <c:pt idx="2">
+                  <c:v>4.4538978012403259E-2</c:v>
+                </c:pt>
+                <c:pt idx="3">
+                  <c:v>7.1344369842652869E-2</c:v>
+                </c:pt>
+                <c:pt idx="4">
+                  <c:v>2.6651632412485271E-3</c:v>
+                </c:pt>
+                <c:pt idx="5">
+                  <c:v>0</c:v>
+                </c:pt>
+                <c:pt idx="6">
+                  <c:v>1.29157910922044E-2</c:v>
+                </c:pt>
+                <c:pt idx="7">
+                  <c:v>8.2005022807646972E-4</c:v>
+                </c:pt>
+                <c:pt idx="8">
+                  <c:v>3.5877197478345548E-4</c:v>
+                </c:pt>
+                <c:pt idx="9">
+                  <c:v>9.225565065860284E-3</c:v>
+                </c:pt>
+                <c:pt idx="10">
+                  <c:v>2.0501255701911741E-3</c:v>
+                </c:pt>
+                <c:pt idx="11">
+                  <c:v>1.5888473168981601E-3</c:v>
+                </c:pt>
+                <c:pt idx="12">
+                  <c:v>6.457895546102199E-3</c:v>
+                </c:pt>
+                <c:pt idx="13">
+                  <c:v>2.8650504843421659E-2</c:v>
+                </c:pt>
+                <c:pt idx="14">
+                  <c:v>0.1980933832197222</c:v>
+                </c:pt>
+                <c:pt idx="15">
+                  <c:v>1.025062785095587E-4</c:v>
+                </c:pt>
+                <c:pt idx="16">
+                  <c:v>2.7727948336835631E-2</c:v>
+                </c:pt>
+                <c:pt idx="17">
+                  <c:v>2.9214289375224232E-3</c:v>
+                </c:pt>
+                <c:pt idx="18">
+                  <c:v>6.5911537081646251E-2</c:v>
+                </c:pt>
+                <c:pt idx="19">
+                  <c:v>4.9715545077135973E-3</c:v>
+                </c:pt>
+                <c:pt idx="20">
+                  <c:v>1.337706934549741E-2</c:v>
+                </c:pt>
+                <c:pt idx="21">
+                  <c:v>7.2984470298805795E-2</c:v>
+                </c:pt>
+                <c:pt idx="22">
+                  <c:v>0.1793859873917277</c:v>
+                </c:pt>
+                <c:pt idx="23">
+                  <c:v>0</c:v>
+                </c:pt>
+                <c:pt idx="24">
+                  <c:v>0.20798523909589459</c:v>
+                </c:pt>
+                <c:pt idx="25">
+                  <c:v>3.2802009123058789E-3</c:v>
+                </c:pt>
+                <c:pt idx="26">
+                  <c:v>5.6890984572805087E-3</c:v>
+                </c:pt>
+              </c:numCache>
+            </c:numRef>
+          </c:val>
+        </c:ser>
+        <c:ser>
+          <c:idx val="3"/>
+          <c:order val="3"/>
+          <c:tx>
+            <c:strRef>
+              <c:f>Sheet1!$E$10</c:f>
+              <c:strCache>
+                <c:ptCount val="1"/>
+                <c:pt idx="0">
+                  <c:v>三毛</c:v>
+                </c:pt>
+              </c:strCache>
+            </c:strRef>
+          </c:tx>
+          <c:invertIfNegative val="0"/>
+          <c:cat>
+            <c:strRef>
+              <c:f>Sheet1!$A$11:$A$37</c:f>
+              <c:strCache>
+                <c:ptCount val="27"/>
+                <c:pt idx="0">
+                  <c:v>形容词</c:v>
+                </c:pt>
+                <c:pt idx="1">
+                  <c:v>区别词</c:v>
+                </c:pt>
+                <c:pt idx="2">
+                  <c:v>连词</c:v>
+                </c:pt>
+                <c:pt idx="3">
+                  <c:v>副词</c:v>
+                </c:pt>
+                <c:pt idx="4">
+                  <c:v>叹词</c:v>
+                </c:pt>
+                <c:pt idx="5">
+                  <c:v>外语</c:v>
+                </c:pt>
+                <c:pt idx="6">
+                  <c:v>方位词</c:v>
+                </c:pt>
+                <c:pt idx="7">
+                  <c:v>语素</c:v>
+                </c:pt>
+                <c:pt idx="8">
+                  <c:v>前接成分</c:v>
+                </c:pt>
+                <c:pt idx="9">
+                  <c:v>成语</c:v>
+                </c:pt>
+                <c:pt idx="10">
+                  <c:v>简称略语</c:v>
+                </c:pt>
+                <c:pt idx="11">
+                  <c:v>后接成分</c:v>
+                </c:pt>
+                <c:pt idx="12">
+                  <c:v>习用语</c:v>
+                </c:pt>
+                <c:pt idx="13">
+                  <c:v>数词</c:v>
+                </c:pt>
+                <c:pt idx="14">
+                  <c:v>名词</c:v>
+                </c:pt>
+                <c:pt idx="15">
+                  <c:v>拟声词</c:v>
+                </c:pt>
+                <c:pt idx="16">
+                  <c:v>介词</c:v>
+                </c:pt>
+                <c:pt idx="17">
+                  <c:v>量词</c:v>
+                </c:pt>
+                <c:pt idx="18">
+                  <c:v>代词</c:v>
+                </c:pt>
+                <c:pt idx="19">
+                  <c:v>处所词</c:v>
+                </c:pt>
+                <c:pt idx="20">
+                  <c:v>时间词</c:v>
+                </c:pt>
+                <c:pt idx="21">
+                  <c:v>助词</c:v>
+                </c:pt>
+                <c:pt idx="22">
+                  <c:v>动词</c:v>
+                </c:pt>
+                <c:pt idx="23">
+                  <c:v>标点符号</c:v>
+                </c:pt>
+                <c:pt idx="24">
+                  <c:v>非语素字</c:v>
+                </c:pt>
+                <c:pt idx="25">
+                  <c:v>语气词</c:v>
+                </c:pt>
+                <c:pt idx="26">
+                  <c:v>状态词</c:v>
+                </c:pt>
+              </c:strCache>
+            </c:strRef>
+          </c:cat>
+          <c:val>
+            <c:numRef>
+              <c:f>Sheet1!$E$11:$E$37</c:f>
+              <c:numCache>
+                <c:formatCode>General</c:formatCode>
+                <c:ptCount val="27"/>
+                <c:pt idx="0">
+                  <c:v>2.480055497745404E-2</c:v>
+                </c:pt>
+                <c:pt idx="1">
+                  <c:v>1.9392678081543849E-3</c:v>
+                </c:pt>
+                <c:pt idx="2">
+                  <c:v>2.8347996089931569E-2</c:v>
+                </c:pt>
+                <c:pt idx="3">
+                  <c:v>6.7968971715069521E-2</c:v>
+                </c:pt>
+                <c:pt idx="4">
+                  <c:v>2.3649607416516879E-4</c:v>
+                </c:pt>
+                <c:pt idx="5">
+                  <c:v>0</c:v>
+                </c:pt>
+                <c:pt idx="6">
+                  <c:v>1.461545738340744E-2</c:v>
+                </c:pt>
+                <c:pt idx="7">
+                  <c:v>1.7343045438779049E-4</c:v>
+                </c:pt>
+                <c:pt idx="8">
+                  <c:v>0</c:v>
+                </c:pt>
+                <c:pt idx="9">
+                  <c:v>4.3515277646391072E-3</c:v>
+                </c:pt>
+                <c:pt idx="10">
+                  <c:v>1.0248163213823979E-3</c:v>
+                </c:pt>
+                <c:pt idx="11">
+                  <c:v>3.626273137199256E-4</c:v>
+                </c:pt>
+                <c:pt idx="12">
+                  <c:v>5.8178034244631537E-3</c:v>
+                </c:pt>
+                <c:pt idx="13">
+                  <c:v>3.7650175007094881E-2</c:v>
+                </c:pt>
+                <c:pt idx="14">
+                  <c:v>0.14946551887238671</c:v>
+                </c:pt>
+                <c:pt idx="15">
+                  <c:v>2.3649607416516879E-4</c:v>
+                </c:pt>
+                <c:pt idx="16">
+                  <c:v>2.8789455428373221E-2</c:v>
+                </c:pt>
+                <c:pt idx="17">
+                  <c:v>3.1848137987576068E-3</c:v>
+                </c:pt>
+                <c:pt idx="18">
+                  <c:v>0.11061709708952169</c:v>
+                </c:pt>
+                <c:pt idx="19">
+                  <c:v>7.1106486298994102E-3</c:v>
+                </c:pt>
+                <c:pt idx="20">
+                  <c:v>1.1982467757701889E-2</c:v>
+                </c:pt>
+                <c:pt idx="21">
+                  <c:v>9.8650395736764096E-2</c:v>
+                </c:pt>
+                <c:pt idx="22">
+                  <c:v>0.19613407750764669</c:v>
+                </c:pt>
+                <c:pt idx="23">
+                  <c:v>0</c:v>
+                </c:pt>
+                <c:pt idx="24">
+                  <c:v>0.19417904329454799</c:v>
+                </c:pt>
+                <c:pt idx="25">
+                  <c:v>6.3380947876265246E-3</c:v>
+                </c:pt>
+                <c:pt idx="26">
+                  <c:v>6.0227666887396336E-3</c:v>
+                </c:pt>
+              </c:numCache>
+            </c:numRef>
+          </c:val>
+        </c:ser>
+        <c:ser>
+          <c:idx val="4"/>
+          <c:order val="4"/>
+          <c:tx>
+            <c:strRef>
+              <c:f>Sheet1!$F$10</c:f>
+              <c:strCache>
+                <c:ptCount val="1"/>
+                <c:pt idx="0">
+                  <c:v>王小波</c:v>
+                </c:pt>
+              </c:strCache>
+            </c:strRef>
+          </c:tx>
+          <c:invertIfNegative val="0"/>
+          <c:cat>
+            <c:strRef>
+              <c:f>Sheet1!$A$11:$A$37</c:f>
+              <c:strCache>
+                <c:ptCount val="27"/>
+                <c:pt idx="0">
+                  <c:v>形容词</c:v>
+                </c:pt>
+                <c:pt idx="1">
+                  <c:v>区别词</c:v>
+                </c:pt>
+                <c:pt idx="2">
+                  <c:v>连词</c:v>
+                </c:pt>
+                <c:pt idx="3">
+                  <c:v>副词</c:v>
+                </c:pt>
+                <c:pt idx="4">
+                  <c:v>叹词</c:v>
+                </c:pt>
+                <c:pt idx="5">
+                  <c:v>外语</c:v>
+                </c:pt>
+                <c:pt idx="6">
+                  <c:v>方位词</c:v>
+                </c:pt>
+                <c:pt idx="7">
+                  <c:v>语素</c:v>
+                </c:pt>
+                <c:pt idx="8">
+                  <c:v>前接成分</c:v>
+                </c:pt>
+                <c:pt idx="9">
+                  <c:v>成语</c:v>
+                </c:pt>
+                <c:pt idx="10">
+                  <c:v>简称略语</c:v>
+                </c:pt>
+                <c:pt idx="11">
+                  <c:v>后接成分</c:v>
+                </c:pt>
+                <c:pt idx="12">
+                  <c:v>习用语</c:v>
+                </c:pt>
+                <c:pt idx="13">
+                  <c:v>数词</c:v>
+                </c:pt>
+                <c:pt idx="14">
+                  <c:v>名词</c:v>
+                </c:pt>
+                <c:pt idx="15">
+                  <c:v>拟声词</c:v>
+                </c:pt>
+                <c:pt idx="16">
+                  <c:v>介词</c:v>
+                </c:pt>
+                <c:pt idx="17">
+                  <c:v>量词</c:v>
+                </c:pt>
+                <c:pt idx="18">
+                  <c:v>代词</c:v>
+                </c:pt>
+                <c:pt idx="19">
+                  <c:v>处所词</c:v>
+                </c:pt>
+                <c:pt idx="20">
+                  <c:v>时间词</c:v>
+                </c:pt>
+                <c:pt idx="21">
+                  <c:v>助词</c:v>
+                </c:pt>
+                <c:pt idx="22">
+                  <c:v>动词</c:v>
+                </c:pt>
+                <c:pt idx="23">
+                  <c:v>标点符号</c:v>
+                </c:pt>
+                <c:pt idx="24">
+                  <c:v>非语素字</c:v>
+                </c:pt>
+                <c:pt idx="25">
+                  <c:v>语气词</c:v>
+                </c:pt>
+                <c:pt idx="26">
+                  <c:v>状态词</c:v>
+                </c:pt>
+              </c:strCache>
+            </c:strRef>
+          </c:cat>
+          <c:val>
+            <c:numRef>
+              <c:f>Sheet1!$F$11:$F$37</c:f>
+              <c:numCache>
+                <c:formatCode>General</c:formatCode>
+                <c:ptCount val="27"/>
+                <c:pt idx="0">
+                  <c:v>2.259636685866194E-2</c:v>
+                </c:pt>
+                <c:pt idx="1">
+                  <c:v>2.1267168808152409E-3</c:v>
+                </c:pt>
+                <c:pt idx="2">
+                  <c:v>3.3185644661054503E-2</c:v>
+                </c:pt>
+                <c:pt idx="3">
+                  <c:v>7.1067789100575984E-2</c:v>
+                </c:pt>
+                <c:pt idx="4">
+                  <c:v>4.4306601683650873E-5</c:v>
+                </c:pt>
+                <c:pt idx="5">
+                  <c:v>0</c:v>
+                </c:pt>
+                <c:pt idx="6">
+                  <c:v>1.838723969871511E-2</c:v>
+                </c:pt>
+                <c:pt idx="7">
+                  <c:v>4.4306601683650873E-5</c:v>
+                </c:pt>
+                <c:pt idx="8">
+                  <c:v>4.4306601683650873E-5</c:v>
+                </c:pt>
+                <c:pt idx="9">
+                  <c:v>5.5826318121400091E-3</c:v>
+                </c:pt>
+                <c:pt idx="10">
+                  <c:v>1.3735046521931771E-3</c:v>
+                </c:pt>
+                <c:pt idx="11">
+                  <c:v>3.9875941515285778E-4</c:v>
+                </c:pt>
+                <c:pt idx="12">
+                  <c:v>8.0638015064244568E-3</c:v>
+                </c:pt>
+                <c:pt idx="13">
+                  <c:v>3.2565352237483393E-2</c:v>
+                </c:pt>
+                <c:pt idx="14">
+                  <c:v>0.1551174124944617</c:v>
+                </c:pt>
+                <c:pt idx="15">
+                  <c:v>1.3291980505095261E-4</c:v>
+                </c:pt>
+                <c:pt idx="16">
+                  <c:v>3.0350022153300842E-2</c:v>
+                </c:pt>
+                <c:pt idx="17">
+                  <c:v>3.3673017279574661E-3</c:v>
+                </c:pt>
+                <c:pt idx="18">
+                  <c:v>0.12640673460345589</c:v>
+                </c:pt>
+                <c:pt idx="19">
+                  <c:v>1.085511741249446E-2</c:v>
+                </c:pt>
+                <c:pt idx="20">
+                  <c:v>1.4045192733717319E-2</c:v>
+                </c:pt>
+                <c:pt idx="21">
+                  <c:v>6.7035888347363751E-2</c:v>
+                </c:pt>
+                <c:pt idx="22">
+                  <c:v>0.22086840939299951</c:v>
+                </c:pt>
+                <c:pt idx="23">
+                  <c:v>0</c:v>
+                </c:pt>
+                <c:pt idx="24">
+                  <c:v>0.16956136464333191</c:v>
+                </c:pt>
+                <c:pt idx="25">
+                  <c:v>1.860877270713336E-3</c:v>
+                </c:pt>
+                <c:pt idx="26">
+                  <c:v>4.9180327868852446E-3</c:v>
+                </c:pt>
+              </c:numCache>
+            </c:numRef>
+          </c:val>
+        </c:ser>
+        <c:ser>
+          <c:idx val="5"/>
+          <c:order val="5"/>
+          <c:tx>
+            <c:strRef>
+              <c:f>Sheet1!$G$10</c:f>
+              <c:strCache>
+                <c:ptCount val="1"/>
+                <c:pt idx="0">
+                  <c:v>刘慈欣</c:v>
+                </c:pt>
+              </c:strCache>
+            </c:strRef>
+          </c:tx>
+          <c:invertIfNegative val="0"/>
+          <c:cat>
+            <c:strRef>
+              <c:f>Sheet1!$A$11:$A$37</c:f>
+              <c:strCache>
+                <c:ptCount val="27"/>
+                <c:pt idx="0">
+                  <c:v>形容词</c:v>
+                </c:pt>
+                <c:pt idx="1">
+                  <c:v>区别词</c:v>
+                </c:pt>
+                <c:pt idx="2">
+                  <c:v>连词</c:v>
+                </c:pt>
+                <c:pt idx="3">
+                  <c:v>副词</c:v>
+                </c:pt>
+                <c:pt idx="4">
+                  <c:v>叹词</c:v>
+                </c:pt>
+                <c:pt idx="5">
+                  <c:v>外语</c:v>
+                </c:pt>
+                <c:pt idx="6">
+                  <c:v>方位词</c:v>
+                </c:pt>
+                <c:pt idx="7">
+                  <c:v>语素</c:v>
+                </c:pt>
+                <c:pt idx="8">
+                  <c:v>前接成分</c:v>
+                </c:pt>
+                <c:pt idx="9">
+                  <c:v>成语</c:v>
+                </c:pt>
+                <c:pt idx="10">
+                  <c:v>简称略语</c:v>
+                </c:pt>
+                <c:pt idx="11">
+                  <c:v>后接成分</c:v>
+                </c:pt>
+                <c:pt idx="12">
+                  <c:v>习用语</c:v>
+                </c:pt>
+                <c:pt idx="13">
+                  <c:v>数词</c:v>
+                </c:pt>
+                <c:pt idx="14">
+                  <c:v>名词</c:v>
+                </c:pt>
+                <c:pt idx="15">
+                  <c:v>拟声词</c:v>
+                </c:pt>
+                <c:pt idx="16">
+                  <c:v>介词</c:v>
+                </c:pt>
+                <c:pt idx="17">
+                  <c:v>量词</c:v>
+                </c:pt>
+                <c:pt idx="18">
+                  <c:v>代词</c:v>
+                </c:pt>
+                <c:pt idx="19">
+                  <c:v>处所词</c:v>
+                </c:pt>
+                <c:pt idx="20">
+                  <c:v>时间词</c:v>
+                </c:pt>
+                <c:pt idx="21">
+                  <c:v>助词</c:v>
+                </c:pt>
+                <c:pt idx="22">
+                  <c:v>动词</c:v>
+                </c:pt>
+                <c:pt idx="23">
+                  <c:v>标点符号</c:v>
+                </c:pt>
+                <c:pt idx="24">
+                  <c:v>非语素字</c:v>
+                </c:pt>
+                <c:pt idx="25">
+                  <c:v>语气词</c:v>
+                </c:pt>
+                <c:pt idx="26">
+                  <c:v>状态词</c:v>
+                </c:pt>
+              </c:strCache>
+            </c:strRef>
+          </c:cat>
+          <c:val>
+            <c:numRef>
+              <c:f>Sheet1!$G$11:$G$37</c:f>
+              <c:numCache>
+                <c:formatCode>General</c:formatCode>
+                <c:ptCount val="27"/>
+                <c:pt idx="0">
+                  <c:v>2.87247558102347E-2</c:v>
+                </c:pt>
+                <c:pt idx="1">
+                  <c:v>4.3395213323122704E-3</c:v>
+                </c:pt>
+                <c:pt idx="2">
+                  <c:v>2.553833243843542E-2</c:v>
+                </c:pt>
+                <c:pt idx="3">
+                  <c:v>5.2884065242458651E-2</c:v>
+                </c:pt>
+                <c:pt idx="4">
+                  <c:v>1.085613855953712E-3</c:v>
+                </c:pt>
+                <c:pt idx="5">
+                  <c:v>0</c:v>
+                </c:pt>
+                <c:pt idx="6">
+                  <c:v>2.622197575853601E-2</c:v>
+                </c:pt>
+                <c:pt idx="7">
+                  <c:v>6.4550013056707188E-5</c:v>
+                </c:pt>
+                <c:pt idx="8">
+                  <c:v>5.8681830051551994E-6</c:v>
+                </c:pt>
+                <c:pt idx="9">
+                  <c:v>5.0084941948999621E-3</c:v>
+                </c:pt>
+                <c:pt idx="10">
+                  <c:v>1.044536574917625E-3</c:v>
+                </c:pt>
+                <c:pt idx="11">
+                  <c:v>1.839675372116155E-3</c:v>
+                </c:pt>
+                <c:pt idx="12">
+                  <c:v>7.3733719459775074E-3</c:v>
+                </c:pt>
+                <c:pt idx="13">
+                  <c:v>4.2858274578150987E-2</c:v>
+                </c:pt>
+                <c:pt idx="14">
+                  <c:v>0.2086168399247699</c:v>
+                </c:pt>
+                <c:pt idx="15">
+                  <c:v>4.6065236590468311E-4</c:v>
+                </c:pt>
+                <c:pt idx="16">
+                  <c:v>3.9783346683449669E-2</c:v>
+                </c:pt>
+                <c:pt idx="17">
+                  <c:v>4.4568849924153733E-3</c:v>
+                </c:pt>
+                <c:pt idx="18">
+                  <c:v>7.7237024713852728E-2</c:v>
+                </c:pt>
+                <c:pt idx="19">
+                  <c:v>6.2349444429773988E-3</c:v>
+                </c:pt>
+                <c:pt idx="20">
+                  <c:v>1.0870809017050009E-2</c:v>
+                </c:pt>
+                <c:pt idx="21">
+                  <c:v>0.1021562638452443</c:v>
+                </c:pt>
+                <c:pt idx="22">
+                  <c:v>0.1742380897890681</c:v>
+                </c:pt>
+                <c:pt idx="23">
+                  <c:v>0</c:v>
+                </c:pt>
+                <c:pt idx="24">
+                  <c:v>0.1684843363525135</c:v>
+                </c:pt>
+                <c:pt idx="25">
+                  <c:v>4.1165303781163717E-3</c:v>
+                </c:pt>
+                <c:pt idx="26">
+                  <c:v>6.3552421945830802E-3</c:v>
+                </c:pt>
+              </c:numCache>
+            </c:numRef>
+          </c:val>
+        </c:ser>
+        <c:ser>
+          <c:idx val="6"/>
+          <c:order val="6"/>
+          <c:tx>
+            <c:strRef>
+              <c:f>Sheet1!$H$10</c:f>
+              <c:strCache>
+                <c:ptCount val="1"/>
+                <c:pt idx="0">
+                  <c:v>史铁生</c:v>
+                </c:pt>
+              </c:strCache>
+            </c:strRef>
+          </c:tx>
+          <c:invertIfNegative val="0"/>
+          <c:cat>
+            <c:strRef>
+              <c:f>Sheet1!$A$11:$A$37</c:f>
+              <c:strCache>
+                <c:ptCount val="27"/>
+                <c:pt idx="0">
+                  <c:v>形容词</c:v>
+                </c:pt>
+                <c:pt idx="1">
+                  <c:v>区别词</c:v>
+                </c:pt>
+                <c:pt idx="2">
+                  <c:v>连词</c:v>
+                </c:pt>
+                <c:pt idx="3">
+                  <c:v>副词</c:v>
+                </c:pt>
+                <c:pt idx="4">
+                  <c:v>叹词</c:v>
+                </c:pt>
+                <c:pt idx="5">
+                  <c:v>外语</c:v>
+                </c:pt>
+                <c:pt idx="6">
+                  <c:v>方位词</c:v>
+                </c:pt>
+                <c:pt idx="7">
+                  <c:v>语素</c:v>
+                </c:pt>
+                <c:pt idx="8">
+                  <c:v>前接成分</c:v>
+                </c:pt>
+                <c:pt idx="9">
+                  <c:v>成语</c:v>
+                </c:pt>
+                <c:pt idx="10">
+                  <c:v>简称略语</c:v>
+                </c:pt>
+                <c:pt idx="11">
+                  <c:v>后接成分</c:v>
+                </c:pt>
+                <c:pt idx="12">
+                  <c:v>习用语</c:v>
+                </c:pt>
+                <c:pt idx="13">
+                  <c:v>数词</c:v>
+                </c:pt>
+                <c:pt idx="14">
+                  <c:v>名词</c:v>
+                </c:pt>
+                <c:pt idx="15">
+                  <c:v>拟声词</c:v>
+                </c:pt>
+                <c:pt idx="16">
+                  <c:v>介词</c:v>
+                </c:pt>
+                <c:pt idx="17">
+                  <c:v>量词</c:v>
+                </c:pt>
+                <c:pt idx="18">
+                  <c:v>代词</c:v>
+                </c:pt>
+                <c:pt idx="19">
+                  <c:v>处所词</c:v>
+                </c:pt>
+                <c:pt idx="20">
+                  <c:v>时间词</c:v>
+                </c:pt>
+                <c:pt idx="21">
+                  <c:v>助词</c:v>
+                </c:pt>
+                <c:pt idx="22">
+                  <c:v>动词</c:v>
+                </c:pt>
+                <c:pt idx="23">
+                  <c:v>标点符号</c:v>
+                </c:pt>
+                <c:pt idx="24">
+                  <c:v>非语素字</c:v>
+                </c:pt>
+                <c:pt idx="25">
+                  <c:v>语气词</c:v>
+                </c:pt>
+                <c:pt idx="26">
+                  <c:v>状态词</c:v>
+                </c:pt>
+              </c:strCache>
+            </c:strRef>
+          </c:cat>
+          <c:val>
+            <c:numRef>
+              <c:f>Sheet1!$H$11:$H$37</c:f>
+              <c:numCache>
+                <c:formatCode>General</c:formatCode>
+                <c:ptCount val="27"/>
+                <c:pt idx="0">
+                  <c:v>3.2883350640359993E-2</c:v>
+                </c:pt>
+                <c:pt idx="1">
+                  <c:v>2.422983731394946E-3</c:v>
+                </c:pt>
+                <c:pt idx="2">
+                  <c:v>3.5075574016383983E-2</c:v>
+                </c:pt>
+                <c:pt idx="3">
+                  <c:v>8.2266066689742706E-2</c:v>
+                </c:pt>
+                <c:pt idx="4">
+                  <c:v>2.3076035537094729E-4</c:v>
+                </c:pt>
+                <c:pt idx="5">
+                  <c:v>0</c:v>
+                </c:pt>
+                <c:pt idx="6">
+                  <c:v>1.8922349140417679E-2</c:v>
+                </c:pt>
+                <c:pt idx="7">
+                  <c:v>0</c:v>
+                </c:pt>
+                <c:pt idx="8">
+                  <c:v>0</c:v>
+                </c:pt>
+                <c:pt idx="9">
+                  <c:v>4.6152071074189458E-3</c:v>
+                </c:pt>
+                <c:pt idx="10">
+                  <c:v>3.4614053305642088E-4</c:v>
+                </c:pt>
+                <c:pt idx="11">
+                  <c:v>1.153801776854736E-4</c:v>
+                </c:pt>
+                <c:pt idx="12">
+                  <c:v>1.165339794623284E-2</c:v>
+                </c:pt>
+                <c:pt idx="13">
+                  <c:v>4.4305988231221873E-2</c:v>
+                </c:pt>
+                <c:pt idx="14">
+                  <c:v>0.1446867428175839</c:v>
+                </c:pt>
+                <c:pt idx="15">
+                  <c:v>2.3076035537094729E-4</c:v>
+                </c:pt>
+                <c:pt idx="16">
+                  <c:v>3.2998730818045462E-2</c:v>
+                </c:pt>
+                <c:pt idx="17">
+                  <c:v>4.8459674627898928E-3</c:v>
+                </c:pt>
+                <c:pt idx="18">
+                  <c:v>0.1189569631937233</c:v>
+                </c:pt>
+                <c:pt idx="19">
+                  <c:v>8.4227529710395755E-3</c:v>
+                </c:pt>
+                <c:pt idx="20">
+                  <c:v>1.546094380985347E-2</c:v>
+                </c:pt>
+                <c:pt idx="21">
+                  <c:v>8.8496596284758269E-2</c:v>
+                </c:pt>
+                <c:pt idx="22">
+                  <c:v>0.19764624437521641</c:v>
+                </c:pt>
+                <c:pt idx="23">
+                  <c:v>0</c:v>
+                </c:pt>
+                <c:pt idx="24">
+                  <c:v>0.1441098419291566</c:v>
+                </c:pt>
+                <c:pt idx="25">
+                  <c:v>5.9997692396446291E-3</c:v>
+                </c:pt>
+                <c:pt idx="26">
+                  <c:v>5.307488173531787E-3</c:v>
+                </c:pt>
+              </c:numCache>
+            </c:numRef>
+          </c:val>
+        </c:ser>
+        <c:dLbls>
+          <c:showLegendKey val="0"/>
+          <c:showVal val="0"/>
+          <c:showCatName val="0"/>
+          <c:showSerName val="0"/>
+          <c:showPercent val="0"/>
+          <c:showBubbleSize val="0"/>
+        </c:dLbls>
+        <c:gapWidth val="0"/>
+        <c:gapDepth val="0"/>
+        <c:shape val="box"/>
+        <c:axId val="265750784"/>
+        <c:axId val="265760768"/>
+        <c:axId val="255201280"/>
+      </c:bar3DChart>
+      <c:catAx>
+        <c:axId val="265750784"/>
+        <c:scaling>
+          <c:orientation val="minMax"/>
+        </c:scaling>
+        <c:delete val="0"/>
+        <c:axPos val="b"/>
+        <c:majorGridlines/>
+        <c:majorTickMark val="none"/>
+        <c:minorTickMark val="none"/>
+        <c:tickLblPos val="nextTo"/>
+        <c:crossAx val="265760768"/>
+        <c:crosses val="autoZero"/>
+        <c:auto val="1"/>
+        <c:lblAlgn val="ctr"/>
+        <c:lblOffset val="100"/>
+        <c:noMultiLvlLbl val="0"/>
+      </c:catAx>
+      <c:valAx>
+        <c:axId val="265760768"/>
+        <c:scaling>
+          <c:orientation val="minMax"/>
+        </c:scaling>
+        <c:delete val="0"/>
+        <c:axPos val="l"/>
+        <c:majorGridlines/>
+        <c:title>
+          <c:tx>
+            <c:rich>
+              <a:bodyPr/>
+              <a:lstStyle/>
+              <a:p>
+                <a:pPr>
+                  <a:defRPr/>
+                </a:pPr>
+                <a:r>
+                  <a:rPr lang="zh-CN" altLang="en-US"/>
+                  <a:t>比例</a:t>
+                </a:r>
+              </a:p>
+            </c:rich>
+          </c:tx>
+          <c:overlay val="0"/>
+        </c:title>
+        <c:numFmt formatCode="General" sourceLinked="1"/>
+        <c:majorTickMark val="out"/>
+        <c:minorTickMark val="none"/>
+        <c:tickLblPos val="nextTo"/>
+        <c:crossAx val="265750784"/>
+        <c:crosses val="autoZero"/>
+        <c:crossBetween val="between"/>
+      </c:valAx>
+      <c:serAx>
+        <c:axId val="255201280"/>
+        <c:scaling>
+          <c:orientation val="minMax"/>
+        </c:scaling>
+        <c:delete val="1"/>
+        <c:axPos val="b"/>
+        <c:majorTickMark val="none"/>
+        <c:minorTickMark val="none"/>
+        <c:tickLblPos val="nextTo"/>
+        <c:crossAx val="265760768"/>
+        <c:crosses val="autoZero"/>
+      </c:serAx>
+    </c:plotArea>
+    <c:legend>
+      <c:legendPos val="r"/>
+      <c:overlay val="0"/>
+    </c:legend>
+    <c:plotVisOnly val="1"/>
+    <c:dispBlanksAs val="gap"/>
+    <c:showDLblsOverMax val="0"/>
+  </c:chart>
+  <c:externalData r:id="rId1">
+    <c:autoUpdate val="0"/>
+  </c:externalData>
+</c:chartSpace>
+</file>
+
+<file path=word/charts/chart8.xml><?xml version="1.0" encoding="utf-8"?>
+<c:chartSpace xmlns:c="http://schemas.openxmlformats.org/drawingml/2006/chart" xmlns:a="http://schemas.openxmlformats.org/drawingml/2006/main" xmlns:r="http://schemas.openxmlformats.org/officeDocument/2006/relationships">
+  <c:date1904 val="0"/>
+  <c:lang val="zh-CN"/>
+  <c:roundedCorners val="0"/>
+  <mc:AlternateContent xmlns:mc="http://schemas.openxmlformats.org/markup-compatibility/2006">
+    <mc:Choice xmlns:c14="http://schemas.microsoft.com/office/drawing/2007/8/2/chart" Requires="c14">
+      <c14:style val="102"/>
+    </mc:Choice>
+    <mc:Fallback>
+      <c:style val="2"/>
+    </mc:Fallback>
+  </mc:AlternateContent>
+  <c:chart>
+    <c:autoTitleDeleted val="0"/>
+    <c:plotArea>
+      <c:layout/>
+      <c:barChart>
+        <c:barDir val="col"/>
+        <c:grouping val="percentStacked"/>
+        <c:varyColors val="0"/>
+        <c:ser>
+          <c:idx val="0"/>
+          <c:order val="0"/>
+          <c:tx>
+            <c:strRef>
+              <c:f>Sheet1!$A$11</c:f>
+              <c:strCache>
+                <c:ptCount val="1"/>
+                <c:pt idx="0">
+                  <c:v>形容词</c:v>
+                </c:pt>
+              </c:strCache>
+            </c:strRef>
+          </c:tx>
+          <c:invertIfNegative val="0"/>
+          <c:cat>
+            <c:strRef>
+              <c:f>Sheet1!$B$10:$H$10</c:f>
+              <c:strCache>
+                <c:ptCount val="7"/>
+                <c:pt idx="0">
+                  <c:v>鲁迅</c:v>
+                </c:pt>
+                <c:pt idx="1">
+                  <c:v>周作人</c:v>
+                </c:pt>
+                <c:pt idx="2">
+                  <c:v>林语堂</c:v>
+                </c:pt>
+                <c:pt idx="3">
+                  <c:v>三毛</c:v>
+                </c:pt>
+                <c:pt idx="4">
+                  <c:v>王小波</c:v>
+                </c:pt>
+                <c:pt idx="5">
+                  <c:v>刘慈欣</c:v>
+                </c:pt>
+                <c:pt idx="6">
+                  <c:v>史铁生</c:v>
+                </c:pt>
+              </c:strCache>
+            </c:strRef>
+          </c:cat>
+          <c:val>
+            <c:numRef>
+              <c:f>Sheet1!$B$11:$H$11</c:f>
+              <c:numCache>
+                <c:formatCode>General</c:formatCode>
+                <c:ptCount val="7"/>
+                <c:pt idx="0">
+                  <c:v>2.8756467565379609E-2</c:v>
+                </c:pt>
+                <c:pt idx="1">
+                  <c:v>2.7695913604177381E-2</c:v>
+                </c:pt>
+                <c:pt idx="2">
+                  <c:v>3.3058274819332691E-2</c:v>
+                </c:pt>
+                <c:pt idx="3">
+                  <c:v>2.480055497745404E-2</c:v>
+                </c:pt>
+                <c:pt idx="4">
+                  <c:v>2.259636685866194E-2</c:v>
+                </c:pt>
+                <c:pt idx="5">
+                  <c:v>2.87247558102347E-2</c:v>
+                </c:pt>
+                <c:pt idx="6">
+                  <c:v>3.2883350640359993E-2</c:v>
+                </c:pt>
+              </c:numCache>
+            </c:numRef>
+          </c:val>
+        </c:ser>
+        <c:ser>
+          <c:idx val="1"/>
+          <c:order val="1"/>
+          <c:tx>
+            <c:strRef>
+              <c:f>Sheet1!$A$12</c:f>
+              <c:strCache>
+                <c:ptCount val="1"/>
+                <c:pt idx="0">
+                  <c:v>区别词</c:v>
+                </c:pt>
+              </c:strCache>
+            </c:strRef>
+          </c:tx>
+          <c:invertIfNegative val="0"/>
+          <c:cat>
+            <c:strRef>
+              <c:f>Sheet1!$B$10:$H$10</c:f>
+              <c:strCache>
+                <c:ptCount val="7"/>
+                <c:pt idx="0">
+                  <c:v>鲁迅</c:v>
+                </c:pt>
+                <c:pt idx="1">
+                  <c:v>周作人</c:v>
+                </c:pt>
+                <c:pt idx="2">
+                  <c:v>林语堂</c:v>
+                </c:pt>
+                <c:pt idx="3">
+                  <c:v>三毛</c:v>
+                </c:pt>
+                <c:pt idx="4">
+                  <c:v>王小波</c:v>
+                </c:pt>
+                <c:pt idx="5">
+                  <c:v>刘慈欣</c:v>
+                </c:pt>
+                <c:pt idx="6">
+                  <c:v>史铁生</c:v>
+                </c:pt>
+              </c:strCache>
+            </c:strRef>
+          </c:cat>
+          <c:val>
+            <c:numRef>
+              <c:f>Sheet1!$B$12:$H$12</c:f>
+              <c:numCache>
+                <c:formatCode>General</c:formatCode>
+                <c:ptCount val="7"/>
+                <c:pt idx="0">
+                  <c:v>3.9069374538031054E-3</c:v>
+                </c:pt>
+                <c:pt idx="1">
+                  <c:v>4.173424581668579E-3</c:v>
+                </c:pt>
+                <c:pt idx="2">
+                  <c:v>3.8952385833632311E-3</c:v>
+                </c:pt>
+                <c:pt idx="3">
+                  <c:v>1.9392678081543849E-3</c:v>
+                </c:pt>
+                <c:pt idx="4">
+                  <c:v>2.1267168808152409E-3</c:v>
+                </c:pt>
+                <c:pt idx="5">
+                  <c:v>4.3395213323122704E-3</c:v>
+                </c:pt>
+                <c:pt idx="6">
+                  <c:v>2.422983731394946E-3</c:v>
+                </c:pt>
+              </c:numCache>
+            </c:numRef>
+          </c:val>
+        </c:ser>
+        <c:ser>
+          <c:idx val="2"/>
+          <c:order val="2"/>
+          <c:tx>
+            <c:strRef>
+              <c:f>Sheet1!$A$13</c:f>
+              <c:strCache>
+                <c:ptCount val="1"/>
+                <c:pt idx="0">
+                  <c:v>连词</c:v>
+                </c:pt>
+              </c:strCache>
+            </c:strRef>
+          </c:tx>
+          <c:invertIfNegative val="0"/>
+          <c:cat>
+            <c:strRef>
+              <c:f>Sheet1!$B$10:$H$10</c:f>
+              <c:strCache>
+                <c:ptCount val="7"/>
+                <c:pt idx="0">
+                  <c:v>鲁迅</c:v>
+                </c:pt>
+                <c:pt idx="1">
+                  <c:v>周作人</c:v>
+                </c:pt>
+                <c:pt idx="2">
+                  <c:v>林语堂</c:v>
+                </c:pt>
+                <c:pt idx="3">
+                  <c:v>三毛</c:v>
+                </c:pt>
+                <c:pt idx="4">
+                  <c:v>王小波</c:v>
+                </c:pt>
+                <c:pt idx="5">
+                  <c:v>刘慈欣</c:v>
+                </c:pt>
+                <c:pt idx="6">
+                  <c:v>史铁生</c:v>
+                </c:pt>
+              </c:strCache>
+            </c:strRef>
+          </c:cat>
+          <c:val>
+            <c:numRef>
+              <c:f>Sheet1!$B$13:$H$13</c:f>
+              <c:numCache>
+                <c:formatCode>General</c:formatCode>
+                <c:ptCount val="7"/>
+                <c:pt idx="0">
+                  <c:v>4.4137833937559393E-2</c:v>
+                </c:pt>
+                <c:pt idx="1">
+                  <c:v>4.3820958107520083E-2</c:v>
+                </c:pt>
+                <c:pt idx="2">
+                  <c:v>4.4538978012403259E-2</c:v>
+                </c:pt>
+                <c:pt idx="3">
+                  <c:v>2.8347996089931569E-2</c:v>
+                </c:pt>
+                <c:pt idx="4">
+                  <c:v>3.3185644661054503E-2</c:v>
+                </c:pt>
+                <c:pt idx="5">
+                  <c:v>2.553833243843542E-2</c:v>
+                </c:pt>
+                <c:pt idx="6">
+                  <c:v>3.5075574016383983E-2</c:v>
+                </c:pt>
+              </c:numCache>
+            </c:numRef>
+          </c:val>
+        </c:ser>
+        <c:ser>
+          <c:idx val="3"/>
+          <c:order val="3"/>
+          <c:tx>
+            <c:strRef>
+              <c:f>Sheet1!$A$14</c:f>
+              <c:strCache>
+                <c:ptCount val="1"/>
+                <c:pt idx="0">
+                  <c:v>副词</c:v>
+                </c:pt>
+              </c:strCache>
+            </c:strRef>
+          </c:tx>
+          <c:invertIfNegative val="0"/>
+          <c:cat>
+            <c:strRef>
+              <c:f>Sheet1!$B$10:$H$10</c:f>
+              <c:strCache>
+                <c:ptCount val="7"/>
+                <c:pt idx="0">
+                  <c:v>鲁迅</c:v>
+                </c:pt>
+                <c:pt idx="1">
+                  <c:v>周作人</c:v>
+                </c:pt>
+                <c:pt idx="2">
+                  <c:v>林语堂</c:v>
+                </c:pt>
+                <c:pt idx="3">
+                  <c:v>三毛</c:v>
+                </c:pt>
+                <c:pt idx="4">
+                  <c:v>王小波</c:v>
+                </c:pt>
+                <c:pt idx="5">
+                  <c:v>刘慈欣</c:v>
+                </c:pt>
+                <c:pt idx="6">
+                  <c:v>史铁生</c:v>
+                </c:pt>
+              </c:strCache>
+            </c:strRef>
+          </c:cat>
+          <c:val>
+            <c:numRef>
+              <c:f>Sheet1!$B$14:$H$14</c:f>
+              <c:numCache>
+                <c:formatCode>General</c:formatCode>
+                <c:ptCount val="7"/>
+                <c:pt idx="0">
+                  <c:v>7.6906831860898944E-2</c:v>
+                </c:pt>
+                <c:pt idx="1">
+                  <c:v>7.9285177419992872E-2</c:v>
+                </c:pt>
+                <c:pt idx="2">
+                  <c:v>7.1344369842652869E-2</c:v>
+                </c:pt>
+                <c:pt idx="3">
+                  <c:v>6.7968971715069521E-2</c:v>
+                </c:pt>
+                <c:pt idx="4">
+                  <c:v>7.1067789100575984E-2</c:v>
+                </c:pt>
+                <c:pt idx="5">
+                  <c:v>5.2884065242458651E-2</c:v>
+                </c:pt>
+                <c:pt idx="6">
+                  <c:v>8.2266066689742706E-2</c:v>
+                </c:pt>
+              </c:numCache>
+            </c:numRef>
+          </c:val>
+        </c:ser>
+        <c:ser>
+          <c:idx val="4"/>
+          <c:order val="4"/>
+          <c:tx>
+            <c:strRef>
+              <c:f>Sheet1!$A$15</c:f>
+              <c:strCache>
+                <c:ptCount val="1"/>
+                <c:pt idx="0">
+                  <c:v>叹词</c:v>
+                </c:pt>
+              </c:strCache>
+            </c:strRef>
+          </c:tx>
+          <c:invertIfNegative val="0"/>
+          <c:cat>
+            <c:strRef>
+              <c:f>Sheet1!$B$10:$H$10</c:f>
+              <c:strCache>
+                <c:ptCount val="7"/>
+                <c:pt idx="0">
+                  <c:v>鲁迅</c:v>
+                </c:pt>
+                <c:pt idx="1">
+                  <c:v>周作人</c:v>
+                </c:pt>
+                <c:pt idx="2">
+                  <c:v>林语堂</c:v>
+                </c:pt>
+                <c:pt idx="3">
+                  <c:v>三毛</c:v>
+                </c:pt>
+                <c:pt idx="4">
+                  <c:v>王小波</c:v>
+                </c:pt>
+                <c:pt idx="5">
+                  <c:v>刘慈欣</c:v>
+                </c:pt>
+                <c:pt idx="6">
+                  <c:v>史铁生</c:v>
+                </c:pt>
+              </c:strCache>
+            </c:strRef>
+          </c:cat>
+          <c:val>
+            <c:numRef>
+              <c:f>Sheet1!$B$15:$H$15</c:f>
+              <c:numCache>
+                <c:formatCode>General</c:formatCode>
+                <c:ptCount val="7"/>
+                <c:pt idx="0">
+                  <c:v>1.8654746401041849E-3</c:v>
+                </c:pt>
+                <c:pt idx="1">
+                  <c:v>8.6534277463507262E-4</c:v>
+                </c:pt>
+                <c:pt idx="2">
+                  <c:v>2.6651632412485271E-3</c:v>
+                </c:pt>
+                <c:pt idx="3">
+                  <c:v>2.3649607416516879E-4</c:v>
+                </c:pt>
+                <c:pt idx="4">
+                  <c:v>4.4306601683650873E-5</c:v>
+                </c:pt>
+                <c:pt idx="5">
+                  <c:v>1.085613855953712E-3</c:v>
+                </c:pt>
+                <c:pt idx="6">
+                  <c:v>2.3076035537094729E-4</c:v>
+                </c:pt>
+              </c:numCache>
+            </c:numRef>
+          </c:val>
+        </c:ser>
+        <c:ser>
+          <c:idx val="5"/>
+          <c:order val="5"/>
+          <c:tx>
+            <c:strRef>
+              <c:f>Sheet1!$A$16</c:f>
+              <c:strCache>
+                <c:ptCount val="1"/>
+                <c:pt idx="0">
+                  <c:v>外语</c:v>
+                </c:pt>
+              </c:strCache>
+            </c:strRef>
+          </c:tx>
+          <c:invertIfNegative val="0"/>
+          <c:cat>
+            <c:strRef>
+              <c:f>Sheet1!$B$10:$H$10</c:f>
+              <c:strCache>
+                <c:ptCount val="7"/>
+                <c:pt idx="0">
+                  <c:v>鲁迅</c:v>
+                </c:pt>
+                <c:pt idx="1">
+                  <c:v>周作人</c:v>
+                </c:pt>
+                <c:pt idx="2">
+                  <c:v>林语堂</c:v>
+                </c:pt>
+                <c:pt idx="3">
+                  <c:v>三毛</c:v>
+                </c:pt>
+                <c:pt idx="4">
+                  <c:v>王小波</c:v>
+                </c:pt>
+                <c:pt idx="5">
+                  <c:v>刘慈欣</c:v>
+                </c:pt>
+                <c:pt idx="6">
+                  <c:v>史铁生</c:v>
+                </c:pt>
+              </c:strCache>
+            </c:strRef>
+          </c:cat>
+          <c:val>
+            <c:numRef>
+              <c:f>Sheet1!$B$16:$H$16</c:f>
+              <c:numCache>
+                <c:formatCode>General</c:formatCode>
+                <c:ptCount val="7"/>
+                <c:pt idx="0">
+                  <c:v>0</c:v>
+                </c:pt>
+                <c:pt idx="1">
+                  <c:v>0</c:v>
+                </c:pt>
+                <c:pt idx="2">
+                  <c:v>0</c:v>
+                </c:pt>
+                <c:pt idx="3">
+                  <c:v>0</c:v>
+                </c:pt>
+                <c:pt idx="4">
+                  <c:v>0</c:v>
+                </c:pt>
+                <c:pt idx="5">
+                  <c:v>0</c:v>
+                </c:pt>
+                <c:pt idx="6">
+                  <c:v>0</c:v>
+                </c:pt>
+              </c:numCache>
+            </c:numRef>
+          </c:val>
+        </c:ser>
+        <c:ser>
+          <c:idx val="6"/>
+          <c:order val="6"/>
+          <c:tx>
+            <c:strRef>
+              <c:f>Sheet1!$A$17</c:f>
+              <c:strCache>
+                <c:ptCount val="1"/>
+                <c:pt idx="0">
+                  <c:v>方位词</c:v>
+                </c:pt>
+              </c:strCache>
+            </c:strRef>
+          </c:tx>
+          <c:invertIfNegative val="0"/>
+          <c:cat>
+            <c:strRef>
+              <c:f>Sheet1!$B$10:$H$10</c:f>
+              <c:strCache>
+                <c:ptCount val="7"/>
+                <c:pt idx="0">
+                  <c:v>鲁迅</c:v>
+                </c:pt>
+                <c:pt idx="1">
+                  <c:v>周作人</c:v>
+                </c:pt>
+                <c:pt idx="2">
+                  <c:v>林语堂</c:v>
+                </c:pt>
+                <c:pt idx="3">
+                  <c:v>三毛</c:v>
+                </c:pt>
+                <c:pt idx="4">
+                  <c:v>王小波</c:v>
+                </c:pt>
+                <c:pt idx="5">
+                  <c:v>刘慈欣</c:v>
+                </c:pt>
+                <c:pt idx="6">
+                  <c:v>史铁生</c:v>
+                </c:pt>
+              </c:strCache>
+            </c:strRef>
+          </c:cat>
+          <c:val>
+            <c:numRef>
+              <c:f>Sheet1!$B$17:$H$17</c:f>
+              <c:numCache>
+                <c:formatCode>General</c:formatCode>
+                <c:ptCount val="7"/>
+                <c:pt idx="0">
+                  <c:v>1.400865861814086E-2</c:v>
+                </c:pt>
+                <c:pt idx="1">
+                  <c:v>1.5670121444677401E-2</c:v>
+                </c:pt>
+                <c:pt idx="2">
+                  <c:v>1.29157910922044E-2</c:v>
+                </c:pt>
+                <c:pt idx="3">
+                  <c:v>1.461545738340744E-2</c:v>
+                </c:pt>
+                <c:pt idx="4">
+                  <c:v>1.838723969871511E-2</c:v>
+                </c:pt>
+                <c:pt idx="5">
+                  <c:v>2.622197575853601E-2</c:v>
+                </c:pt>
+                <c:pt idx="6">
+                  <c:v>1.8922349140417679E-2</c:v>
+                </c:pt>
+              </c:numCache>
+            </c:numRef>
+          </c:val>
+        </c:ser>
+        <c:ser>
+          <c:idx val="7"/>
+          <c:order val="7"/>
+          <c:tx>
+            <c:strRef>
+              <c:f>Sheet1!$A$18</c:f>
+              <c:strCache>
+                <c:ptCount val="1"/>
+                <c:pt idx="0">
+                  <c:v>语素</c:v>
+                </c:pt>
+              </c:strCache>
+            </c:strRef>
+          </c:tx>
+          <c:invertIfNegative val="0"/>
+          <c:cat>
+            <c:strRef>
+              <c:f>Sheet1!$B$10:$H$10</c:f>
+              <c:strCache>
+                <c:ptCount val="7"/>
+                <c:pt idx="0">
+                  <c:v>鲁迅</c:v>
+                </c:pt>
+                <c:pt idx="1">
+                  <c:v>周作人</c:v>
+                </c:pt>
+                <c:pt idx="2">
+                  <c:v>林语堂</c:v>
+                </c:pt>
+                <c:pt idx="3">
+                  <c:v>三毛</c:v>
+                </c:pt>
+                <c:pt idx="4">
+                  <c:v>王小波</c:v>
+                </c:pt>
+                <c:pt idx="5">
+                  <c:v>刘慈欣</c:v>
+                </c:pt>
+                <c:pt idx="6">
+                  <c:v>史铁生</c:v>
+                </c:pt>
+              </c:strCache>
+            </c:strRef>
+          </c:cat>
+          <c:val>
+            <c:numRef>
+              <c:f>Sheet1!$B$18:$H$18</c:f>
+              <c:numCache>
+                <c:formatCode>General</c:formatCode>
+                <c:ptCount val="7"/>
+                <c:pt idx="0">
+                  <c:v>4.5756925134630961E-4</c:v>
+                </c:pt>
+                <c:pt idx="1">
+                  <c:v>1.3647691759958861E-3</c:v>
+                </c:pt>
+                <c:pt idx="2">
+                  <c:v>8.2005022807646972E-4</c:v>
+                </c:pt>
+                <c:pt idx="3">
+                  <c:v>1.7343045438779049E-4</c:v>
+                </c:pt>
+                <c:pt idx="4">
+                  <c:v>4.4306601683650873E-5</c:v>
+                </c:pt>
+                <c:pt idx="5">
+                  <c:v>6.4550013056707188E-5</c:v>
+                </c:pt>
+                <c:pt idx="6">
+                  <c:v>0</c:v>
+                </c:pt>
+              </c:numCache>
+            </c:numRef>
+          </c:val>
+        </c:ser>
+        <c:ser>
+          <c:idx val="8"/>
+          <c:order val="8"/>
+          <c:tx>
+            <c:strRef>
+              <c:f>Sheet1!$A$19</c:f>
+              <c:strCache>
+                <c:ptCount val="1"/>
+                <c:pt idx="0">
+                  <c:v>前接成分</c:v>
+                </c:pt>
+              </c:strCache>
+            </c:strRef>
+          </c:tx>
+          <c:invertIfNegative val="0"/>
+          <c:cat>
+            <c:strRef>
+              <c:f>Sheet1!$B$10:$H$10</c:f>
+              <c:strCache>
+                <c:ptCount val="7"/>
+                <c:pt idx="0">
+                  <c:v>鲁迅</c:v>
+                </c:pt>
+                <c:pt idx="1">
+                  <c:v>周作人</c:v>
+                </c:pt>
+                <c:pt idx="2">
+                  <c:v>林语堂</c:v>
+                </c:pt>
+                <c:pt idx="3">
+                  <c:v>三毛</c:v>
+                </c:pt>
+                <c:pt idx="4">
+                  <c:v>王小波</c:v>
+                </c:pt>
+                <c:pt idx="5">
+                  <c:v>刘慈欣</c:v>
+                </c:pt>
+                <c:pt idx="6">
+                  <c:v>史铁生</c:v>
+                </c:pt>
+              </c:strCache>
+            </c:strRef>
+          </c:cat>
+          <c:val>
+            <c:numRef>
+              <c:f>Sheet1!$B$19:$H$19</c:f>
+              <c:numCache>
+                <c:formatCode>General</c:formatCode>
+                <c:ptCount val="7"/>
+                <c:pt idx="0">
+                  <c:v>7.0395269437893769E-5</c:v>
+                </c:pt>
+                <c:pt idx="1">
+                  <c:v>4.2525416353494998E-4</c:v>
+                </c:pt>
+                <c:pt idx="2">
+                  <c:v>3.5877197478345548E-4</c:v>
+                </c:pt>
+                <c:pt idx="3">
+                  <c:v>0</c:v>
+                </c:pt>
+                <c:pt idx="4">
+                  <c:v>4.4306601683650873E-5</c:v>
+                </c:pt>
+                <c:pt idx="5">
+                  <c:v>5.8681830051551994E-6</c:v>
+                </c:pt>
+                <c:pt idx="6">
+                  <c:v>0</c:v>
+                </c:pt>
+              </c:numCache>
+            </c:numRef>
+          </c:val>
+        </c:ser>
+        <c:ser>
+          <c:idx val="9"/>
+          <c:order val="9"/>
+          <c:tx>
+            <c:strRef>
+              <c:f>Sheet1!$A$20</c:f>
+              <c:strCache>
+                <c:ptCount val="1"/>
+                <c:pt idx="0">
+                  <c:v>成语</c:v>
+                </c:pt>
+              </c:strCache>
+            </c:strRef>
+          </c:tx>
+          <c:invertIfNegative val="0"/>
+          <c:cat>
+            <c:strRef>
+              <c:f>Sheet1!$B$10:$H$10</c:f>
+              <c:strCache>
+                <c:ptCount val="7"/>
+                <c:pt idx="0">
+                  <c:v>鲁迅</c:v>
+                </c:pt>
+                <c:pt idx="1">
+                  <c:v>周作人</c:v>
+                </c:pt>
+                <c:pt idx="2">
+                  <c:v>林语堂</c:v>
+                </c:pt>
+                <c:pt idx="3">
+                  <c:v>三毛</c:v>
+                </c:pt>
+                <c:pt idx="4">
+                  <c:v>王小波</c:v>
+                </c:pt>
+                <c:pt idx="5">
+                  <c:v>刘慈欣</c:v>
+                </c:pt>
+                <c:pt idx="6">
+                  <c:v>史铁生</c:v>
+                </c:pt>
+              </c:strCache>
+            </c:strRef>
+          </c:cat>
+          <c:val>
+            <c:numRef>
+              <c:f>Sheet1!$B$20:$H$20</c:f>
+              <c:numCache>
+                <c:formatCode>General</c:formatCode>
+                <c:ptCount val="7"/>
+                <c:pt idx="0">
+                  <c:v>3.4845658371757422E-3</c:v>
+                </c:pt>
+                <c:pt idx="1">
+                  <c:v>5.7953241821274573E-3</c:v>
+                </c:pt>
+                <c:pt idx="2">
+                  <c:v>9.225565065860284E-3</c:v>
+                </c:pt>
+                <c:pt idx="3">
+                  <c:v>4.3515277646391072E-3</c:v>
+                </c:pt>
+                <c:pt idx="4">
+                  <c:v>5.5826318121400091E-3</c:v>
+                </c:pt>
+                <c:pt idx="5">
+                  <c:v>5.0084941948999621E-3</c:v>
+                </c:pt>
+                <c:pt idx="6">
+                  <c:v>4.6152071074189458E-3</c:v>
+                </c:pt>
+              </c:numCache>
+            </c:numRef>
+          </c:val>
+        </c:ser>
+        <c:ser>
+          <c:idx val="10"/>
+          <c:order val="10"/>
+          <c:tx>
+            <c:strRef>
+              <c:f>Sheet1!$A$21</c:f>
+              <c:strCache>
+                <c:ptCount val="1"/>
+                <c:pt idx="0">
+                  <c:v>简称略语</c:v>
+                </c:pt>
+              </c:strCache>
+            </c:strRef>
+          </c:tx>
+          <c:invertIfNegative val="0"/>
+          <c:cat>
+            <c:strRef>
+              <c:f>Sheet1!$B$10:$H$10</c:f>
+              <c:strCache>
+                <c:ptCount val="7"/>
+                <c:pt idx="0">
+                  <c:v>鲁迅</c:v>
+                </c:pt>
+                <c:pt idx="1">
+                  <c:v>周作人</c:v>
+                </c:pt>
+                <c:pt idx="2">
+                  <c:v>林语堂</c:v>
+                </c:pt>
+                <c:pt idx="3">
+                  <c:v>三毛</c:v>
+                </c:pt>
+                <c:pt idx="4">
+                  <c:v>王小波</c:v>
+                </c:pt>
+                <c:pt idx="5">
+                  <c:v>刘慈欣</c:v>
+                </c:pt>
+                <c:pt idx="6">
+                  <c:v>史铁生</c:v>
+                </c:pt>
+              </c:strCache>
+            </c:strRef>
+          </c:cat>
+          <c:val>
+            <c:numRef>
+              <c:f>Sheet1!$B$21:$H$21</c:f>
+              <c:numCache>
+                <c:formatCode>General</c:formatCode>
+                <c:ptCount val="7"/>
+                <c:pt idx="0">
+                  <c:v>1.4079053887578749E-3</c:v>
+                </c:pt>
+                <c:pt idx="1">
+                  <c:v>2.53174571778947E-3</c:v>
+                </c:pt>
+                <c:pt idx="2">
+                  <c:v>2.0501255701911741E-3</c:v>
+                </c:pt>
+                <c:pt idx="3">
+                  <c:v>1.0248163213823979E-3</c:v>
+                </c:pt>
+                <c:pt idx="4">
+                  <c:v>1.3735046521931771E-3</c:v>
+                </c:pt>
+                <c:pt idx="5">
+                  <c:v>1.044536574917625E-3</c:v>
+                </c:pt>
+                <c:pt idx="6">
+                  <c:v>3.4614053305642088E-4</c:v>
+                </c:pt>
+              </c:numCache>
+            </c:numRef>
+          </c:val>
+        </c:ser>
+        <c:ser>
+          <c:idx val="11"/>
+          <c:order val="11"/>
+          <c:tx>
+            <c:strRef>
+              <c:f>Sheet1!$A$22</c:f>
+              <c:strCache>
+                <c:ptCount val="1"/>
+                <c:pt idx="0">
+                  <c:v>后接成分</c:v>
+                </c:pt>
+              </c:strCache>
+            </c:strRef>
+          </c:tx>
+          <c:invertIfNegative val="0"/>
+          <c:cat>
+            <c:strRef>
+              <c:f>Sheet1!$B$10:$H$10</c:f>
+              <c:strCache>
+                <c:ptCount val="7"/>
+                <c:pt idx="0">
+                  <c:v>鲁迅</c:v>
+                </c:pt>
+                <c:pt idx="1">
+                  <c:v>周作人</c:v>
+                </c:pt>
+                <c:pt idx="2">
+                  <c:v>林语堂</c:v>
+                </c:pt>
+                <c:pt idx="3">
+                  <c:v>三毛</c:v>
+                </c:pt>
+                <c:pt idx="4">
+                  <c:v>王小波</c:v>
+                </c:pt>
+                <c:pt idx="5">
+                  <c:v>刘慈欣</c:v>
+                </c:pt>
+                <c:pt idx="6">
+                  <c:v>史铁生</c:v>
+                </c:pt>
+              </c:strCache>
+            </c:strRef>
+          </c:cat>
+          <c:val>
+            <c:numRef>
+              <c:f>Sheet1!$B$22:$H$22</c:f>
+              <c:numCache>
+                <c:formatCode>General</c:formatCode>
+                <c:ptCount val="7"/>
+                <c:pt idx="0">
+                  <c:v>1.830277005385238E-3</c:v>
+                </c:pt>
+                <c:pt idx="1">
+                  <c:v>2.2103326872107282E-3</c:v>
+                </c:pt>
+                <c:pt idx="2">
+                  <c:v>1.5888473168981601E-3</c:v>
+                </c:pt>
+                <c:pt idx="3">
+                  <c:v>3.626273137199256E-4</c:v>
+                </c:pt>
+                <c:pt idx="4">
+                  <c:v>3.9875941515285778E-4</c:v>
+                </c:pt>
+                <c:pt idx="5">
+                  <c:v>1.839675372116155E-3</c:v>
+                </c:pt>
+                <c:pt idx="6">
+                  <c:v>1.153801776854736E-4</c:v>
+                </c:pt>
+              </c:numCache>
+            </c:numRef>
+          </c:val>
+        </c:ser>
+        <c:ser>
+          <c:idx val="12"/>
+          <c:order val="12"/>
+          <c:tx>
+            <c:strRef>
+              <c:f>Sheet1!$A$23</c:f>
+              <c:strCache>
+                <c:ptCount val="1"/>
+                <c:pt idx="0">
+                  <c:v>习用语</c:v>
+                </c:pt>
+              </c:strCache>
+            </c:strRef>
+          </c:tx>
+          <c:invertIfNegative val="0"/>
+          <c:cat>
+            <c:strRef>
+              <c:f>Sheet1!$B$10:$H$10</c:f>
+              <c:strCache>
+                <c:ptCount val="7"/>
+                <c:pt idx="0">
+                  <c:v>鲁迅</c:v>
+                </c:pt>
+                <c:pt idx="1">
+                  <c:v>周作人</c:v>
+                </c:pt>
+                <c:pt idx="2">
+                  <c:v>林语堂</c:v>
+                </c:pt>
+                <c:pt idx="3">
+                  <c:v>三毛</c:v>
+                </c:pt>
+                <c:pt idx="4">
+                  <c:v>王小波</c:v>
+                </c:pt>
+                <c:pt idx="5">
+                  <c:v>刘慈欣</c:v>
+                </c:pt>
+                <c:pt idx="6">
+                  <c:v>史铁生</c:v>
+                </c:pt>
+              </c:strCache>
+            </c:strRef>
+          </c:cat>
+          <c:val>
+            <c:numRef>
+              <c:f>Sheet1!$B$23:$H$23</c:f>
+              <c:numCache>
+                <c:formatCode>General</c:formatCode>
+                <c:ptCount val="7"/>
+                <c:pt idx="0">
+                  <c:v>5.5612262855936094E-3</c:v>
+                </c:pt>
+                <c:pt idx="1">
+                  <c:v>5.5085248625341204E-3</c:v>
+                </c:pt>
+                <c:pt idx="2">
+                  <c:v>6.457895546102199E-3</c:v>
+                </c:pt>
+                <c:pt idx="3">
+                  <c:v>5.8178034244631537E-3</c:v>
+                </c:pt>
+                <c:pt idx="4">
+                  <c:v>8.0638015064244568E-3</c:v>
+                </c:pt>
+                <c:pt idx="5">
+                  <c:v>7.3733719459775074E-3</c:v>
+                </c:pt>
+                <c:pt idx="6">
+                  <c:v>1.165339794623284E-2</c:v>
+                </c:pt>
+              </c:numCache>
+            </c:numRef>
+          </c:val>
+        </c:ser>
+        <c:ser>
+          <c:idx val="13"/>
+          <c:order val="13"/>
+          <c:tx>
+            <c:strRef>
+              <c:f>Sheet1!$A$24</c:f>
+              <c:strCache>
+                <c:ptCount val="1"/>
+                <c:pt idx="0">
+                  <c:v>数词</c:v>
+                </c:pt>
+              </c:strCache>
+            </c:strRef>
+          </c:tx>
+          <c:invertIfNegative val="0"/>
+          <c:cat>
+            <c:strRef>
+              <c:f>Sheet1!$B$10:$H$10</c:f>
+              <c:strCache>
+                <c:ptCount val="7"/>
+                <c:pt idx="0">
+                  <c:v>鲁迅</c:v>
+                </c:pt>
+                <c:pt idx="1">
+                  <c:v>周作人</c:v>
+                </c:pt>
+                <c:pt idx="2">
+                  <c:v>林语堂</c:v>
+                </c:pt>
+                <c:pt idx="3">
+                  <c:v>三毛</c:v>
+                </c:pt>
+                <c:pt idx="4">
+                  <c:v>王小波</c:v>
+                </c:pt>
+                <c:pt idx="5">
+                  <c:v>刘慈欣</c:v>
+                </c:pt>
+                <c:pt idx="6">
+                  <c:v>史铁生</c:v>
+                </c:pt>
+              </c:strCache>
+            </c:strRef>
+          </c:cat>
+          <c:val>
+            <c:numRef>
+              <c:f>Sheet1!$B$24:$H$24</c:f>
+              <c:numCache>
+                <c:formatCode>General</c:formatCode>
+                <c:ptCount val="7"/>
+                <c:pt idx="0">
+                  <c:v>2.71021787335891E-2</c:v>
+                </c:pt>
+                <c:pt idx="1">
+                  <c:v>4.0305194034574152E-2</c:v>
+                </c:pt>
+                <c:pt idx="2">
+                  <c:v>2.8650504843421659E-2</c:v>
+                </c:pt>
+                <c:pt idx="3">
+                  <c:v>3.7650175007094881E-2</c:v>
+                </c:pt>
+                <c:pt idx="4">
+                  <c:v>3.2565352237483393E-2</c:v>
+                </c:pt>
+                <c:pt idx="5">
+                  <c:v>4.2858274578150987E-2</c:v>
+                </c:pt>
+                <c:pt idx="6">
+                  <c:v>4.4305988231221873E-2</c:v>
+                </c:pt>
+              </c:numCache>
+            </c:numRef>
+          </c:val>
+        </c:ser>
+        <c:ser>
+          <c:idx val="14"/>
+          <c:order val="14"/>
+          <c:tx>
+            <c:strRef>
+              <c:f>Sheet1!$A$25</c:f>
+              <c:strCache>
+                <c:ptCount val="1"/>
+                <c:pt idx="0">
+                  <c:v>名词</c:v>
+                </c:pt>
+              </c:strCache>
+            </c:strRef>
+          </c:tx>
+          <c:invertIfNegative val="0"/>
+          <c:cat>
+            <c:strRef>
+              <c:f>Sheet1!$B$10:$H$10</c:f>
+              <c:strCache>
+                <c:ptCount val="7"/>
+                <c:pt idx="0">
+                  <c:v>鲁迅</c:v>
+                </c:pt>
+                <c:pt idx="1">
+                  <c:v>周作人</c:v>
+                </c:pt>
+                <c:pt idx="2">
+                  <c:v>林语堂</c:v>
+                </c:pt>
+                <c:pt idx="3">
+                  <c:v>三毛</c:v>
+                </c:pt>
+                <c:pt idx="4">
+                  <c:v>王小波</c:v>
+                </c:pt>
+                <c:pt idx="5">
+                  <c:v>刘慈欣</c:v>
+                </c:pt>
+                <c:pt idx="6">
+                  <c:v>史铁生</c:v>
+                </c:pt>
+              </c:strCache>
+            </c:strRef>
+          </c:cat>
+          <c:val>
+            <c:numRef>
+              <c:f>Sheet1!$B$25:$H$25</c:f>
+              <c:numCache>
+                <c:formatCode>General</c:formatCode>
+                <c:ptCount val="7"/>
+                <c:pt idx="0">
+                  <c:v>0.1708141212910492</c:v>
+                </c:pt>
+                <c:pt idx="1">
+                  <c:v>0.21349242454211001</c:v>
+                </c:pt>
+                <c:pt idx="2">
+                  <c:v>0.1980933832197222</c:v>
+                </c:pt>
+                <c:pt idx="3">
+                  <c:v>0.14946551887238671</c:v>
+                </c:pt>
+                <c:pt idx="4">
+                  <c:v>0.1551174124944617</c:v>
+                </c:pt>
+                <c:pt idx="5">
+                  <c:v>0.2086168399247699</c:v>
+                </c:pt>
+                <c:pt idx="6">
+                  <c:v>0.1446867428175839</c:v>
+                </c:pt>
+              </c:numCache>
+            </c:numRef>
+          </c:val>
+        </c:ser>
+        <c:ser>
+          <c:idx val="15"/>
+          <c:order val="15"/>
+          <c:tx>
+            <c:strRef>
+              <c:f>Sheet1!$A$26</c:f>
+              <c:strCache>
+                <c:ptCount val="1"/>
+                <c:pt idx="0">
+                  <c:v>拟声词</c:v>
+                </c:pt>
+              </c:strCache>
+            </c:strRef>
+          </c:tx>
+          <c:invertIfNegative val="0"/>
+          <c:cat>
+            <c:strRef>
+              <c:f>Sheet1!$B$10:$H$10</c:f>
+              <c:strCache>
+                <c:ptCount val="7"/>
+                <c:pt idx="0">
+                  <c:v>鲁迅</c:v>
+                </c:pt>
+                <c:pt idx="1">
+                  <c:v>周作人</c:v>
+                </c:pt>
+                <c:pt idx="2">
+                  <c:v>林语堂</c:v>
+                </c:pt>
+                <c:pt idx="3">
+                  <c:v>三毛</c:v>
+                </c:pt>
+                <c:pt idx="4">
+                  <c:v>王小波</c:v>
+                </c:pt>
+                <c:pt idx="5">
+                  <c:v>刘慈欣</c:v>
+                </c:pt>
+                <c:pt idx="6">
+                  <c:v>史铁生</c:v>
+                </c:pt>
+              </c:strCache>
+            </c:strRef>
+          </c:cat>
+          <c:val>
+            <c:numRef>
+              <c:f>Sheet1!$B$26:$H$26</c:f>
+              <c:numCache>
+                <c:formatCode>General</c:formatCode>
+                <c:ptCount val="7"/>
+                <c:pt idx="0">
+                  <c:v>4.2237161662736272E-4</c:v>
+                </c:pt>
+                <c:pt idx="1">
+                  <c:v>2.1757189762253249E-4</c:v>
+                </c:pt>
+                <c:pt idx="2">
+                  <c:v>1.025062785095587E-4</c:v>
+                </c:pt>
+                <c:pt idx="3">
+                  <c:v>2.3649607416516879E-4</c:v>
+                </c:pt>
+                <c:pt idx="4">
+                  <c:v>1.3291980505095261E-4</c:v>
+                </c:pt>
+                <c:pt idx="5">
+                  <c:v>4.6065236590468311E-4</c:v>
+                </c:pt>
+                <c:pt idx="6">
+                  <c:v>2.3076035537094729E-4</c:v>
+                </c:pt>
+              </c:numCache>
+            </c:numRef>
+          </c:val>
+        </c:ser>
+        <c:ser>
+          <c:idx val="16"/>
+          <c:order val="16"/>
+          <c:tx>
+            <c:strRef>
+              <c:f>Sheet1!$A$27</c:f>
+              <c:strCache>
+                <c:ptCount val="1"/>
+                <c:pt idx="0">
+                  <c:v>介词</c:v>
+                </c:pt>
+              </c:strCache>
+            </c:strRef>
+          </c:tx>
+          <c:invertIfNegative val="0"/>
+          <c:cat>
+            <c:strRef>
+              <c:f>Sheet1!$B$10:$H$10</c:f>
+              <c:strCache>
+                <c:ptCount val="7"/>
+                <c:pt idx="0">
+                  <c:v>鲁迅</c:v>
+                </c:pt>
+                <c:pt idx="1">
+                  <c:v>周作人</c:v>
+                </c:pt>
+                <c:pt idx="2">
+                  <c:v>林语堂</c:v>
+                </c:pt>
+                <c:pt idx="3">
+                  <c:v>三毛</c:v>
+                </c:pt>
+                <c:pt idx="4">
+                  <c:v>王小波</c:v>
+                </c:pt>
+                <c:pt idx="5">
+                  <c:v>刘慈欣</c:v>
+                </c:pt>
+                <c:pt idx="6">
+                  <c:v>史铁生</c:v>
+                </c:pt>
+              </c:strCache>
+            </c:strRef>
+          </c:cat>
+          <c:val>
+            <c:numRef>
+              <c:f>Sheet1!$B$27:$H$27</c:f>
+              <c:numCache>
+                <c:formatCode>General</c:formatCode>
+                <c:ptCount val="7"/>
+                <c:pt idx="0">
+                  <c:v>2.7454155080778569E-2</c:v>
+                </c:pt>
+                <c:pt idx="1">
+                  <c:v>3.4460421693896119E-2</c:v>
+                </c:pt>
+                <c:pt idx="2">
+                  <c:v>2.7727948336835631E-2</c:v>
+                </c:pt>
+                <c:pt idx="3">
+                  <c:v>2.8789455428373221E-2</c:v>
+                </c:pt>
+                <c:pt idx="4">
+                  <c:v>3.0350022153300842E-2</c:v>
+                </c:pt>
+                <c:pt idx="5">
+                  <c:v>3.9783346683449669E-2</c:v>
+                </c:pt>
+                <c:pt idx="6">
+                  <c:v>3.2998730818045462E-2</c:v>
+                </c:pt>
+              </c:numCache>
+            </c:numRef>
+          </c:val>
+        </c:ser>
+        <c:ser>
+          <c:idx val="17"/>
+          <c:order val="17"/>
+          <c:tx>
+            <c:strRef>
+              <c:f>Sheet1!$A$28</c:f>
+              <c:strCache>
+                <c:ptCount val="1"/>
+                <c:pt idx="0">
+                  <c:v>量词</c:v>
+                </c:pt>
+              </c:strCache>
+            </c:strRef>
+          </c:tx>
+          <c:invertIfNegative val="0"/>
+          <c:cat>
+            <c:strRef>
+              <c:f>Sheet1!$B$10:$H$10</c:f>
+              <c:strCache>
+                <c:ptCount val="7"/>
+                <c:pt idx="0">
+                  <c:v>鲁迅</c:v>
+                </c:pt>
+                <c:pt idx="1">
+                  <c:v>周作人</c:v>
+                </c:pt>
+                <c:pt idx="2">
+                  <c:v>林语堂</c:v>
+                </c:pt>
+                <c:pt idx="3">
+                  <c:v>三毛</c:v>
+                </c:pt>
+                <c:pt idx="4">
+                  <c:v>王小波</c:v>
+                </c:pt>
+                <c:pt idx="5">
+                  <c:v>刘慈欣</c:v>
+                </c:pt>
+                <c:pt idx="6">
+                  <c:v>史铁生</c:v>
+                </c:pt>
+              </c:strCache>
+            </c:strRef>
+          </c:cat>
+          <c:val>
+            <c:numRef>
+              <c:f>Sheet1!$B$28:$H$28</c:f>
+              <c:numCache>
+                <c:formatCode>General</c:formatCode>
+                <c:ptCount val="7"/>
+                <c:pt idx="0">
+                  <c:v>2.323043891450494E-3</c:v>
+                </c:pt>
+                <c:pt idx="1">
+                  <c:v>4.1932038450888092E-3</c:v>
+                </c:pt>
+                <c:pt idx="2">
+                  <c:v>2.9214289375224232E-3</c:v>
+                </c:pt>
+                <c:pt idx="3">
+                  <c:v>3.1848137987576068E-3</c:v>
+                </c:pt>
+                <c:pt idx="4">
+                  <c:v>3.3673017279574661E-3</c:v>
+                </c:pt>
+                <c:pt idx="5">
+                  <c:v>4.4568849924153733E-3</c:v>
+                </c:pt>
+                <c:pt idx="6">
+                  <c:v>4.8459674627898928E-3</c:v>
+                </c:pt>
+              </c:numCache>
+            </c:numRef>
+          </c:val>
+        </c:ser>
+        <c:ser>
+          <c:idx val="18"/>
+          <c:order val="18"/>
+          <c:tx>
+            <c:strRef>
+              <c:f>Sheet1!$A$29</c:f>
+              <c:strCache>
+                <c:ptCount val="1"/>
+                <c:pt idx="0">
+                  <c:v>代词</c:v>
+                </c:pt>
+              </c:strCache>
+            </c:strRef>
+          </c:tx>
+          <c:invertIfNegative val="0"/>
+          <c:cat>
+            <c:strRef>
+              <c:f>Sheet1!$B$10:$H$10</c:f>
+              <c:strCache>
+                <c:ptCount val="7"/>
+                <c:pt idx="0">
+                  <c:v>鲁迅</c:v>
+                </c:pt>
+                <c:pt idx="1">
+                  <c:v>周作人</c:v>
+                </c:pt>
+                <c:pt idx="2">
+                  <c:v>林语堂</c:v>
+                </c:pt>
+                <c:pt idx="3">
+                  <c:v>三毛</c:v>
+                </c:pt>
+                <c:pt idx="4">
+                  <c:v>王小波</c:v>
+                </c:pt>
+                <c:pt idx="5">
+                  <c:v>刘慈欣</c:v>
+                </c:pt>
+                <c:pt idx="6">
+                  <c:v>史铁生</c:v>
+                </c:pt>
+              </c:strCache>
+            </c:strRef>
+          </c:cat>
+          <c:val>
+            <c:numRef>
+              <c:f>Sheet1!$B$29:$H$29</c:f>
+              <c:numCache>
+                <c:formatCode>General</c:formatCode>
+                <c:ptCount val="7"/>
+                <c:pt idx="0">
+                  <c:v>7.3457463658442149E-2</c:v>
+                </c:pt>
+                <c:pt idx="1">
+                  <c:v>5.3641362395664381E-2</c:v>
+                </c:pt>
+                <c:pt idx="2">
+                  <c:v>6.5911537081646251E-2</c:v>
+                </c:pt>
+                <c:pt idx="3">
+                  <c:v>0.11061709708952169</c:v>
+                </c:pt>
+                <c:pt idx="4">
+                  <c:v>0.12640673460345589</c:v>
+                </c:pt>
+                <c:pt idx="5">
+                  <c:v>7.7237024713852728E-2</c:v>
+                </c:pt>
+                <c:pt idx="6">
+                  <c:v>0.1189569631937233</c:v>
+                </c:pt>
+              </c:numCache>
+            </c:numRef>
+          </c:val>
+        </c:ser>
+        <c:ser>
+          <c:idx val="19"/>
+          <c:order val="19"/>
+          <c:tx>
+            <c:strRef>
+              <c:f>Sheet1!$A$30</c:f>
+              <c:strCache>
+                <c:ptCount val="1"/>
+                <c:pt idx="0">
+                  <c:v>处所词</c:v>
+                </c:pt>
+              </c:strCache>
+            </c:strRef>
+          </c:tx>
+          <c:invertIfNegative val="0"/>
+          <c:cat>
+            <c:strRef>
+              <c:f>Sheet1!$B$10:$H$10</c:f>
+              <c:strCache>
+                <c:ptCount val="7"/>
+                <c:pt idx="0">
+                  <c:v>鲁迅</c:v>
+                </c:pt>
+                <c:pt idx="1">
+                  <c:v>周作人</c:v>
+                </c:pt>
+                <c:pt idx="2">
+                  <c:v>林语堂</c:v>
+                </c:pt>
+                <c:pt idx="3">
+                  <c:v>三毛</c:v>
+                </c:pt>
+                <c:pt idx="4">
+                  <c:v>王小波</c:v>
+                </c:pt>
+                <c:pt idx="5">
+                  <c:v>刘慈欣</c:v>
+                </c:pt>
+                <c:pt idx="6">
+                  <c:v>史铁生</c:v>
+                </c:pt>
+              </c:strCache>
+            </c:strRef>
+          </c:cat>
+          <c:val>
+            <c:numRef>
+              <c:f>Sheet1!$B$30:$H$30</c:f>
+              <c:numCache>
+                <c:formatCode>General</c:formatCode>
+                <c:ptCount val="7"/>
+                <c:pt idx="0">
+                  <c:v>4.2237161662736266E-3</c:v>
+                </c:pt>
+                <c:pt idx="1">
+                  <c:v>4.0399145535820243E-3</c:v>
+                </c:pt>
+                <c:pt idx="2">
+                  <c:v>4.9715545077135973E-3</c:v>
+                </c:pt>
+                <c:pt idx="3">
+                  <c:v>7.1106486298994102E-3</c:v>
+                </c:pt>
+                <c:pt idx="4">
+                  <c:v>1.085511741249446E-2</c:v>
+                </c:pt>
+                <c:pt idx="5">
+                  <c:v>6.2349444429773988E-3</c:v>
+                </c:pt>
+                <c:pt idx="6">
+                  <c:v>8.4227529710395755E-3</c:v>
+                </c:pt>
+              </c:numCache>
+            </c:numRef>
+          </c:val>
+        </c:ser>
+        <c:ser>
+          <c:idx val="20"/>
+          <c:order val="20"/>
+          <c:tx>
+            <c:strRef>
+              <c:f>Sheet1!$A$31</c:f>
+              <c:strCache>
+                <c:ptCount val="1"/>
+                <c:pt idx="0">
+                  <c:v>时间词</c:v>
+                </c:pt>
+              </c:strCache>
+            </c:strRef>
+          </c:tx>
+          <c:invertIfNegative val="0"/>
+          <c:cat>
+            <c:strRef>
+              <c:f>Sheet1!$B$10:$H$10</c:f>
+              <c:strCache>
+                <c:ptCount val="7"/>
+                <c:pt idx="0">
+                  <c:v>鲁迅</c:v>
+                </c:pt>
+                <c:pt idx="1">
+                  <c:v>周作人</c:v>
+                </c:pt>
+                <c:pt idx="2">
+                  <c:v>林语堂</c:v>
+                </c:pt>
+                <c:pt idx="3">
+                  <c:v>三毛</c:v>
+                </c:pt>
+                <c:pt idx="4">
+                  <c:v>王小波</c:v>
+                </c:pt>
+                <c:pt idx="5">
+                  <c:v>刘慈欣</c:v>
+                </c:pt>
+                <c:pt idx="6">
+                  <c:v>史铁生</c:v>
+                </c:pt>
+              </c:strCache>
+            </c:strRef>
+          </c:cat>
+          <c:val>
+            <c:numRef>
+              <c:f>Sheet1!$B$31:$H$31</c:f>
+              <c:numCache>
+                <c:formatCode>General</c:formatCode>
+                <c:ptCount val="7"/>
+                <c:pt idx="0">
+                  <c:v>1.309352011544824E-2</c:v>
+                </c:pt>
+                <c:pt idx="1">
+                  <c:v>1.558605957514142E-2</c:v>
+                </c:pt>
+                <c:pt idx="2">
+                  <c:v>1.337706934549741E-2</c:v>
+                </c:pt>
+                <c:pt idx="3">
+                  <c:v>1.1982467757701889E-2</c:v>
+                </c:pt>
+                <c:pt idx="4">
+                  <c:v>1.4045192733717319E-2</c:v>
+                </c:pt>
+                <c:pt idx="5">
+                  <c:v>1.0870809017050009E-2</c:v>
+                </c:pt>
+                <c:pt idx="6">
+                  <c:v>1.546094380985347E-2</c:v>
+                </c:pt>
+              </c:numCache>
+            </c:numRef>
+          </c:val>
+        </c:ser>
+        <c:ser>
+          <c:idx val="21"/>
+          <c:order val="21"/>
+          <c:tx>
+            <c:strRef>
+              <c:f>Sheet1!$A$32</c:f>
+              <c:strCache>
+                <c:ptCount val="1"/>
+                <c:pt idx="0">
+                  <c:v>助词</c:v>
+                </c:pt>
+              </c:strCache>
+            </c:strRef>
+          </c:tx>
+          <c:invertIfNegative val="0"/>
+          <c:cat>
+            <c:strRef>
+              <c:f>Sheet1!$B$10:$H$10</c:f>
+              <c:strCache>
+                <c:ptCount val="7"/>
+                <c:pt idx="0">
+                  <c:v>鲁迅</c:v>
+                </c:pt>
+                <c:pt idx="1">
+                  <c:v>周作人</c:v>
+                </c:pt>
+                <c:pt idx="2">
+                  <c:v>林语堂</c:v>
+                </c:pt>
+                <c:pt idx="3">
+                  <c:v>三毛</c:v>
+                </c:pt>
+                <c:pt idx="4">
+                  <c:v>王小波</c:v>
+                </c:pt>
+                <c:pt idx="5">
+                  <c:v>刘慈欣</c:v>
+                </c:pt>
+                <c:pt idx="6">
+                  <c:v>史铁生</c:v>
+                </c:pt>
+              </c:strCache>
+            </c:strRef>
+          </c:cat>
+          <c:val>
+            <c:numRef>
+              <c:f>Sheet1!$B$32:$H$32</c:f>
+              <c:numCache>
+                <c:formatCode>General</c:formatCode>
+                <c:ptCount val="7"/>
+                <c:pt idx="0">
+                  <c:v>8.8803632395902998E-2</c:v>
+                </c:pt>
+                <c:pt idx="1">
+                  <c:v>6.9257090865936149E-2</c:v>
+                </c:pt>
+                <c:pt idx="2">
+                  <c:v>7.2984470298805795E-2</c:v>
+                </c:pt>
+                <c:pt idx="3">
+                  <c:v>9.8650395736764096E-2</c:v>
+                </c:pt>
+                <c:pt idx="4">
+                  <c:v>6.7035888347363751E-2</c:v>
+                </c:pt>
+                <c:pt idx="5">
+                  <c:v>0.1021562638452443</c:v>
+                </c:pt>
+                <c:pt idx="6">
+                  <c:v>8.8496596284758269E-2</c:v>
+                </c:pt>
+              </c:numCache>
+            </c:numRef>
+          </c:val>
+        </c:ser>
+        <c:ser>
+          <c:idx val="22"/>
+          <c:order val="22"/>
+          <c:tx>
+            <c:strRef>
+              <c:f>Sheet1!$A$33</c:f>
+              <c:strCache>
+                <c:ptCount val="1"/>
+                <c:pt idx="0">
+                  <c:v>动词</c:v>
+                </c:pt>
+              </c:strCache>
+            </c:strRef>
+          </c:tx>
+          <c:invertIfNegative val="0"/>
+          <c:cat>
+            <c:strRef>
+              <c:f>Sheet1!$B$10:$H$10</c:f>
+              <c:strCache>
+                <c:ptCount val="7"/>
+                <c:pt idx="0">
+                  <c:v>鲁迅</c:v>
+                </c:pt>
+                <c:pt idx="1">
+                  <c:v>周作人</c:v>
+                </c:pt>
+                <c:pt idx="2">
+                  <c:v>林语堂</c:v>
+                </c:pt>
+                <c:pt idx="3">
+                  <c:v>三毛</c:v>
+                </c:pt>
+                <c:pt idx="4">
+                  <c:v>王小波</c:v>
+                </c:pt>
+                <c:pt idx="5">
+                  <c:v>刘慈欣</c:v>
+                </c:pt>
+                <c:pt idx="6">
+                  <c:v>史铁生</c:v>
+                </c:pt>
+              </c:strCache>
+            </c:strRef>
+          </c:cat>
+          <c:val>
+            <c:numRef>
+              <c:f>Sheet1!$B$33:$H$33</c:f>
+              <c:numCache>
+                <c:formatCode>General</c:formatCode>
+                <c:ptCount val="7"/>
+                <c:pt idx="0">
+                  <c:v>0.19214388793073101</c:v>
+                </c:pt>
+                <c:pt idx="1">
+                  <c:v>0.18112365995490329</c:v>
+                </c:pt>
+                <c:pt idx="2">
+                  <c:v>0.1793859873917277</c:v>
+                </c:pt>
+                <c:pt idx="3">
+                  <c:v>0.19613407750764669</c:v>
+                </c:pt>
+                <c:pt idx="4">
+                  <c:v>0.22086840939299951</c:v>
+                </c:pt>
+                <c:pt idx="5">
+                  <c:v>0.1742380897890681</c:v>
+                </c:pt>
+                <c:pt idx="6">
+                  <c:v>0.19764624437521641</c:v>
+                </c:pt>
+              </c:numCache>
+            </c:numRef>
+          </c:val>
+        </c:ser>
+        <c:ser>
+          <c:idx val="23"/>
+          <c:order val="23"/>
+          <c:tx>
+            <c:strRef>
+              <c:f>Sheet1!$A$34</c:f>
+              <c:strCache>
+                <c:ptCount val="1"/>
+                <c:pt idx="0">
+                  <c:v>标点符号</c:v>
+                </c:pt>
+              </c:strCache>
+            </c:strRef>
+          </c:tx>
+          <c:invertIfNegative val="0"/>
+          <c:cat>
+            <c:strRef>
+              <c:f>Sheet1!$B$10:$H$10</c:f>
+              <c:strCache>
+                <c:ptCount val="7"/>
+                <c:pt idx="0">
+                  <c:v>鲁迅</c:v>
+                </c:pt>
+                <c:pt idx="1">
+                  <c:v>周作人</c:v>
+                </c:pt>
+                <c:pt idx="2">
+                  <c:v>林语堂</c:v>
+                </c:pt>
+                <c:pt idx="3">
+                  <c:v>三毛</c:v>
+                </c:pt>
+                <c:pt idx="4">
+                  <c:v>王小波</c:v>
+                </c:pt>
+                <c:pt idx="5">
+                  <c:v>刘慈欣</c:v>
+                </c:pt>
+                <c:pt idx="6">
+                  <c:v>史铁生</c:v>
+                </c:pt>
+              </c:strCache>
+            </c:strRef>
+          </c:cat>
+          <c:val>
+            <c:numRef>
+              <c:f>Sheet1!$B$34:$H$34</c:f>
+              <c:numCache>
+                <c:formatCode>General</c:formatCode>
+                <c:ptCount val="7"/>
+                <c:pt idx="0">
+                  <c:v>0</c:v>
+                </c:pt>
+                <c:pt idx="1">
+                  <c:v>0</c:v>
+                </c:pt>
+                <c:pt idx="2">
+                  <c:v>0</c:v>
+                </c:pt>
+                <c:pt idx="3">
+                  <c:v>0</c:v>
+                </c:pt>
+                <c:pt idx="4">
+                  <c:v>0</c:v>
+                </c:pt>
+                <c:pt idx="5">
+                  <c:v>0</c:v>
+                </c:pt>
+                <c:pt idx="6">
+                  <c:v>0</c:v>
+                </c:pt>
+              </c:numCache>
+            </c:numRef>
+          </c:val>
+        </c:ser>
+        <c:ser>
+          <c:idx val="24"/>
+          <c:order val="24"/>
+          <c:tx>
+            <c:strRef>
+              <c:f>Sheet1!$A$35</c:f>
+              <c:strCache>
+                <c:ptCount val="1"/>
+                <c:pt idx="0">
+                  <c:v>非语素字</c:v>
+                </c:pt>
+              </c:strCache>
+            </c:strRef>
+          </c:tx>
+          <c:invertIfNegative val="0"/>
+          <c:cat>
+            <c:strRef>
+              <c:f>Sheet1!$B$10:$H$10</c:f>
+              <c:strCache>
+                <c:ptCount val="7"/>
+                <c:pt idx="0">
+                  <c:v>鲁迅</c:v>
+                </c:pt>
+                <c:pt idx="1">
+                  <c:v>周作人</c:v>
+                </c:pt>
+                <c:pt idx="2">
+                  <c:v>林语堂</c:v>
+                </c:pt>
+                <c:pt idx="3">
+                  <c:v>三毛</c:v>
+                </c:pt>
+                <c:pt idx="4">
+                  <c:v>王小波</c:v>
+                </c:pt>
+                <c:pt idx="5">
+                  <c:v>刘慈欣</c:v>
+                </c:pt>
+                <c:pt idx="6">
+                  <c:v>史铁生</c:v>
+                </c:pt>
+              </c:strCache>
+            </c:strRef>
+          </c:cat>
+          <c:val>
+            <c:numRef>
+              <c:f>Sheet1!$B$35:$H$35</c:f>
+              <c:numCache>
+                <c:formatCode>General</c:formatCode>
+                <c:ptCount val="7"/>
+                <c:pt idx="0">
+                  <c:v>0.2089331596916687</c:v>
+                </c:pt>
+                <c:pt idx="1">
+                  <c:v>0.18423889394358961</c:v>
+                </c:pt>
+                <c:pt idx="2">
+                  <c:v>0.20798523909589459</c:v>
+                </c:pt>
+                <c:pt idx="3">
+                  <c:v>0.19417904329454799</c:v>
+                </c:pt>
+                <c:pt idx="4">
+                  <c:v>0.16956136464333191</c:v>
+                </c:pt>
+                <c:pt idx="5">
+                  <c:v>0.1684843363525135</c:v>
+                </c:pt>
+                <c:pt idx="6">
+                  <c:v>0.1441098419291566</c:v>
+                </c:pt>
+              </c:numCache>
+            </c:numRef>
+          </c:val>
+        </c:ser>
+        <c:ser>
+          <c:idx val="25"/>
+          <c:order val="25"/>
+          <c:tx>
+            <c:strRef>
+              <c:f>Sheet1!$A$36</c:f>
+              <c:strCache>
+                <c:ptCount val="1"/>
+                <c:pt idx="0">
+                  <c:v>语气词</c:v>
+                </c:pt>
+              </c:strCache>
+            </c:strRef>
+          </c:tx>
+          <c:invertIfNegative val="0"/>
+          <c:cat>
+            <c:strRef>
+              <c:f>Sheet1!$B$10:$H$10</c:f>
+              <c:strCache>
+                <c:ptCount val="7"/>
+                <c:pt idx="0">
+                  <c:v>鲁迅</c:v>
+                </c:pt>
+                <c:pt idx="1">
+                  <c:v>周作人</c:v>
+                </c:pt>
+                <c:pt idx="2">
+                  <c:v>林语堂</c:v>
+                </c:pt>
+                <c:pt idx="3">
+                  <c:v>三毛</c:v>
+                </c:pt>
+                <c:pt idx="4">
+                  <c:v>王小波</c:v>
+                </c:pt>
+                <c:pt idx="5">
+                  <c:v>刘慈欣</c:v>
+                </c:pt>
+                <c:pt idx="6">
+                  <c:v>史铁生</c:v>
+                </c:pt>
+              </c:strCache>
+            </c:strRef>
+          </c:cat>
+          <c:val>
+            <c:numRef>
+              <c:f>Sheet1!$B$36:$H$36</c:f>
+              <c:numCache>
+                <c:formatCode>General</c:formatCode>
+                <c:ptCount val="7"/>
+                <c:pt idx="0">
+                  <c:v>2.8862060469536451E-3</c:v>
+                </c:pt>
+                <c:pt idx="1">
+                  <c:v>3.718501523003283E-3</c:v>
+                </c:pt>
+                <c:pt idx="2">
+                  <c:v>3.2802009123058789E-3</c:v>
+                </c:pt>
+                <c:pt idx="3">
+                  <c:v>6.3380947876265246E-3</c:v>
+                </c:pt>
+                <c:pt idx="4">
+                  <c:v>1.860877270713336E-3</c:v>
+                </c:pt>
+                <c:pt idx="5">
+                  <c:v>4.1165303781163717E-3</c:v>
+                </c:pt>
+                <c:pt idx="6">
+                  <c:v>5.9997692396446291E-3</c:v>
+                </c:pt>
+              </c:numCache>
+            </c:numRef>
+          </c:val>
+        </c:ser>
+        <c:ser>
+          <c:idx val="26"/>
+          <c:order val="26"/>
+          <c:tx>
+            <c:strRef>
+              <c:f>Sheet1!$A$37</c:f>
+              <c:strCache>
+                <c:ptCount val="1"/>
+                <c:pt idx="0">
+                  <c:v>状态词</c:v>
+                </c:pt>
+              </c:strCache>
+            </c:strRef>
+          </c:tx>
+          <c:invertIfNegative val="0"/>
+          <c:cat>
+            <c:strRef>
+              <c:f>Sheet1!$B$10:$H$10</c:f>
+              <c:strCache>
+                <c:ptCount val="7"/>
+                <c:pt idx="0">
+                  <c:v>鲁迅</c:v>
+                </c:pt>
+                <c:pt idx="1">
+                  <c:v>周作人</c:v>
+                </c:pt>
+                <c:pt idx="2">
+                  <c:v>林语堂</c:v>
+                </c:pt>
+                <c:pt idx="3">
+                  <c:v>三毛</c:v>
+                </c:pt>
+                <c:pt idx="4">
+                  <c:v>王小波</c:v>
+                </c:pt>
+                <c:pt idx="5">
+                  <c:v>刘慈欣</c:v>
+                </c:pt>
+                <c:pt idx="6">
+                  <c:v>史铁生</c:v>
+                </c:pt>
+              </c:strCache>
+            </c:strRef>
+          </c:cat>
+          <c:val>
+            <c:numRef>
+              <c:f>Sheet1!$B$37:$H$37</c:f>
+              <c:numCache>
+                <c:formatCode>General</c:formatCode>
+                <c:ptCount val="7"/>
+                <c:pt idx="0">
+                  <c:v>5.9484002675020244E-3</c:v>
+                </c:pt>
+                <c:pt idx="1">
+                  <c:v>6.3788124530242494E-3</c:v>
+                </c:pt>
+                <c:pt idx="2">
+                  <c:v>5.6890984572805087E-3</c:v>
+                </c:pt>
+                <c:pt idx="3">
+                  <c:v>6.0227666887396336E-3</c:v>
+                </c:pt>
+                <c:pt idx="4">
+                  <c:v>4.9180327868852446E-3</c:v>
+                </c:pt>
+                <c:pt idx="5">
+                  <c:v>6.3552421945830802E-3</c:v>
+                </c:pt>
+                <c:pt idx="6">
+                  <c:v>5.307488173531787E-3</c:v>
+                </c:pt>
+              </c:numCache>
+            </c:numRef>
+          </c:val>
+        </c:ser>
+        <c:dLbls>
+          <c:showLegendKey val="0"/>
+          <c:showVal val="0"/>
+          <c:showCatName val="0"/>
+          <c:showSerName val="0"/>
+          <c:showPercent val="0"/>
+          <c:showBubbleSize val="0"/>
+        </c:dLbls>
+        <c:gapWidth val="150"/>
+        <c:overlap val="100"/>
+        <c:axId val="266190848"/>
+        <c:axId val="266192384"/>
+      </c:barChart>
+      <c:catAx>
+        <c:axId val="266190848"/>
+        <c:scaling>
+          <c:orientation val="minMax"/>
+        </c:scaling>
+        <c:delete val="0"/>
+        <c:axPos val="b"/>
+        <c:majorTickMark val="out"/>
+        <c:minorTickMark val="none"/>
+        <c:tickLblPos val="nextTo"/>
+        <c:crossAx val="266192384"/>
+        <c:crosses val="autoZero"/>
+        <c:auto val="1"/>
+        <c:lblAlgn val="ctr"/>
+        <c:lblOffset val="100"/>
+        <c:noMultiLvlLbl val="0"/>
+      </c:catAx>
+      <c:valAx>
+        <c:axId val="266192384"/>
+        <c:scaling>
+          <c:orientation val="minMax"/>
+        </c:scaling>
+        <c:delete val="0"/>
+        <c:axPos val="l"/>
+        <c:majorGridlines/>
+        <c:numFmt formatCode="0%" sourceLinked="1"/>
+        <c:majorTickMark val="out"/>
+        <c:minorTickMark val="none"/>
+        <c:tickLblPos val="nextTo"/>
+        <c:crossAx val="266190848"/>
+        <c:crosses val="autoZero"/>
+        <c:crossBetween val="between"/>
+      </c:valAx>
+    </c:plotArea>
+    <c:legend>
+      <c:legendPos val="r"/>
+      <c:overlay val="0"/>
+    </c:legend>
+    <c:plotVisOnly val="1"/>
+    <c:dispBlanksAs val="gap"/>
+    <c:showDLblsOverMax val="0"/>
+  </c:chart>
+  <c:externalData r:id="rId1">
+    <c:autoUpdate val="0"/>
+  </c:externalData>
+</c:chartSpace>
 </file>
 
 <file path=word/theme/theme1.xml><?xml version="1.0" encoding="utf-8"?>
@@ -2985,4 +9178,99 @@
   <a:objectDefaults/>
   <a:extraClrSchemeLst/>
 </a:theme>
+</file>
+
+<file path=customXml/item1.xml><?xml version="1.0" encoding="utf-8"?>
+<b:Sources xmlns:b="http://schemas.openxmlformats.org/officeDocument/2006/bibliography" xmlns="http://schemas.openxmlformats.org/officeDocument/2006/bibliography" SelectedStyle="\APASixthEditionOfficeOnline.xsl" StyleName="APA Sixth Edition">
+  <b:Source>
+    <b:Tag>Abb</b:Tag>
+    <b:SourceType>ArticleInAPeriodical</b:SourceType>
+    <b:Guid>{E6B57C73-F8F2-473A-9BD9-2313CEFE844F}</b:Guid>
+    <b:Title>Applying authorship analysis to extremist-group web forum messages.</b:Title>
+    <b:Author>
+      <b:Author>
+        <b:NameList>
+          <b:Person>
+            <b:Last>Abbasi A</b:Last>
+            <b:First>Chen</b:First>
+            <b:Middle>H.</b:Middle>
+          </b:Person>
+        </b:NameList>
+      </b:Author>
+    </b:Author>
+    <b:PeriodicalTitle>IEEE Intelligent Systems</b:PeriodicalTitle>
+    <b:Month>2005</b:Month>
+    <b:Pages>67-75</b:Pages>
+    <b:RefOrder>1</b:RefOrder>
+  </b:Source>
+  <b:Source>
+    <b:Tag>武晓春06</b:Tag>
+    <b:SourceType>ArticleInAPeriodical</b:SourceType>
+    <b:Guid>{41CFA52B-5BCF-4EBE-9BFE-2045E84AF563}</b:Guid>
+    <b:Author>
+      <b:Author>
+        <b:NameList>
+          <b:Person>
+            <b:Last>武晓春</b:Last>
+            <b:First>黄萱菁,吴立德</b:First>
+          </b:Person>
+        </b:NameList>
+      </b:Author>
+    </b:Author>
+    <b:Title>基于语义分析的作者身份识别方法研究[J]</b:Title>
+    <b:PeriodicalTitle>中文信息学报</b:PeriodicalTitle>
+    <b:Year>2006</b:Year>
+    <b:Pages>63-70</b:Pages>
+    <b:RefOrder>4</b:RefOrder>
+  </b:Source>
+  <b:Source>
+    <b:Tag>Zha07</b:Tag>
+    <b:SourceType>ArticleInAPeriodical</b:SourceType>
+    <b:Guid>{2AAA0D2F-03F6-4809-AD95-A642817EEB4F}</b:Guid>
+    <b:Author>
+      <b:Author>
+        <b:NameList>
+          <b:Person>
+            <b:Last>Zhao Y</b:Last>
+            <b:First>Zobel</b:First>
+            <b:Middle>J</b:Middle>
+          </b:Person>
+        </b:NameList>
+      </b:Author>
+    </b:Author>
+    <b:Title>Searching with style: Authorship attribution in classic literature[C]</b:Title>
+    <b:PeriodicalTitle>In Proceedings of the 30th Australasian Computational Science Conference</b:PeriodicalTitle>
+    <b:Year>2007</b:Year>
+    <b:Pages>59-68</b:Pages>
+    <b:RefOrder>2</b:RefOrder>
+  </b:Source>
+  <b:Source>
+    <b:Tag>黄进06</b:Tag>
+    <b:SourceType>Book</b:SourceType>
+    <b:Guid>{3B509244-7336-458E-A93F-FFBF2E8DA976}</b:Guid>
+    <b:LCID>zh-CN</b:LCID>
+    <b:Author>
+      <b:Author>
+        <b:NameList>
+          <b:Person>
+            <b:Last>黄进</b:Last>
+          </b:Person>
+        </b:NameList>
+      </b:Author>
+    </b:Author>
+    <b:Title>现代汉语功能词的语义语法学研究[D]</b:Title>
+    <b:Year>2006</b:Year>
+    <b:City>南京</b:City>
+    <b:Publisher>南京师范大学</b:Publisher>
+    <b:RefOrder>3</b:RefOrder>
+  </b:Source>
+</b:Sources>
+</file>
+
+<file path=customXml/itemProps1.xml><?xml version="1.0" encoding="utf-8"?>
+<ds:datastoreItem xmlns:ds="http://schemas.openxmlformats.org/officeDocument/2006/customXml" ds:itemID="{C5CB3742-BB8E-4FF4-846E-D3D7BEC83CB4}">
+  <ds:schemaRefs>
+    <ds:schemaRef ds:uri="http://schemas.openxmlformats.org/officeDocument/2006/bibliography"/>
+  </ds:schemaRefs>
+</ds:datastoreItem>
 </file>